--- a/dokumentacja/PracaInżynierska.docx
+++ b/dokumentacja/PracaInżynierska.docx
@@ -882,7 +882,7 @@
             </w:rPr>
             <w:fldChar w:fldCharType="separate"/>
           </w:r>
-          <w:hyperlink w:anchor="_Toc124684009" w:history="1">
+          <w:hyperlink w:anchor="_Toc124938267" w:history="1">
             <w:r>
               <w:rPr>
                 <w:rStyle w:val="Hipercze"/>
@@ -910,7 +910,7 @@
                 <w:noProof/>
                 <w:webHidden/>
               </w:rPr>
-              <w:instrText xml:space="preserve"> PAGEREF _Toc124684009 \h </w:instrText>
+              <w:instrText xml:space="preserve"> PAGEREF _Toc124938267 \h </w:instrText>
             </w:r>
             <w:r>
               <w:rPr>
@@ -951,7 +951,7 @@
               <w:lang w:eastAsia="pl-PL"/>
             </w:rPr>
           </w:pPr>
-          <w:hyperlink w:anchor="_Toc124684010" w:history="1">
+          <w:hyperlink w:anchor="_Toc124938268" w:history="1">
             <w:r>
               <w:rPr>
                 <w:rStyle w:val="Hipercze"/>
@@ -979,7 +979,7 @@
                 <w:noProof/>
                 <w:webHidden/>
               </w:rPr>
-              <w:instrText xml:space="preserve"> PAGEREF _Toc124684010 \h </w:instrText>
+              <w:instrText xml:space="preserve"> PAGEREF _Toc124938268 \h </w:instrText>
             </w:r>
             <w:r>
               <w:rPr>
@@ -1020,7 +1020,7 @@
               <w:lang w:eastAsia="pl-PL"/>
             </w:rPr>
           </w:pPr>
-          <w:hyperlink w:anchor="_Toc124684011" w:history="1">
+          <w:hyperlink w:anchor="_Toc124938269" w:history="1">
             <w:r>
               <w:rPr>
                 <w:rStyle w:val="Hipercze"/>
@@ -1048,7 +1048,7 @@
                 <w:noProof/>
                 <w:webHidden/>
               </w:rPr>
-              <w:instrText xml:space="preserve"> PAGEREF _Toc124684011 \h </w:instrText>
+              <w:instrText xml:space="preserve"> PAGEREF _Toc124938269 \h </w:instrText>
             </w:r>
             <w:r>
               <w:rPr>
@@ -1089,7 +1089,7 @@
               <w:lang w:eastAsia="pl-PL"/>
             </w:rPr>
           </w:pPr>
-          <w:hyperlink w:anchor="_Toc124684012" w:history="1">
+          <w:hyperlink w:anchor="_Toc124938270" w:history="1">
             <w:r>
               <w:rPr>
                 <w:rStyle w:val="Hipercze"/>
@@ -1117,7 +1117,7 @@
                 <w:noProof/>
                 <w:webHidden/>
               </w:rPr>
-              <w:instrText xml:space="preserve"> PAGEREF _Toc124684012 \h </w:instrText>
+              <w:instrText xml:space="preserve"> PAGEREF _Toc124938270 \h </w:instrText>
             </w:r>
             <w:r>
               <w:rPr>
@@ -1137,7 +1137,7 @@
                 <w:noProof/>
                 <w:webHidden/>
               </w:rPr>
-              <w:t>7</w:t>
+              <w:t>8</w:t>
             </w:r>
             <w:r>
               <w:rPr>
@@ -1158,7 +1158,7 @@
               <w:lang w:eastAsia="pl-PL"/>
             </w:rPr>
           </w:pPr>
-          <w:hyperlink w:anchor="_Toc124684013" w:history="1">
+          <w:hyperlink w:anchor="_Toc124938271" w:history="1">
             <w:r>
               <w:rPr>
                 <w:rStyle w:val="Hipercze"/>
@@ -1186,7 +1186,7 @@
                 <w:noProof/>
                 <w:webHidden/>
               </w:rPr>
-              <w:instrText xml:space="preserve"> PAGEREF _Toc124684013 \h </w:instrText>
+              <w:instrText xml:space="preserve"> PAGEREF _Toc124938271 \h </w:instrText>
             </w:r>
             <w:r>
               <w:rPr>
@@ -1206,7 +1206,7 @@
                 <w:noProof/>
                 <w:webHidden/>
               </w:rPr>
-              <w:t>8</w:t>
+              <w:t>9</w:t>
             </w:r>
             <w:r>
               <w:rPr>
@@ -1227,7 +1227,7 @@
               <w:lang w:eastAsia="pl-PL"/>
             </w:rPr>
           </w:pPr>
-          <w:hyperlink w:anchor="_Toc124684014" w:history="1">
+          <w:hyperlink w:anchor="_Toc124938272" w:history="1">
             <w:r>
               <w:rPr>
                 <w:rStyle w:val="Hipercze"/>
@@ -1255,7 +1255,7 @@
                 <w:noProof/>
                 <w:webHidden/>
               </w:rPr>
-              <w:instrText xml:space="preserve"> PAGEREF _Toc124684014 \h </w:instrText>
+              <w:instrText xml:space="preserve"> PAGEREF _Toc124938272 \h </w:instrText>
             </w:r>
             <w:r>
               <w:rPr>
@@ -1275,7 +1275,7 @@
                 <w:noProof/>
                 <w:webHidden/>
               </w:rPr>
-              <w:t>9</w:t>
+              <w:t>10</w:t>
             </w:r>
             <w:r>
               <w:rPr>
@@ -1296,7 +1296,7 @@
               <w:lang w:eastAsia="pl-PL"/>
             </w:rPr>
           </w:pPr>
-          <w:hyperlink w:anchor="_Toc124684015" w:history="1">
+          <w:hyperlink w:anchor="_Toc124938273" w:history="1">
             <w:r>
               <w:rPr>
                 <w:rStyle w:val="Hipercze"/>
@@ -1324,7 +1324,7 @@
                 <w:noProof/>
                 <w:webHidden/>
               </w:rPr>
-              <w:instrText xml:space="preserve"> PAGEREF _Toc124684015 \h </w:instrText>
+              <w:instrText xml:space="preserve"> PAGEREF _Toc124938273 \h </w:instrText>
             </w:r>
             <w:r>
               <w:rPr>
@@ -1344,7 +1344,7 @@
                 <w:noProof/>
                 <w:webHidden/>
               </w:rPr>
-              <w:t>9</w:t>
+              <w:t>10</w:t>
             </w:r>
             <w:r>
               <w:rPr>
@@ -1365,7 +1365,7 @@
               <w:lang w:eastAsia="pl-PL"/>
             </w:rPr>
           </w:pPr>
-          <w:hyperlink w:anchor="_Toc124684016" w:history="1">
+          <w:hyperlink w:anchor="_Toc124938274" w:history="1">
             <w:r>
               <w:rPr>
                 <w:rStyle w:val="Hipercze"/>
@@ -1393,7 +1393,7 @@
                 <w:noProof/>
                 <w:webHidden/>
               </w:rPr>
-              <w:instrText xml:space="preserve"> PAGEREF _Toc124684016 \h </w:instrText>
+              <w:instrText xml:space="preserve"> PAGEREF _Toc124938274 \h </w:instrText>
             </w:r>
             <w:r>
               <w:rPr>
@@ -1413,7 +1413,7 @@
                 <w:noProof/>
                 <w:webHidden/>
               </w:rPr>
-              <w:t>10</w:t>
+              <w:t>11</w:t>
             </w:r>
             <w:r>
               <w:rPr>
@@ -1434,7 +1434,7 @@
               <w:lang w:eastAsia="pl-PL"/>
             </w:rPr>
           </w:pPr>
-          <w:hyperlink w:anchor="_Toc124684017" w:history="1">
+          <w:hyperlink w:anchor="_Toc124938275" w:history="1">
             <w:r>
               <w:rPr>
                 <w:rStyle w:val="Hipercze"/>
@@ -1462,7 +1462,7 @@
                 <w:noProof/>
                 <w:webHidden/>
               </w:rPr>
-              <w:instrText xml:space="preserve"> PAGEREF _Toc124684017 \h </w:instrText>
+              <w:instrText xml:space="preserve"> PAGEREF _Toc124938275 \h </w:instrText>
             </w:r>
             <w:r>
               <w:rPr>
@@ -1482,7 +1482,7 @@
                 <w:noProof/>
                 <w:webHidden/>
               </w:rPr>
-              <w:t>10</w:t>
+              <w:t>11</w:t>
             </w:r>
             <w:r>
               <w:rPr>
@@ -1503,7 +1503,7 @@
               <w:lang w:eastAsia="pl-PL"/>
             </w:rPr>
           </w:pPr>
-          <w:hyperlink w:anchor="_Toc124684018" w:history="1">
+          <w:hyperlink w:anchor="_Toc124938276" w:history="1">
             <w:r>
               <w:rPr>
                 <w:rStyle w:val="Hipercze"/>
@@ -1531,7 +1531,7 @@
                 <w:noProof/>
                 <w:webHidden/>
               </w:rPr>
-              <w:instrText xml:space="preserve"> PAGEREF _Toc124684018 \h </w:instrText>
+              <w:instrText xml:space="preserve"> PAGEREF _Toc124938276 \h </w:instrText>
             </w:r>
             <w:r>
               <w:rPr>
@@ -1551,7 +1551,7 @@
                 <w:noProof/>
                 <w:webHidden/>
               </w:rPr>
-              <w:t>11</w:t>
+              <w:t>12</w:t>
             </w:r>
             <w:r>
               <w:rPr>
@@ -1572,7 +1572,7 @@
               <w:lang w:eastAsia="pl-PL"/>
             </w:rPr>
           </w:pPr>
-          <w:hyperlink w:anchor="_Toc124684019" w:history="1">
+          <w:hyperlink w:anchor="_Toc124938277" w:history="1">
             <w:r>
               <w:rPr>
                 <w:rStyle w:val="Hipercze"/>
@@ -1600,7 +1600,7 @@
                 <w:noProof/>
                 <w:webHidden/>
               </w:rPr>
-              <w:instrText xml:space="preserve"> PAGEREF _Toc124684019 \h </w:instrText>
+              <w:instrText xml:space="preserve"> PAGEREF _Toc124938277 \h </w:instrText>
             </w:r>
             <w:r>
               <w:rPr>
@@ -1620,7 +1620,7 @@
                 <w:noProof/>
                 <w:webHidden/>
               </w:rPr>
-              <w:t>12</w:t>
+              <w:t>13</w:t>
             </w:r>
             <w:r>
               <w:rPr>
@@ -1641,7 +1641,7 @@
               <w:lang w:eastAsia="pl-PL"/>
             </w:rPr>
           </w:pPr>
-          <w:hyperlink w:anchor="_Toc124684020" w:history="1">
+          <w:hyperlink w:anchor="_Toc124938278" w:history="1">
             <w:r>
               <w:rPr>
                 <w:rStyle w:val="Hipercze"/>
@@ -1669,7 +1669,7 @@
                 <w:noProof/>
                 <w:webHidden/>
               </w:rPr>
-              <w:instrText xml:space="preserve"> PAGEREF _Toc124684020 \h </w:instrText>
+              <w:instrText xml:space="preserve"> PAGEREF _Toc124938278 \h </w:instrText>
             </w:r>
             <w:r>
               <w:rPr>
@@ -1689,7 +1689,7 @@
                 <w:noProof/>
                 <w:webHidden/>
               </w:rPr>
-              <w:t>12</w:t>
+              <w:t>13</w:t>
             </w:r>
             <w:r>
               <w:rPr>
@@ -1710,7 +1710,7 @@
               <w:lang w:eastAsia="pl-PL"/>
             </w:rPr>
           </w:pPr>
-          <w:hyperlink w:anchor="_Toc124684021" w:history="1">
+          <w:hyperlink w:anchor="_Toc124938279" w:history="1">
             <w:r>
               <w:rPr>
                 <w:rStyle w:val="Hipercze"/>
@@ -1738,7 +1738,7 @@
                 <w:noProof/>
                 <w:webHidden/>
               </w:rPr>
-              <w:instrText xml:space="preserve"> PAGEREF _Toc124684021 \h </w:instrText>
+              <w:instrText xml:space="preserve"> PAGEREF _Toc124938279 \h </w:instrText>
             </w:r>
             <w:r>
               <w:rPr>
@@ -1758,7 +1758,7 @@
                 <w:noProof/>
                 <w:webHidden/>
               </w:rPr>
-              <w:t>14</w:t>
+              <w:t>15</w:t>
             </w:r>
             <w:r>
               <w:rPr>
@@ -1779,7 +1779,7 @@
               <w:lang w:eastAsia="pl-PL"/>
             </w:rPr>
           </w:pPr>
-          <w:hyperlink w:anchor="_Toc124684022" w:history="1">
+          <w:hyperlink w:anchor="_Toc124938280" w:history="1">
             <w:r>
               <w:rPr>
                 <w:rStyle w:val="Hipercze"/>
@@ -1807,7 +1807,7 @@
                 <w:noProof/>
                 <w:webHidden/>
               </w:rPr>
-              <w:instrText xml:space="preserve"> PAGEREF _Toc124684022 \h </w:instrText>
+              <w:instrText xml:space="preserve"> PAGEREF _Toc124938280 \h </w:instrText>
             </w:r>
             <w:r>
               <w:rPr>
@@ -1827,7 +1827,7 @@
                 <w:noProof/>
                 <w:webHidden/>
               </w:rPr>
-              <w:t>16</w:t>
+              <w:t>18</w:t>
             </w:r>
             <w:r>
               <w:rPr>
@@ -1848,7 +1848,7 @@
               <w:lang w:eastAsia="pl-PL"/>
             </w:rPr>
           </w:pPr>
-          <w:hyperlink w:anchor="_Toc124684023" w:history="1">
+          <w:hyperlink w:anchor="_Toc124938281" w:history="1">
             <w:r>
               <w:rPr>
                 <w:rStyle w:val="Hipercze"/>
@@ -1876,7 +1876,7 @@
                 <w:noProof/>
                 <w:webHidden/>
               </w:rPr>
-              <w:instrText xml:space="preserve"> PAGEREF _Toc124684023 \h </w:instrText>
+              <w:instrText xml:space="preserve"> PAGEREF _Toc124938281 \h </w:instrText>
             </w:r>
             <w:r>
               <w:rPr>
@@ -1896,7 +1896,7 @@
                 <w:noProof/>
                 <w:webHidden/>
               </w:rPr>
-              <w:t>18</w:t>
+              <w:t>20</w:t>
             </w:r>
             <w:r>
               <w:rPr>
@@ -1917,7 +1917,7 @@
               <w:lang w:eastAsia="pl-PL"/>
             </w:rPr>
           </w:pPr>
-          <w:hyperlink w:anchor="_Toc124684024" w:history="1">
+          <w:hyperlink w:anchor="_Toc124938282" w:history="1">
             <w:r>
               <w:rPr>
                 <w:rStyle w:val="Hipercze"/>
@@ -1945,7 +1945,7 @@
                 <w:noProof/>
                 <w:webHidden/>
               </w:rPr>
-              <w:instrText xml:space="preserve"> PAGEREF _Toc124684024 \h </w:instrText>
+              <w:instrText xml:space="preserve"> PAGEREF _Toc124938282 \h </w:instrText>
             </w:r>
             <w:r>
               <w:rPr>
@@ -1965,7 +1965,7 @@
                 <w:noProof/>
                 <w:webHidden/>
               </w:rPr>
-              <w:t>24</w:t>
+              <w:t>27</w:t>
             </w:r>
             <w:r>
               <w:rPr>
@@ -1986,7 +1986,7 @@
               <w:lang w:eastAsia="pl-PL"/>
             </w:rPr>
           </w:pPr>
-          <w:hyperlink w:anchor="_Toc124684025" w:history="1">
+          <w:hyperlink w:anchor="_Toc124938283" w:history="1">
             <w:r>
               <w:rPr>
                 <w:rStyle w:val="Hipercze"/>
@@ -2014,7 +2014,7 @@
                 <w:noProof/>
                 <w:webHidden/>
               </w:rPr>
-              <w:instrText xml:space="preserve"> PAGEREF _Toc124684025 \h </w:instrText>
+              <w:instrText xml:space="preserve"> PAGEREF _Toc124938283 \h </w:instrText>
             </w:r>
             <w:r>
               <w:rPr>
@@ -2034,7 +2034,7 @@
                 <w:noProof/>
                 <w:webHidden/>
               </w:rPr>
-              <w:t>28</w:t>
+              <w:t>31</w:t>
             </w:r>
             <w:r>
               <w:rPr>
@@ -2055,7 +2055,7 @@
               <w:lang w:eastAsia="pl-PL"/>
             </w:rPr>
           </w:pPr>
-          <w:hyperlink w:anchor="_Toc124684026" w:history="1">
+          <w:hyperlink w:anchor="_Toc124938284" w:history="1">
             <w:r>
               <w:rPr>
                 <w:rStyle w:val="Hipercze"/>
@@ -2083,7 +2083,7 @@
                 <w:noProof/>
                 <w:webHidden/>
               </w:rPr>
-              <w:instrText xml:space="preserve"> PAGEREF _Toc124684026 \h </w:instrText>
+              <w:instrText xml:space="preserve"> PAGEREF _Toc124938284 \h </w:instrText>
             </w:r>
             <w:r>
               <w:rPr>
@@ -2103,7 +2103,7 @@
                 <w:noProof/>
                 <w:webHidden/>
               </w:rPr>
-              <w:t>31</w:t>
+              <w:t>35</w:t>
             </w:r>
             <w:r>
               <w:rPr>
@@ -2124,7 +2124,7 @@
               <w:lang w:eastAsia="pl-PL"/>
             </w:rPr>
           </w:pPr>
-          <w:hyperlink w:anchor="_Toc124684027" w:history="1">
+          <w:hyperlink w:anchor="_Toc124938285" w:history="1">
             <w:r>
               <w:rPr>
                 <w:rStyle w:val="Hipercze"/>
@@ -2152,7 +2152,7 @@
                 <w:noProof/>
                 <w:webHidden/>
               </w:rPr>
-              <w:instrText xml:space="preserve"> PAGEREF _Toc124684027 \h </w:instrText>
+              <w:instrText xml:space="preserve"> PAGEREF _Toc124938285 \h </w:instrText>
             </w:r>
             <w:r>
               <w:rPr>
@@ -2172,7 +2172,7 @@
                 <w:noProof/>
                 <w:webHidden/>
               </w:rPr>
-              <w:t>32</w:t>
+              <w:t>36</w:t>
             </w:r>
             <w:r>
               <w:rPr>
@@ -2193,7 +2193,7 @@
               <w:lang w:eastAsia="pl-PL"/>
             </w:rPr>
           </w:pPr>
-          <w:hyperlink w:anchor="_Toc124684028" w:history="1">
+          <w:hyperlink w:anchor="_Toc124938286" w:history="1">
             <w:r>
               <w:rPr>
                 <w:rStyle w:val="Hipercze"/>
@@ -2221,7 +2221,7 @@
                 <w:noProof/>
                 <w:webHidden/>
               </w:rPr>
-              <w:instrText xml:space="preserve"> PAGEREF _Toc124684028 \h </w:instrText>
+              <w:instrText xml:space="preserve"> PAGEREF _Toc124938286 \h </w:instrText>
             </w:r>
             <w:r>
               <w:rPr>
@@ -2241,7 +2241,7 @@
                 <w:noProof/>
                 <w:webHidden/>
               </w:rPr>
-              <w:t>34</w:t>
+              <w:t>39</w:t>
             </w:r>
             <w:r>
               <w:rPr>
@@ -2262,7 +2262,7 @@
               <w:lang w:eastAsia="pl-PL"/>
             </w:rPr>
           </w:pPr>
-          <w:hyperlink w:anchor="_Toc124684029" w:history="1">
+          <w:hyperlink w:anchor="_Toc124938287" w:history="1">
             <w:r>
               <w:rPr>
                 <w:rStyle w:val="Hipercze"/>
@@ -2290,7 +2290,7 @@
                 <w:noProof/>
                 <w:webHidden/>
               </w:rPr>
-              <w:instrText xml:space="preserve"> PAGEREF _Toc124684029 \h </w:instrText>
+              <w:instrText xml:space="preserve"> PAGEREF _Toc124938287 \h </w:instrText>
             </w:r>
             <w:r>
               <w:rPr>
@@ -2310,7 +2310,619 @@
                 <w:noProof/>
                 <w:webHidden/>
               </w:rPr>
-              <w:t>34</w:t>
+              <w:t>39</w:t>
+            </w:r>
+            <w:r>
+              <w:rPr>
+                <w:noProof/>
+                <w:webHidden/>
+              </w:rPr>
+              <w:fldChar w:fldCharType="end"/>
+            </w:r>
+          </w:hyperlink>
+        </w:p>
+        <w:p>
+          <w:pPr>
+            <w:pStyle w:val="Spistreci3"/>
+            <w:rPr>
+              <w:rFonts w:asciiTheme="minorHAnsi" w:eastAsiaTheme="minorEastAsia" w:hAnsiTheme="minorHAnsi"/>
+              <w:noProof/>
+              <w:sz w:val="22"/>
+              <w:lang w:eastAsia="pl-PL"/>
+            </w:rPr>
+          </w:pPr>
+          <w:hyperlink w:anchor="_Toc124938288" w:history="1">
+            <w:r>
+              <w:rPr>
+                <w:rStyle w:val="Hipercze"/>
+                <w:noProof/>
+              </w:rPr>
+              <w:t>4.1.1 Autoryzacja użytkownika</w:t>
+            </w:r>
+            <w:r>
+              <w:rPr>
+                <w:noProof/>
+                <w:webHidden/>
+              </w:rPr>
+              <w:tab/>
+            </w:r>
+            <w:r>
+              <w:rPr>
+                <w:noProof/>
+                <w:webHidden/>
+              </w:rPr>
+              <w:fldChar w:fldCharType="begin"/>
+            </w:r>
+            <w:r>
+              <w:rPr>
+                <w:noProof/>
+                <w:webHidden/>
+              </w:rPr>
+              <w:instrText xml:space="preserve"> PAGEREF _Toc124938288 \h </w:instrText>
+            </w:r>
+            <w:r>
+              <w:rPr>
+                <w:noProof/>
+                <w:webHidden/>
+              </w:rPr>
+            </w:r>
+            <w:r>
+              <w:rPr>
+                <w:noProof/>
+                <w:webHidden/>
+              </w:rPr>
+              <w:fldChar w:fldCharType="separate"/>
+            </w:r>
+            <w:r>
+              <w:rPr>
+                <w:noProof/>
+                <w:webHidden/>
+              </w:rPr>
+              <w:t>39</w:t>
+            </w:r>
+            <w:r>
+              <w:rPr>
+                <w:noProof/>
+                <w:webHidden/>
+              </w:rPr>
+              <w:fldChar w:fldCharType="end"/>
+            </w:r>
+          </w:hyperlink>
+        </w:p>
+        <w:p>
+          <w:pPr>
+            <w:pStyle w:val="Spistreci3"/>
+            <w:rPr>
+              <w:rFonts w:asciiTheme="minorHAnsi" w:eastAsiaTheme="minorEastAsia" w:hAnsiTheme="minorHAnsi"/>
+              <w:noProof/>
+              <w:sz w:val="22"/>
+              <w:lang w:eastAsia="pl-PL"/>
+            </w:rPr>
+          </w:pPr>
+          <w:hyperlink w:anchor="_Toc124938289" w:history="1">
+            <w:r>
+              <w:rPr>
+                <w:rStyle w:val="Hipercze"/>
+                <w:noProof/>
+              </w:rPr>
+              <w:t>4.1.2 Ekran główny aplikacji</w:t>
+            </w:r>
+            <w:r>
+              <w:rPr>
+                <w:noProof/>
+                <w:webHidden/>
+              </w:rPr>
+              <w:tab/>
+            </w:r>
+            <w:r>
+              <w:rPr>
+                <w:noProof/>
+                <w:webHidden/>
+              </w:rPr>
+              <w:fldChar w:fldCharType="begin"/>
+            </w:r>
+            <w:r>
+              <w:rPr>
+                <w:noProof/>
+                <w:webHidden/>
+              </w:rPr>
+              <w:instrText xml:space="preserve"> PAGEREF _Toc124938289 \h </w:instrText>
+            </w:r>
+            <w:r>
+              <w:rPr>
+                <w:noProof/>
+                <w:webHidden/>
+              </w:rPr>
+            </w:r>
+            <w:r>
+              <w:rPr>
+                <w:noProof/>
+                <w:webHidden/>
+              </w:rPr>
+              <w:fldChar w:fldCharType="separate"/>
+            </w:r>
+            <w:r>
+              <w:rPr>
+                <w:noProof/>
+                <w:webHidden/>
+              </w:rPr>
+              <w:t>40</w:t>
+            </w:r>
+            <w:r>
+              <w:rPr>
+                <w:noProof/>
+                <w:webHidden/>
+              </w:rPr>
+              <w:fldChar w:fldCharType="end"/>
+            </w:r>
+          </w:hyperlink>
+        </w:p>
+        <w:p>
+          <w:pPr>
+            <w:pStyle w:val="Spistreci3"/>
+            <w:rPr>
+              <w:rFonts w:asciiTheme="minorHAnsi" w:eastAsiaTheme="minorEastAsia" w:hAnsiTheme="minorHAnsi"/>
+              <w:noProof/>
+              <w:sz w:val="22"/>
+              <w:lang w:eastAsia="pl-PL"/>
+            </w:rPr>
+          </w:pPr>
+          <w:hyperlink w:anchor="_Toc124938290" w:history="1">
+            <w:r>
+              <w:rPr>
+                <w:rStyle w:val="Hipercze"/>
+                <w:noProof/>
+              </w:rPr>
+              <w:t>4.1.3 Formularz zmiany nazwy użytkownika</w:t>
+            </w:r>
+            <w:r>
+              <w:rPr>
+                <w:noProof/>
+                <w:webHidden/>
+              </w:rPr>
+              <w:tab/>
+            </w:r>
+            <w:r>
+              <w:rPr>
+                <w:noProof/>
+                <w:webHidden/>
+              </w:rPr>
+              <w:fldChar w:fldCharType="begin"/>
+            </w:r>
+            <w:r>
+              <w:rPr>
+                <w:noProof/>
+                <w:webHidden/>
+              </w:rPr>
+              <w:instrText xml:space="preserve"> PAGEREF _Toc124938290 \h </w:instrText>
+            </w:r>
+            <w:r>
+              <w:rPr>
+                <w:noProof/>
+                <w:webHidden/>
+              </w:rPr>
+            </w:r>
+            <w:r>
+              <w:rPr>
+                <w:noProof/>
+                <w:webHidden/>
+              </w:rPr>
+              <w:fldChar w:fldCharType="separate"/>
+            </w:r>
+            <w:r>
+              <w:rPr>
+                <w:noProof/>
+                <w:webHidden/>
+              </w:rPr>
+              <w:t>41</w:t>
+            </w:r>
+            <w:r>
+              <w:rPr>
+                <w:noProof/>
+                <w:webHidden/>
+              </w:rPr>
+              <w:fldChar w:fldCharType="end"/>
+            </w:r>
+          </w:hyperlink>
+        </w:p>
+        <w:p>
+          <w:pPr>
+            <w:pStyle w:val="Spistreci3"/>
+            <w:rPr>
+              <w:rFonts w:asciiTheme="minorHAnsi" w:eastAsiaTheme="minorEastAsia" w:hAnsiTheme="minorHAnsi"/>
+              <w:noProof/>
+              <w:sz w:val="22"/>
+              <w:lang w:eastAsia="pl-PL"/>
+            </w:rPr>
+          </w:pPr>
+          <w:hyperlink w:anchor="_Toc124938291" w:history="1">
+            <w:r>
+              <w:rPr>
+                <w:rStyle w:val="Hipercze"/>
+                <w:noProof/>
+              </w:rPr>
+              <w:t>4.1.4 Formularz tworzenia nowego budżetu użytkownika</w:t>
+            </w:r>
+            <w:r>
+              <w:rPr>
+                <w:noProof/>
+                <w:webHidden/>
+              </w:rPr>
+              <w:tab/>
+            </w:r>
+            <w:r>
+              <w:rPr>
+                <w:noProof/>
+                <w:webHidden/>
+              </w:rPr>
+              <w:fldChar w:fldCharType="begin"/>
+            </w:r>
+            <w:r>
+              <w:rPr>
+                <w:noProof/>
+                <w:webHidden/>
+              </w:rPr>
+              <w:instrText xml:space="preserve"> PAGEREF _Toc124938291 \h </w:instrText>
+            </w:r>
+            <w:r>
+              <w:rPr>
+                <w:noProof/>
+                <w:webHidden/>
+              </w:rPr>
+            </w:r>
+            <w:r>
+              <w:rPr>
+                <w:noProof/>
+                <w:webHidden/>
+              </w:rPr>
+              <w:fldChar w:fldCharType="separate"/>
+            </w:r>
+            <w:r>
+              <w:rPr>
+                <w:noProof/>
+                <w:webHidden/>
+              </w:rPr>
+              <w:t>41</w:t>
+            </w:r>
+            <w:r>
+              <w:rPr>
+                <w:noProof/>
+                <w:webHidden/>
+              </w:rPr>
+              <w:fldChar w:fldCharType="end"/>
+            </w:r>
+          </w:hyperlink>
+        </w:p>
+        <w:p>
+          <w:pPr>
+            <w:pStyle w:val="Spistreci3"/>
+            <w:rPr>
+              <w:rFonts w:asciiTheme="minorHAnsi" w:eastAsiaTheme="minorEastAsia" w:hAnsiTheme="minorHAnsi"/>
+              <w:noProof/>
+              <w:sz w:val="22"/>
+              <w:lang w:eastAsia="pl-PL"/>
+            </w:rPr>
+          </w:pPr>
+          <w:hyperlink w:anchor="_Toc124938292" w:history="1">
+            <w:r>
+              <w:rPr>
+                <w:rStyle w:val="Hipercze"/>
+                <w:noProof/>
+              </w:rPr>
+              <w:t>4.1.5 Formularz dodawania użytkownika do budżetu</w:t>
+            </w:r>
+            <w:r>
+              <w:rPr>
+                <w:noProof/>
+                <w:webHidden/>
+              </w:rPr>
+              <w:tab/>
+            </w:r>
+            <w:r>
+              <w:rPr>
+                <w:noProof/>
+                <w:webHidden/>
+              </w:rPr>
+              <w:fldChar w:fldCharType="begin"/>
+            </w:r>
+            <w:r>
+              <w:rPr>
+                <w:noProof/>
+                <w:webHidden/>
+              </w:rPr>
+              <w:instrText xml:space="preserve"> PAGEREF _Toc124938292 \h </w:instrText>
+            </w:r>
+            <w:r>
+              <w:rPr>
+                <w:noProof/>
+                <w:webHidden/>
+              </w:rPr>
+            </w:r>
+            <w:r>
+              <w:rPr>
+                <w:noProof/>
+                <w:webHidden/>
+              </w:rPr>
+              <w:fldChar w:fldCharType="separate"/>
+            </w:r>
+            <w:r>
+              <w:rPr>
+                <w:noProof/>
+                <w:webHidden/>
+              </w:rPr>
+              <w:t>42</w:t>
+            </w:r>
+            <w:r>
+              <w:rPr>
+                <w:noProof/>
+                <w:webHidden/>
+              </w:rPr>
+              <w:fldChar w:fldCharType="end"/>
+            </w:r>
+          </w:hyperlink>
+        </w:p>
+        <w:p>
+          <w:pPr>
+            <w:pStyle w:val="Spistreci3"/>
+            <w:rPr>
+              <w:rFonts w:asciiTheme="minorHAnsi" w:eastAsiaTheme="minorEastAsia" w:hAnsiTheme="minorHAnsi"/>
+              <w:noProof/>
+              <w:sz w:val="22"/>
+              <w:lang w:eastAsia="pl-PL"/>
+            </w:rPr>
+          </w:pPr>
+          <w:hyperlink w:anchor="_Toc124938293" w:history="1">
+            <w:r>
+              <w:rPr>
+                <w:rStyle w:val="Hipercze"/>
+                <w:noProof/>
+              </w:rPr>
+              <w:t>4.1.6 Lista użytkowników budżetu</w:t>
+            </w:r>
+            <w:r>
+              <w:rPr>
+                <w:noProof/>
+                <w:webHidden/>
+              </w:rPr>
+              <w:tab/>
+            </w:r>
+            <w:r>
+              <w:rPr>
+                <w:noProof/>
+                <w:webHidden/>
+              </w:rPr>
+              <w:fldChar w:fldCharType="begin"/>
+            </w:r>
+            <w:r>
+              <w:rPr>
+                <w:noProof/>
+                <w:webHidden/>
+              </w:rPr>
+              <w:instrText xml:space="preserve"> PAGEREF _Toc124938293 \h </w:instrText>
+            </w:r>
+            <w:r>
+              <w:rPr>
+                <w:noProof/>
+                <w:webHidden/>
+              </w:rPr>
+            </w:r>
+            <w:r>
+              <w:rPr>
+                <w:noProof/>
+                <w:webHidden/>
+              </w:rPr>
+              <w:fldChar w:fldCharType="separate"/>
+            </w:r>
+            <w:r>
+              <w:rPr>
+                <w:noProof/>
+                <w:webHidden/>
+              </w:rPr>
+              <w:t>42</w:t>
+            </w:r>
+            <w:r>
+              <w:rPr>
+                <w:noProof/>
+                <w:webHidden/>
+              </w:rPr>
+              <w:fldChar w:fldCharType="end"/>
+            </w:r>
+          </w:hyperlink>
+        </w:p>
+        <w:p>
+          <w:pPr>
+            <w:pStyle w:val="Spistreci3"/>
+            <w:rPr>
+              <w:rFonts w:asciiTheme="minorHAnsi" w:eastAsiaTheme="minorEastAsia" w:hAnsiTheme="minorHAnsi"/>
+              <w:noProof/>
+              <w:sz w:val="22"/>
+              <w:lang w:eastAsia="pl-PL"/>
+            </w:rPr>
+          </w:pPr>
+          <w:hyperlink w:anchor="_Toc124938294" w:history="1">
+            <w:r>
+              <w:rPr>
+                <w:rStyle w:val="Hipercze"/>
+                <w:noProof/>
+              </w:rPr>
+              <w:t>4.1.7 Tworzenie nowej transakcji</w:t>
+            </w:r>
+            <w:r>
+              <w:rPr>
+                <w:noProof/>
+                <w:webHidden/>
+              </w:rPr>
+              <w:tab/>
+            </w:r>
+            <w:r>
+              <w:rPr>
+                <w:noProof/>
+                <w:webHidden/>
+              </w:rPr>
+              <w:fldChar w:fldCharType="begin"/>
+            </w:r>
+            <w:r>
+              <w:rPr>
+                <w:noProof/>
+                <w:webHidden/>
+              </w:rPr>
+              <w:instrText xml:space="preserve"> PAGEREF _Toc124938294 \h </w:instrText>
+            </w:r>
+            <w:r>
+              <w:rPr>
+                <w:noProof/>
+                <w:webHidden/>
+              </w:rPr>
+            </w:r>
+            <w:r>
+              <w:rPr>
+                <w:noProof/>
+                <w:webHidden/>
+              </w:rPr>
+              <w:fldChar w:fldCharType="separate"/>
+            </w:r>
+            <w:r>
+              <w:rPr>
+                <w:noProof/>
+                <w:webHidden/>
+              </w:rPr>
+              <w:t>43</w:t>
+            </w:r>
+            <w:r>
+              <w:rPr>
+                <w:noProof/>
+                <w:webHidden/>
+              </w:rPr>
+              <w:fldChar w:fldCharType="end"/>
+            </w:r>
+          </w:hyperlink>
+        </w:p>
+        <w:p>
+          <w:pPr>
+            <w:pStyle w:val="Spistreci3"/>
+            <w:rPr>
+              <w:rFonts w:asciiTheme="minorHAnsi" w:eastAsiaTheme="minorEastAsia" w:hAnsiTheme="minorHAnsi"/>
+              <w:noProof/>
+              <w:sz w:val="22"/>
+              <w:lang w:eastAsia="pl-PL"/>
+            </w:rPr>
+          </w:pPr>
+          <w:hyperlink w:anchor="_Toc124938295" w:history="1">
+            <w:r>
+              <w:rPr>
+                <w:rStyle w:val="Hipercze"/>
+                <w:noProof/>
+              </w:rPr>
+              <w:t>4.1.8 Widok pojedynczej notatki</w:t>
+            </w:r>
+            <w:r>
+              <w:rPr>
+                <w:noProof/>
+                <w:webHidden/>
+              </w:rPr>
+              <w:tab/>
+            </w:r>
+            <w:r>
+              <w:rPr>
+                <w:noProof/>
+                <w:webHidden/>
+              </w:rPr>
+              <w:fldChar w:fldCharType="begin"/>
+            </w:r>
+            <w:r>
+              <w:rPr>
+                <w:noProof/>
+                <w:webHidden/>
+              </w:rPr>
+              <w:instrText xml:space="preserve"> PAGEREF _Toc124938295 \h </w:instrText>
+            </w:r>
+            <w:r>
+              <w:rPr>
+                <w:noProof/>
+                <w:webHidden/>
+              </w:rPr>
+            </w:r>
+            <w:r>
+              <w:rPr>
+                <w:noProof/>
+                <w:webHidden/>
+              </w:rPr>
+              <w:fldChar w:fldCharType="separate"/>
+            </w:r>
+            <w:r>
+              <w:rPr>
+                <w:noProof/>
+                <w:webHidden/>
+              </w:rPr>
+              <w:t>43</w:t>
+            </w:r>
+            <w:r>
+              <w:rPr>
+                <w:noProof/>
+                <w:webHidden/>
+              </w:rPr>
+              <w:fldChar w:fldCharType="end"/>
+            </w:r>
+          </w:hyperlink>
+        </w:p>
+        <w:p>
+          <w:pPr>
+            <w:pStyle w:val="Spistreci3"/>
+            <w:rPr>
+              <w:rFonts w:asciiTheme="minorHAnsi" w:eastAsiaTheme="minorEastAsia" w:hAnsiTheme="minorHAnsi"/>
+              <w:noProof/>
+              <w:sz w:val="22"/>
+              <w:lang w:eastAsia="pl-PL"/>
+            </w:rPr>
+          </w:pPr>
+          <w:hyperlink w:anchor="_Toc124938296" w:history="1">
+            <w:r>
+              <w:rPr>
+                <w:rStyle w:val="Hipercze"/>
+                <w:noProof/>
+              </w:rPr>
+              <w:t>4.1.9 Edycja istniejącej transakcji</w:t>
+            </w:r>
+            <w:r>
+              <w:rPr>
+                <w:noProof/>
+                <w:webHidden/>
+              </w:rPr>
+              <w:tab/>
+            </w:r>
+            <w:r>
+              <w:rPr>
+                <w:noProof/>
+                <w:webHidden/>
+              </w:rPr>
+              <w:fldChar w:fldCharType="begin"/>
+            </w:r>
+            <w:r>
+              <w:rPr>
+                <w:noProof/>
+                <w:webHidden/>
+              </w:rPr>
+              <w:instrText xml:space="preserve"> PAGEREF _Toc124938296 \h </w:instrText>
+            </w:r>
+            <w:r>
+              <w:rPr>
+                <w:noProof/>
+                <w:webHidden/>
+              </w:rPr>
+            </w:r>
+            <w:r>
+              <w:rPr>
+                <w:noProof/>
+                <w:webHidden/>
+              </w:rPr>
+              <w:fldChar w:fldCharType="separate"/>
+            </w:r>
+            <w:r>
+              <w:rPr>
+                <w:noProof/>
+                <w:webHidden/>
+              </w:rPr>
+              <w:t>44</w:t>
             </w:r>
             <w:r>
               <w:rPr>
@@ -2331,13 +2943,13 @@
               <w:lang w:eastAsia="pl-PL"/>
             </w:rPr>
           </w:pPr>
-          <w:hyperlink w:anchor="_Toc124684030" w:history="1">
+          <w:hyperlink w:anchor="_Toc124938297" w:history="1">
             <w:r>
               <w:rPr>
                 <w:rStyle w:val="Hipercze"/>
                 <w:noProof/>
               </w:rPr>
-              <w:t>4.2 Przykładowe przejście nowego użytkownika po aplikacji</w:t>
+              <w:t>4.2 Przykładowe przejście użytkownika po aplikacji</w:t>
             </w:r>
             <w:r>
               <w:rPr>
@@ -2358,7 +2970,7 @@
                 <w:noProof/>
                 <w:webHidden/>
               </w:rPr>
-              <w:instrText xml:space="preserve"> PAGEREF _Toc124684030 \h </w:instrText>
+              <w:instrText xml:space="preserve"> PAGEREF _Toc124938297 \h </w:instrText>
             </w:r>
             <w:r>
               <w:rPr>
@@ -2378,7 +2990,7 @@
                 <w:noProof/>
                 <w:webHidden/>
               </w:rPr>
-              <w:t>34</w:t>
+              <w:t>45</w:t>
             </w:r>
             <w:r>
               <w:rPr>
@@ -2399,7 +3011,7 @@
               <w:lang w:eastAsia="pl-PL"/>
             </w:rPr>
           </w:pPr>
-          <w:hyperlink w:anchor="_Toc124684031" w:history="1">
+          <w:hyperlink w:anchor="_Toc124938298" w:history="1">
             <w:r>
               <w:rPr>
                 <w:rStyle w:val="Hipercze"/>
@@ -2427,7 +3039,7 @@
                 <w:noProof/>
                 <w:webHidden/>
               </w:rPr>
-              <w:instrText xml:space="preserve"> PAGEREF _Toc124684031 \h </w:instrText>
+              <w:instrText xml:space="preserve"> PAGEREF _Toc124938298 \h </w:instrText>
             </w:r>
             <w:r>
               <w:rPr>
@@ -2447,7 +3059,7 @@
                 <w:noProof/>
                 <w:webHidden/>
               </w:rPr>
-              <w:t>34</w:t>
+              <w:t>45</w:t>
             </w:r>
             <w:r>
               <w:rPr>
@@ -2468,7 +3080,7 @@
               <w:lang w:eastAsia="pl-PL"/>
             </w:rPr>
           </w:pPr>
-          <w:hyperlink w:anchor="_Toc124684032" w:history="1">
+          <w:hyperlink w:anchor="_Toc124938299" w:history="1">
             <w:r>
               <w:rPr>
                 <w:rStyle w:val="Hipercze"/>
@@ -2496,7 +3108,7 @@
                 <w:noProof/>
                 <w:webHidden/>
               </w:rPr>
-              <w:instrText xml:space="preserve"> PAGEREF _Toc124684032 \h </w:instrText>
+              <w:instrText xml:space="preserve"> PAGEREF _Toc124938299 \h </w:instrText>
             </w:r>
             <w:r>
               <w:rPr>
@@ -2516,7 +3128,7 @@
                 <w:noProof/>
                 <w:webHidden/>
               </w:rPr>
-              <w:t>34</w:t>
+              <w:t>45</w:t>
             </w:r>
             <w:r>
               <w:rPr>
@@ -2537,7 +3149,7 @@
               <w:lang w:eastAsia="pl-PL"/>
             </w:rPr>
           </w:pPr>
-          <w:hyperlink w:anchor="_Toc124684033" w:history="1">
+          <w:hyperlink w:anchor="_Toc124938300" w:history="1">
             <w:r>
               <w:rPr>
                 <w:rStyle w:val="Hipercze"/>
@@ -2565,7 +3177,7 @@
                 <w:noProof/>
                 <w:webHidden/>
               </w:rPr>
-              <w:instrText xml:space="preserve"> PAGEREF _Toc124684033 \h </w:instrText>
+              <w:instrText xml:space="preserve"> PAGEREF _Toc124938300 \h </w:instrText>
             </w:r>
             <w:r>
               <w:rPr>
@@ -2585,7 +3197,7 @@
                 <w:noProof/>
                 <w:webHidden/>
               </w:rPr>
-              <w:t>35</w:t>
+              <w:t>46</w:t>
             </w:r>
             <w:r>
               <w:rPr>
@@ -2606,7 +3218,7 @@
               <w:lang w:eastAsia="pl-PL"/>
             </w:rPr>
           </w:pPr>
-          <w:hyperlink w:anchor="_Toc124684034" w:history="1">
+          <w:hyperlink w:anchor="_Toc124938301" w:history="1">
             <w:r>
               <w:rPr>
                 <w:rStyle w:val="Hipercze"/>
@@ -2634,7 +3246,7 @@
                 <w:noProof/>
                 <w:webHidden/>
               </w:rPr>
-              <w:instrText xml:space="preserve"> PAGEREF _Toc124684034 \h </w:instrText>
+              <w:instrText xml:space="preserve"> PAGEREF _Toc124938301 \h </w:instrText>
             </w:r>
             <w:r>
               <w:rPr>
@@ -2654,7 +3266,7 @@
                 <w:noProof/>
                 <w:webHidden/>
               </w:rPr>
-              <w:t>35</w:t>
+              <w:t>46</w:t>
             </w:r>
             <w:r>
               <w:rPr>
@@ -2675,7 +3287,7 @@
               <w:lang w:eastAsia="pl-PL"/>
             </w:rPr>
           </w:pPr>
-          <w:hyperlink w:anchor="_Toc124684035" w:history="1">
+          <w:hyperlink w:anchor="_Toc124938302" w:history="1">
             <w:r>
               <w:rPr>
                 <w:rStyle w:val="Hipercze"/>
@@ -2703,7 +3315,7 @@
                 <w:noProof/>
                 <w:webHidden/>
               </w:rPr>
-              <w:instrText xml:space="preserve"> PAGEREF _Toc124684035 \h </w:instrText>
+              <w:instrText xml:space="preserve"> PAGEREF _Toc124938302 \h </w:instrText>
             </w:r>
             <w:r>
               <w:rPr>
@@ -2723,7 +3335,7 @@
                 <w:noProof/>
                 <w:webHidden/>
               </w:rPr>
-              <w:t>35</w:t>
+              <w:t>46</w:t>
             </w:r>
             <w:r>
               <w:rPr>
@@ -2744,7 +3356,7 @@
               <w:lang w:eastAsia="pl-PL"/>
             </w:rPr>
           </w:pPr>
-          <w:hyperlink w:anchor="_Toc124684036" w:history="1">
+          <w:hyperlink w:anchor="_Toc124938303" w:history="1">
             <w:r>
               <w:rPr>
                 <w:rStyle w:val="Hipercze"/>
@@ -2772,7 +3384,7 @@
                 <w:noProof/>
                 <w:webHidden/>
               </w:rPr>
-              <w:instrText xml:space="preserve"> PAGEREF _Toc124684036 \h </w:instrText>
+              <w:instrText xml:space="preserve"> PAGEREF _Toc124938303 \h </w:instrText>
             </w:r>
             <w:r>
               <w:rPr>
@@ -2792,7 +3404,7 @@
                 <w:noProof/>
                 <w:webHidden/>
               </w:rPr>
-              <w:t>35</w:t>
+              <w:t>46</w:t>
             </w:r>
             <w:r>
               <w:rPr>
@@ -2843,7 +3455,7 @@
         </w:rPr>
       </w:pPr>
       <w:bookmarkStart w:id="0" w:name="_Toc124339683"/>
-      <w:bookmarkStart w:id="1" w:name="_Toc124684009"/>
+      <w:bookmarkStart w:id="1" w:name="_Toc124938267"/>
       <w:r>
         <w:rPr>
           <w:rFonts w:cs="Times New Roman"/>
@@ -2876,7 +3488,7 @@
         </w:rPr>
       </w:pPr>
       <w:bookmarkStart w:id="2" w:name="_Toc124339684"/>
-      <w:bookmarkStart w:id="3" w:name="_Toc124684010"/>
+      <w:bookmarkStart w:id="3" w:name="_Toc124938268"/>
       <w:proofErr w:type="spellStart"/>
       <w:r>
         <w:rPr>
@@ -4034,7 +4646,7 @@
         </w:rPr>
       </w:pPr>
       <w:bookmarkStart w:id="4" w:name="_Toc124339685"/>
-      <w:bookmarkStart w:id="5" w:name="_Toc124684011"/>
+      <w:bookmarkStart w:id="5" w:name="_Toc124938269"/>
       <w:r>
         <w:rPr>
           <w:rFonts w:cs="Times New Roman"/>
@@ -4180,7 +4792,7 @@
           <w:rFonts w:cs="Times New Roman"/>
         </w:rPr>
       </w:pPr>
-      <w:bookmarkStart w:id="7" w:name="_Toc124684012"/>
+      <w:bookmarkStart w:id="7" w:name="_Toc124938270"/>
       <w:r>
         <w:rPr>
           <w:rFonts w:cs="Times New Roman"/>
@@ -4606,7 +5218,7 @@
         </w:rPr>
       </w:pPr>
       <w:bookmarkStart w:id="8" w:name="_Toc124339687"/>
-      <w:bookmarkStart w:id="9" w:name="_Toc124684013"/>
+      <w:bookmarkStart w:id="9" w:name="_Toc124938271"/>
       <w:r>
         <w:rPr>
           <w:rFonts w:cs="Times New Roman"/>
@@ -4770,7 +5382,7 @@
           <w:rFonts w:cs="Times New Roman"/>
         </w:rPr>
       </w:pPr>
-      <w:bookmarkStart w:id="11" w:name="_Toc124684014"/>
+      <w:bookmarkStart w:id="11" w:name="_Toc124938272"/>
       <w:r>
         <w:rPr>
           <w:rFonts w:cs="Times New Roman"/>
@@ -4806,7 +5418,7 @@
         </w:rPr>
       </w:pPr>
       <w:bookmarkStart w:id="12" w:name="_Toc124339689"/>
-      <w:bookmarkStart w:id="13" w:name="_Toc124684015"/>
+      <w:bookmarkStart w:id="13" w:name="_Toc124938273"/>
       <w:r>
         <w:rPr>
           <w:rFonts w:cs="Times New Roman"/>
@@ -4981,7 +5593,7 @@
         </w:rPr>
       </w:pPr>
       <w:bookmarkStart w:id="14" w:name="_Toc124339690"/>
-      <w:bookmarkStart w:id="15" w:name="_Toc124684016"/>
+      <w:bookmarkStart w:id="15" w:name="_Toc124938274"/>
       <w:r>
         <w:rPr>
           <w:rFonts w:cs="Times New Roman"/>
@@ -5056,7 +5668,7 @@
         </w:rPr>
       </w:pPr>
       <w:bookmarkStart w:id="16" w:name="_Toc124339691"/>
-      <w:bookmarkStart w:id="17" w:name="_Toc124684017"/>
+      <w:bookmarkStart w:id="17" w:name="_Toc124938275"/>
       <w:r>
         <w:rPr>
           <w:rFonts w:cs="Times New Roman"/>
@@ -5284,7 +5896,7 @@
         </w:rPr>
       </w:pPr>
       <w:bookmarkStart w:id="18" w:name="_Toc124339692"/>
-      <w:bookmarkStart w:id="19" w:name="_Toc124684018"/>
+      <w:bookmarkStart w:id="19" w:name="_Toc124938276"/>
       <w:r>
         <w:rPr>
           <w:rFonts w:cs="Times New Roman"/>
@@ -5379,7 +5991,7 @@
         </w:rPr>
       </w:pPr>
       <w:bookmarkStart w:id="20" w:name="_Toc124339693"/>
-      <w:bookmarkStart w:id="21" w:name="_Toc124684019"/>
+      <w:bookmarkStart w:id="21" w:name="_Toc124938277"/>
       <w:r>
         <w:rPr>
           <w:rFonts w:cs="Times New Roman"/>
@@ -5455,48 +6067,54 @@
         <w:pStyle w:val="Legenda"/>
         <w:jc w:val="center"/>
       </w:pPr>
-      <w:bookmarkStart w:id="22" w:name="_Toc124520634"/>
-      <w:bookmarkStart w:id="23" w:name="_Toc124520695"/>
-      <w:r>
-        <w:t>Diagram</w:t>
-      </w:r>
-      <w:bookmarkStart w:id="24" w:name="_Toc124419880"/>
-      <w:bookmarkStart w:id="25" w:name="_Toc124430747"/>
-      <w:r>
-        <w:t xml:space="preserve"> Głó</w:t>
+      <w:bookmarkStart w:id="22" w:name="_Toc124945970"/>
+      <w:r>
+        <w:t xml:space="preserve">Diagram </w:t>
+      </w:r>
+      <w:r>
+        <w:fldChar w:fldCharType="begin"/>
+      </w:r>
+      <w:r>
+        <w:instrText xml:space="preserve"> SEQ Diagram \* ARABIC </w:instrText>
+      </w:r>
+      <w:r>
+        <w:fldChar w:fldCharType="separate"/>
       </w:r>
       <w:r>
         <w:rPr>
           <w:noProof/>
         </w:rPr>
-        <w:t>wny diagram przypadków użycia</w:t>
+        <w:t>1</w:t>
+      </w:r>
+      <w:r>
+        <w:fldChar w:fldCharType="end"/>
+      </w:r>
+      <w:r>
+        <w:t xml:space="preserve"> </w:t>
+      </w:r>
+      <w:r>
+        <w:t>Główny diagram przypadków użycia</w:t>
       </w:r>
       <w:bookmarkEnd w:id="22"/>
+    </w:p>
+    <w:p/>
+    <w:p>
+      <w:pPr>
+        <w:pStyle w:val="Nagwek3"/>
+        <w:rPr>
+          <w:rFonts w:cs="Times New Roman"/>
+        </w:rPr>
+      </w:pPr>
+      <w:bookmarkStart w:id="23" w:name="_Toc124339694"/>
+      <w:bookmarkStart w:id="24" w:name="_Toc124938278"/>
+      <w:r>
+        <w:rPr>
+          <w:rFonts w:cs="Times New Roman"/>
+        </w:rPr>
+        <w:t>3.3.2 Opis przypadków użycia</w:t>
+      </w:r>
       <w:bookmarkEnd w:id="23"/>
-      <w:r>
-        <w:t xml:space="preserve"> </w:t>
-      </w:r>
       <w:bookmarkEnd w:id="24"/>
-      <w:bookmarkEnd w:id="25"/>
-    </w:p>
-    <w:p/>
-    <w:p>
-      <w:pPr>
-        <w:pStyle w:val="Nagwek3"/>
-        <w:rPr>
-          <w:rFonts w:cs="Times New Roman"/>
-        </w:rPr>
-      </w:pPr>
-      <w:bookmarkStart w:id="26" w:name="_Toc124339694"/>
-      <w:bookmarkStart w:id="27" w:name="_Toc124684020"/>
-      <w:r>
-        <w:rPr>
-          <w:rFonts w:cs="Times New Roman"/>
-        </w:rPr>
-        <w:t>3.3.2 Opis przypadków użycia</w:t>
-      </w:r>
-      <w:bookmarkEnd w:id="26"/>
-      <w:bookmarkEnd w:id="27"/>
     </w:p>
     <w:p>
       <w:pPr>
@@ -5666,7 +6284,7 @@
           <w:szCs w:val="24"/>
         </w:rPr>
       </w:pPr>
-      <w:bookmarkStart w:id="28" w:name="_Toc124339695"/>
+      <w:bookmarkStart w:id="25" w:name="_Toc124339695"/>
       <w:r>
         <w:rPr>
           <w:rFonts w:cs="Times New Roman"/>
@@ -5681,7 +6299,7 @@
           <w:rFonts w:cs="Times New Roman"/>
         </w:rPr>
       </w:pPr>
-      <w:bookmarkStart w:id="29" w:name="_Toc124684021"/>
+      <w:bookmarkStart w:id="26" w:name="_Toc124938279"/>
       <w:r>
         <w:rPr>
           <w:rFonts w:cs="Times New Roman"/>
@@ -5689,14 +6307,14 @@
         <w:lastRenderedPageBreak/>
         <w:t>3.3.3 Rozwinięcie opisu przypadku użycia</w:t>
       </w:r>
-      <w:bookmarkEnd w:id="28"/>
+      <w:bookmarkEnd w:id="25"/>
       <w:r>
         <w:rPr>
           <w:rFonts w:cs="Times New Roman"/>
         </w:rPr>
         <w:t xml:space="preserve"> „Autoryzuj użytkownika”.</w:t>
       </w:r>
-      <w:bookmarkEnd w:id="29"/>
+      <w:bookmarkEnd w:id="26"/>
     </w:p>
     <w:p>
       <w:pPr>
@@ -5781,8 +6399,10 @@
         <w:pStyle w:val="Legenda"/>
         <w:jc w:val="center"/>
       </w:pPr>
-      <w:bookmarkStart w:id="30" w:name="_Toc124520635"/>
-      <w:bookmarkStart w:id="31" w:name="_Toc124520696"/>
+      <w:bookmarkStart w:id="27" w:name="_Toc124520635"/>
+      <w:bookmarkStart w:id="28" w:name="_Toc124520696"/>
+      <w:bookmarkStart w:id="29" w:name="_Toc124945925"/>
+      <w:bookmarkStart w:id="30" w:name="_Toc124945971"/>
       <w:r>
         <w:t xml:space="preserve">Diagram </w:t>
       </w:r>
@@ -5813,8 +6433,10 @@
       <w:r>
         <w:t>Szczegółowy diagram przypadku użycia „Autoryzuj użytkownika”</w:t>
       </w:r>
+      <w:bookmarkEnd w:id="27"/>
+      <w:bookmarkEnd w:id="28"/>
+      <w:bookmarkEnd w:id="29"/>
       <w:bookmarkEnd w:id="30"/>
-      <w:bookmarkEnd w:id="31"/>
     </w:p>
     <w:p>
       <w:pPr>
@@ -5856,8 +6478,9 @@
         <w:keepNext/>
         <w:spacing w:after="0"/>
       </w:pPr>
-      <w:bookmarkStart w:id="32" w:name="_Toc124431743"/>
-      <w:bookmarkStart w:id="33" w:name="_Toc124520595"/>
+      <w:bookmarkStart w:id="31" w:name="_Toc124431743"/>
+      <w:bookmarkStart w:id="32" w:name="_Toc124520595"/>
+      <w:bookmarkStart w:id="33" w:name="_Toc124945982"/>
       <w:r>
         <w:t xml:space="preserve">Tabela </w:t>
       </w:r>
@@ -5894,6 +6517,7 @@
       <w:r>
         <w:t>”</w:t>
       </w:r>
+      <w:bookmarkEnd w:id="31"/>
       <w:bookmarkEnd w:id="32"/>
       <w:bookmarkEnd w:id="33"/>
     </w:p>
@@ -6236,6 +6860,7 @@
       </w:pPr>
       <w:bookmarkStart w:id="34" w:name="_Toc124431744"/>
       <w:bookmarkStart w:id="35" w:name="_Toc124520596"/>
+      <w:bookmarkStart w:id="36" w:name="_Toc124945983"/>
       <w:r>
         <w:t xml:space="preserve">Tabela </w:t>
       </w:r>
@@ -6274,6 +6899,7 @@
       </w:r>
       <w:bookmarkEnd w:id="34"/>
       <w:bookmarkEnd w:id="35"/>
+      <w:bookmarkEnd w:id="36"/>
     </w:p>
     <w:tbl>
       <w:tblPr>
@@ -6585,7 +7211,7 @@
           <w:rFonts w:cs="Times New Roman"/>
         </w:rPr>
       </w:pPr>
-      <w:bookmarkStart w:id="36" w:name="_Toc124684022"/>
+      <w:bookmarkStart w:id="37" w:name="_Toc124938280"/>
       <w:r>
         <w:rPr>
           <w:rFonts w:cs="Times New Roman"/>
@@ -6599,7 +7225,7 @@
         </w:rPr>
         <w:t>„Zarządzaj kontem”.</w:t>
       </w:r>
-      <w:bookmarkEnd w:id="36"/>
+      <w:bookmarkEnd w:id="37"/>
     </w:p>
     <w:p>
       <w:pPr>
@@ -6675,8 +7301,10 @@
         <w:pStyle w:val="Legenda"/>
         <w:jc w:val="center"/>
       </w:pPr>
-      <w:bookmarkStart w:id="37" w:name="_Toc124520636"/>
-      <w:bookmarkStart w:id="38" w:name="_Toc124520697"/>
+      <w:bookmarkStart w:id="38" w:name="_Toc124520636"/>
+      <w:bookmarkStart w:id="39" w:name="_Toc124520697"/>
+      <w:bookmarkStart w:id="40" w:name="_Toc124945926"/>
+      <w:bookmarkStart w:id="41" w:name="_Toc124945972"/>
       <w:r>
         <w:t xml:space="preserve">Diagram </w:t>
       </w:r>
@@ -6707,8 +7335,10 @@
       <w:r>
         <w:t>Szczegółowy diagram przypadku użycia „Zarządzaj kontem”</w:t>
       </w:r>
-      <w:bookmarkEnd w:id="37"/>
       <w:bookmarkEnd w:id="38"/>
+      <w:bookmarkEnd w:id="39"/>
+      <w:bookmarkEnd w:id="40"/>
+      <w:bookmarkEnd w:id="41"/>
     </w:p>
     <w:p>
       <w:pPr>
@@ -6764,7 +7394,8 @@
         <w:keepNext/>
         <w:spacing w:after="0"/>
       </w:pPr>
-      <w:bookmarkStart w:id="39" w:name="_Toc124520597"/>
+      <w:bookmarkStart w:id="42" w:name="_Toc124520597"/>
+      <w:bookmarkStart w:id="43" w:name="_Toc124945984"/>
       <w:r>
         <w:t xml:space="preserve">Tabela </w:t>
       </w:r>
@@ -6795,7 +7426,8 @@
       <w:r>
         <w:t>Scenariusz przypadku użycia „Zmień nazwę użytkownika”</w:t>
       </w:r>
-      <w:bookmarkEnd w:id="39"/>
+      <w:bookmarkEnd w:id="42"/>
+      <w:bookmarkEnd w:id="43"/>
     </w:p>
     <w:tbl>
       <w:tblPr>
@@ -7148,8 +7780,8 @@
           <w:rFonts w:cs="Times New Roman"/>
         </w:rPr>
       </w:pPr>
-      <w:bookmarkStart w:id="40" w:name="_Toc124339696"/>
-      <w:bookmarkStart w:id="41" w:name="_Toc124684023"/>
+      <w:bookmarkStart w:id="44" w:name="_Toc124339696"/>
+      <w:bookmarkStart w:id="45" w:name="_Toc124938281"/>
       <w:r>
         <w:rPr>
           <w:rFonts w:cs="Times New Roman"/>
@@ -7169,14 +7801,14 @@
         </w:rPr>
         <w:t xml:space="preserve"> Rozwinięcie opisu przypadku użycia </w:t>
       </w:r>
-      <w:bookmarkEnd w:id="40"/>
+      <w:bookmarkEnd w:id="44"/>
       <w:r>
         <w:rPr>
           <w:rFonts w:cs="Times New Roman"/>
         </w:rPr>
         <w:t>„Zarządzaj budżetami”.</w:t>
       </w:r>
-      <w:bookmarkEnd w:id="41"/>
+      <w:bookmarkEnd w:id="45"/>
     </w:p>
     <w:p>
       <w:pPr>
@@ -7255,8 +7887,10 @@
         <w:pStyle w:val="Legenda"/>
         <w:jc w:val="center"/>
       </w:pPr>
-      <w:bookmarkStart w:id="42" w:name="_Toc124520637"/>
-      <w:bookmarkStart w:id="43" w:name="_Toc124520698"/>
+      <w:bookmarkStart w:id="46" w:name="_Toc124520637"/>
+      <w:bookmarkStart w:id="47" w:name="_Toc124520698"/>
+      <w:bookmarkStart w:id="48" w:name="_Toc124945927"/>
+      <w:bookmarkStart w:id="49" w:name="_Toc124945973"/>
       <w:r>
         <w:t xml:space="preserve">Diagram </w:t>
       </w:r>
@@ -7287,8 +7921,10 @@
       <w:r>
         <w:t>Szczegółowy diagram przypadku użycia „Zarządzaj budżetami”</w:t>
       </w:r>
-      <w:bookmarkEnd w:id="42"/>
-      <w:bookmarkEnd w:id="43"/>
+      <w:bookmarkEnd w:id="46"/>
+      <w:bookmarkEnd w:id="47"/>
+      <w:bookmarkEnd w:id="48"/>
+      <w:bookmarkEnd w:id="49"/>
     </w:p>
     <w:p>
       <w:pPr>
@@ -7344,7 +7980,8 @@
         <w:keepNext/>
         <w:spacing w:after="0"/>
       </w:pPr>
-      <w:bookmarkStart w:id="44" w:name="_Toc124520598"/>
+      <w:bookmarkStart w:id="50" w:name="_Toc124520598"/>
+      <w:bookmarkStart w:id="51" w:name="_Toc124945985"/>
       <w:r>
         <w:t xml:space="preserve">Tabela </w:t>
       </w:r>
@@ -7375,7 +8012,8 @@
       <w:r>
         <w:t>Scenariusz przypadku użycia „Stwórz nowy budżet”</w:t>
       </w:r>
-      <w:bookmarkEnd w:id="44"/>
+      <w:bookmarkEnd w:id="50"/>
+      <w:bookmarkEnd w:id="51"/>
     </w:p>
     <w:tbl>
       <w:tblPr>
@@ -7836,7 +8474,8 @@
         <w:keepNext/>
         <w:spacing w:after="0"/>
       </w:pPr>
-      <w:bookmarkStart w:id="45" w:name="_Toc124520599"/>
+      <w:bookmarkStart w:id="52" w:name="_Toc124520599"/>
+      <w:bookmarkStart w:id="53" w:name="_Toc124945986"/>
       <w:r>
         <w:t xml:space="preserve">Tabela </w:t>
       </w:r>
@@ -7867,7 +8506,8 @@
       <w:r>
         <w:t>Scenariusz przypadku użycia „Zmień nazwę budżetu”</w:t>
       </w:r>
-      <w:bookmarkEnd w:id="45"/>
+      <w:bookmarkEnd w:id="52"/>
+      <w:bookmarkEnd w:id="53"/>
     </w:p>
     <w:tbl>
       <w:tblPr>
@@ -8356,7 +8996,8 @@
         <w:keepNext/>
         <w:spacing w:after="0"/>
       </w:pPr>
-      <w:bookmarkStart w:id="46" w:name="_Toc124520600"/>
+      <w:bookmarkStart w:id="54" w:name="_Toc124520600"/>
+      <w:bookmarkStart w:id="55" w:name="_Toc124945987"/>
       <w:r>
         <w:t xml:space="preserve">Tabela </w:t>
       </w:r>
@@ -8387,7 +9028,8 @@
       <w:r>
         <w:t>Scenariusz przypadku użycia „Dodaj użytkownika do budżetu”</w:t>
       </w:r>
-      <w:bookmarkEnd w:id="46"/>
+      <w:bookmarkEnd w:id="54"/>
+      <w:bookmarkEnd w:id="55"/>
     </w:p>
     <w:tbl>
       <w:tblPr>
@@ -8907,7 +9549,8 @@
         <w:keepNext/>
         <w:spacing w:after="0"/>
       </w:pPr>
-      <w:bookmarkStart w:id="47" w:name="_Toc124520601"/>
+      <w:bookmarkStart w:id="56" w:name="_Toc124520601"/>
+      <w:bookmarkStart w:id="57" w:name="_Toc124945988"/>
       <w:r>
         <w:t xml:space="preserve">Tabela </w:t>
       </w:r>
@@ -8944,7 +9587,8 @@
       <w:r>
         <w:t>”</w:t>
       </w:r>
-      <w:bookmarkEnd w:id="47"/>
+      <w:bookmarkEnd w:id="56"/>
+      <w:bookmarkEnd w:id="57"/>
     </w:p>
     <w:tbl>
       <w:tblPr>
@@ -9370,7 +10014,8 @@
         <w:keepNext/>
         <w:spacing w:after="0"/>
       </w:pPr>
-      <w:bookmarkStart w:id="48" w:name="_Toc124520602"/>
+      <w:bookmarkStart w:id="58" w:name="_Toc124520602"/>
+      <w:bookmarkStart w:id="59" w:name="_Toc124945989"/>
       <w:r>
         <w:t xml:space="preserve">Tabela </w:t>
       </w:r>
@@ -9401,7 +10046,8 @@
       <w:r>
         <w:t>Scenariusz przypadku użycia „Usuń użytkownika z budżetu”</w:t>
       </w:r>
-      <w:bookmarkEnd w:id="48"/>
+      <w:bookmarkEnd w:id="58"/>
+      <w:bookmarkEnd w:id="59"/>
     </w:p>
     <w:tbl>
       <w:tblPr>
@@ -9908,7 +10554,8 @@
         <w:keepNext/>
         <w:spacing w:after="0"/>
       </w:pPr>
-      <w:bookmarkStart w:id="49" w:name="_Toc124520603"/>
+      <w:bookmarkStart w:id="60" w:name="_Toc124520603"/>
+      <w:bookmarkStart w:id="61" w:name="_Toc124945990"/>
       <w:r>
         <w:t xml:space="preserve">Tabela </w:t>
       </w:r>
@@ -9939,7 +10586,8 @@
       <w:r>
         <w:t>Scenariusz przypadku użycia „Opuść budżet”</w:t>
       </w:r>
-      <w:bookmarkEnd w:id="49"/>
+      <w:bookmarkEnd w:id="60"/>
+      <w:bookmarkEnd w:id="61"/>
     </w:p>
     <w:tbl>
       <w:tblPr>
@@ -10411,7 +11059,7 @@
           <w:rFonts w:cs="Times New Roman"/>
         </w:rPr>
       </w:pPr>
-      <w:bookmarkStart w:id="50" w:name="_Toc124684024"/>
+      <w:bookmarkStart w:id="62" w:name="_Toc124938282"/>
       <w:r>
         <w:rPr>
           <w:rFonts w:cs="Times New Roman"/>
@@ -10436,7 +11084,7 @@
         </w:rPr>
         <w:t>„Zarządzaj transakcjami”.</w:t>
       </w:r>
-      <w:bookmarkEnd w:id="50"/>
+      <w:bookmarkEnd w:id="62"/>
     </w:p>
     <w:p>
       <w:pPr>
@@ -10515,8 +11163,10 @@
         <w:pStyle w:val="Legenda"/>
         <w:jc w:val="center"/>
       </w:pPr>
-      <w:bookmarkStart w:id="51" w:name="_Toc124520638"/>
-      <w:bookmarkStart w:id="52" w:name="_Toc124520699"/>
+      <w:bookmarkStart w:id="63" w:name="_Toc124520638"/>
+      <w:bookmarkStart w:id="64" w:name="_Toc124520699"/>
+      <w:bookmarkStart w:id="65" w:name="_Toc124945928"/>
+      <w:bookmarkStart w:id="66" w:name="_Toc124945974"/>
       <w:r>
         <w:t xml:space="preserve">Diagram </w:t>
       </w:r>
@@ -10553,8 +11203,10 @@
       <w:r>
         <w:t xml:space="preserve"> transakcjami”</w:t>
       </w:r>
-      <w:bookmarkEnd w:id="51"/>
-      <w:bookmarkEnd w:id="52"/>
+      <w:bookmarkEnd w:id="63"/>
+      <w:bookmarkEnd w:id="64"/>
+      <w:bookmarkEnd w:id="65"/>
+      <w:bookmarkEnd w:id="66"/>
     </w:p>
     <w:p>
       <w:pPr>
@@ -10610,7 +11262,8 @@
         <w:keepNext/>
         <w:spacing w:after="0"/>
       </w:pPr>
-      <w:bookmarkStart w:id="53" w:name="_Toc124520604"/>
+      <w:bookmarkStart w:id="67" w:name="_Toc124520604"/>
+      <w:bookmarkStart w:id="68" w:name="_Toc124945991"/>
       <w:r>
         <w:t xml:space="preserve">Tabela </w:t>
       </w:r>
@@ -10641,7 +11294,8 @@
       <w:r>
         <w:t>Scenariusz przypadku użycia „Stwórz nową transakcję”</w:t>
       </w:r>
-      <w:bookmarkEnd w:id="53"/>
+      <w:bookmarkEnd w:id="67"/>
+      <w:bookmarkEnd w:id="68"/>
     </w:p>
     <w:tbl>
       <w:tblPr>
@@ -11090,7 +11744,8 @@
         <w:keepNext/>
         <w:spacing w:after="0"/>
       </w:pPr>
-      <w:bookmarkStart w:id="54" w:name="_Toc124520605"/>
+      <w:bookmarkStart w:id="69" w:name="_Toc124520605"/>
+      <w:bookmarkStart w:id="70" w:name="_Toc124945992"/>
       <w:r>
         <w:t xml:space="preserve">Tabela </w:t>
       </w:r>
@@ -11121,7 +11776,8 @@
       <w:r>
         <w:t>Scenariusz przypadku użycia „Edytuj transakcję”</w:t>
       </w:r>
-      <w:bookmarkEnd w:id="54"/>
+      <w:bookmarkEnd w:id="69"/>
+      <w:bookmarkEnd w:id="70"/>
     </w:p>
     <w:tbl>
       <w:tblPr>
@@ -11576,7 +12232,8 @@
         <w:keepNext/>
         <w:spacing w:after="0"/>
       </w:pPr>
-      <w:bookmarkStart w:id="55" w:name="_Toc124520606"/>
+      <w:bookmarkStart w:id="71" w:name="_Toc124520606"/>
+      <w:bookmarkStart w:id="72" w:name="_Toc124945993"/>
       <w:r>
         <w:t xml:space="preserve">Tabela </w:t>
       </w:r>
@@ -11607,7 +12264,8 @@
       <w:r>
         <w:t>Scenariusz przypadku użycia „Usuń transakcję”</w:t>
       </w:r>
-      <w:bookmarkEnd w:id="55"/>
+      <w:bookmarkEnd w:id="71"/>
+      <w:bookmarkEnd w:id="72"/>
     </w:p>
     <w:tbl>
       <w:tblPr>
@@ -12001,7 +12659,6 @@
           <w:szCs w:val="24"/>
         </w:rPr>
       </w:pPr>
-      <w:bookmarkStart w:id="56" w:name="_Toc124684025"/>
       <w:r>
         <w:rPr>
           <w:rFonts w:cs="Times New Roman"/>
@@ -12016,6 +12673,7 @@
           <w:rFonts w:cs="Times New Roman"/>
         </w:rPr>
       </w:pPr>
+      <w:bookmarkStart w:id="73" w:name="_Toc124938283"/>
       <w:r>
         <w:rPr>
           <w:rFonts w:cs="Times New Roman"/>
@@ -12041,7 +12699,7 @@
         </w:rPr>
         <w:t>„Zarządzaj notatkami”.</w:t>
       </w:r>
-      <w:bookmarkEnd w:id="56"/>
+      <w:bookmarkEnd w:id="73"/>
     </w:p>
     <w:p>
       <w:pPr>
@@ -12117,8 +12775,10 @@
         <w:pStyle w:val="Legenda"/>
         <w:jc w:val="center"/>
       </w:pPr>
-      <w:bookmarkStart w:id="57" w:name="_Toc124520639"/>
-      <w:bookmarkStart w:id="58" w:name="_Toc124520700"/>
+      <w:bookmarkStart w:id="74" w:name="_Toc124520639"/>
+      <w:bookmarkStart w:id="75" w:name="_Toc124520700"/>
+      <w:bookmarkStart w:id="76" w:name="_Toc124945929"/>
+      <w:bookmarkStart w:id="77" w:name="_Toc124945975"/>
       <w:r>
         <w:t xml:space="preserve">Diagram </w:t>
       </w:r>
@@ -12155,8 +12815,10 @@
       <w:r>
         <w:t xml:space="preserve"> notatkami”</w:t>
       </w:r>
-      <w:bookmarkEnd w:id="57"/>
-      <w:bookmarkEnd w:id="58"/>
+      <w:bookmarkEnd w:id="74"/>
+      <w:bookmarkEnd w:id="75"/>
+      <w:bookmarkEnd w:id="76"/>
+      <w:bookmarkEnd w:id="77"/>
     </w:p>
     <w:p>
       <w:pPr>
@@ -12212,7 +12874,8 @@
         <w:keepNext/>
         <w:spacing w:after="0"/>
       </w:pPr>
-      <w:bookmarkStart w:id="59" w:name="_Toc124520607"/>
+      <w:bookmarkStart w:id="78" w:name="_Toc124520607"/>
+      <w:bookmarkStart w:id="79" w:name="_Toc124945994"/>
       <w:r>
         <w:t xml:space="preserve">Tabela </w:t>
       </w:r>
@@ -12243,7 +12906,8 @@
       <w:r>
         <w:t>Scenariusz przypadku użycia „Stwórz nową notatkę”</w:t>
       </w:r>
-      <w:bookmarkEnd w:id="59"/>
+      <w:bookmarkEnd w:id="78"/>
+      <w:bookmarkEnd w:id="79"/>
     </w:p>
     <w:tbl>
       <w:tblPr>
@@ -12694,7 +13358,8 @@
         <w:keepNext/>
         <w:spacing w:after="0"/>
       </w:pPr>
-      <w:bookmarkStart w:id="60" w:name="_Toc124520608"/>
+      <w:bookmarkStart w:id="80" w:name="_Toc124520608"/>
+      <w:bookmarkStart w:id="81" w:name="_Toc124945995"/>
       <w:r>
         <w:t xml:space="preserve">Tabela </w:t>
       </w:r>
@@ -12725,7 +13390,8 @@
       <w:r>
         <w:t>Scenariusz przypadku użycia „Edytuj notatkę”</w:t>
       </w:r>
-      <w:bookmarkEnd w:id="60"/>
+      <w:bookmarkEnd w:id="80"/>
+      <w:bookmarkEnd w:id="81"/>
     </w:p>
     <w:tbl>
       <w:tblPr>
@@ -13162,7 +13828,8 @@
         <w:keepNext/>
         <w:spacing w:after="0"/>
       </w:pPr>
-      <w:bookmarkStart w:id="61" w:name="_Toc124520609"/>
+      <w:bookmarkStart w:id="82" w:name="_Toc124520609"/>
+      <w:bookmarkStart w:id="83" w:name="_Toc124945996"/>
       <w:r>
         <w:t xml:space="preserve">Tabela </w:t>
       </w:r>
@@ -13193,7 +13860,8 @@
       <w:r>
         <w:t>Scenariusz przypadku użycia „Usuń notatkę”</w:t>
       </w:r>
-      <w:bookmarkEnd w:id="61"/>
+      <w:bookmarkEnd w:id="82"/>
+      <w:bookmarkEnd w:id="83"/>
     </w:p>
     <w:tbl>
       <w:tblPr>
@@ -13574,7 +14242,6 @@
           <w:szCs w:val="24"/>
         </w:rPr>
       </w:pPr>
-      <w:bookmarkStart w:id="62" w:name="_Toc124684026"/>
       <w:r>
         <w:rPr>
           <w:rFonts w:cs="Times New Roman"/>
@@ -13589,6 +14256,7 @@
           <w:rFonts w:cs="Times New Roman"/>
         </w:rPr>
       </w:pPr>
+      <w:bookmarkStart w:id="84" w:name="_Toc124938284"/>
       <w:r>
         <w:rPr>
           <w:rFonts w:cs="Times New Roman"/>
@@ -13614,7 +14282,7 @@
         </w:rPr>
         <w:t>„Stwórz raport miesięczny”.</w:t>
       </w:r>
-      <w:bookmarkEnd w:id="62"/>
+      <w:bookmarkEnd w:id="84"/>
     </w:p>
     <w:p>
       <w:pPr>
@@ -13704,8 +14372,10 @@
         <w:pStyle w:val="Legenda"/>
         <w:jc w:val="center"/>
       </w:pPr>
-      <w:bookmarkStart w:id="63" w:name="_Toc124520640"/>
-      <w:bookmarkStart w:id="64" w:name="_Toc124520701"/>
+      <w:bookmarkStart w:id="85" w:name="_Toc124520640"/>
+      <w:bookmarkStart w:id="86" w:name="_Toc124520701"/>
+      <w:bookmarkStart w:id="87" w:name="_Toc124945930"/>
+      <w:bookmarkStart w:id="88" w:name="_Toc124945976"/>
       <w:r>
         <w:t xml:space="preserve">Diagram </w:t>
       </w:r>
@@ -13736,8 +14406,10 @@
       <w:r>
         <w:t>Szczegółowy diagram przypadku użycia „Stwórz raport miesięczny”</w:t>
       </w:r>
-      <w:bookmarkEnd w:id="63"/>
-      <w:bookmarkEnd w:id="64"/>
+      <w:bookmarkEnd w:id="85"/>
+      <w:bookmarkEnd w:id="86"/>
+      <w:bookmarkEnd w:id="87"/>
+      <w:bookmarkEnd w:id="88"/>
     </w:p>
     <w:p>
       <w:pPr>
@@ -13775,7 +14447,8 @@
         <w:keepNext/>
         <w:spacing w:after="0"/>
       </w:pPr>
-      <w:bookmarkStart w:id="65" w:name="_Toc124520610"/>
+      <w:bookmarkStart w:id="89" w:name="_Toc124520610"/>
+      <w:bookmarkStart w:id="90" w:name="_Toc124945997"/>
       <w:r>
         <w:t xml:space="preserve">Tabela </w:t>
       </w:r>
@@ -13806,7 +14479,8 @@
       <w:r>
         <w:t>Scenariusz przypadku użycia „Stwórz raport miesięczny”</w:t>
       </w:r>
-      <w:bookmarkEnd w:id="65"/>
+      <w:bookmarkEnd w:id="89"/>
+      <w:bookmarkEnd w:id="90"/>
     </w:p>
     <w:tbl>
       <w:tblPr>
@@ -14172,7 +14846,7 @@
           <w:rFonts w:cs="Times New Roman"/>
         </w:rPr>
       </w:pPr>
-      <w:bookmarkStart w:id="66" w:name="_Toc124684027"/>
+      <w:bookmarkStart w:id="91" w:name="_Toc124938285"/>
       <w:r>
         <w:rPr>
           <w:rFonts w:cs="Times New Roman"/>
@@ -14198,7 +14872,7 @@
         </w:rPr>
         <w:t>„Zarządzaj kategoriami”.</w:t>
       </w:r>
-      <w:bookmarkEnd w:id="66"/>
+      <w:bookmarkEnd w:id="91"/>
     </w:p>
     <w:p>
       <w:pPr>
@@ -14274,8 +14948,10 @@
         <w:pStyle w:val="Legenda"/>
         <w:jc w:val="center"/>
       </w:pPr>
-      <w:bookmarkStart w:id="67" w:name="_Toc124520641"/>
-      <w:bookmarkStart w:id="68" w:name="_Toc124520702"/>
+      <w:bookmarkStart w:id="92" w:name="_Toc124520641"/>
+      <w:bookmarkStart w:id="93" w:name="_Toc124520702"/>
+      <w:bookmarkStart w:id="94" w:name="_Toc124945931"/>
+      <w:bookmarkStart w:id="95" w:name="_Toc124945977"/>
       <w:r>
         <w:t xml:space="preserve">Diagram </w:t>
       </w:r>
@@ -14309,8 +14985,10 @@
       <w:r>
         <w:t xml:space="preserve"> kategoriami”</w:t>
       </w:r>
-      <w:bookmarkEnd w:id="67"/>
-      <w:bookmarkEnd w:id="68"/>
+      <w:bookmarkEnd w:id="92"/>
+      <w:bookmarkEnd w:id="93"/>
+      <w:bookmarkEnd w:id="94"/>
+      <w:bookmarkEnd w:id="95"/>
     </w:p>
     <w:p>
       <w:pPr>
@@ -14366,7 +15044,8 @@
         <w:keepNext/>
         <w:spacing w:after="0"/>
       </w:pPr>
-      <w:bookmarkStart w:id="69" w:name="_Toc124520611"/>
+      <w:bookmarkStart w:id="96" w:name="_Toc124520611"/>
+      <w:bookmarkStart w:id="97" w:name="_Toc124945998"/>
       <w:r>
         <w:t xml:space="preserve">Tabela </w:t>
       </w:r>
@@ -14397,7 +15076,8 @@
       <w:r>
         <w:t>Scenariusz przypadku użycia „Stwórz nową kategorię”</w:t>
       </w:r>
-      <w:bookmarkEnd w:id="69"/>
+      <w:bookmarkEnd w:id="96"/>
+      <w:bookmarkEnd w:id="97"/>
     </w:p>
     <w:tbl>
       <w:tblPr>
@@ -14844,7 +15524,8 @@
         <w:keepNext/>
         <w:spacing w:after="0"/>
       </w:pPr>
-      <w:bookmarkStart w:id="70" w:name="_Toc124520612"/>
+      <w:bookmarkStart w:id="98" w:name="_Toc124520612"/>
+      <w:bookmarkStart w:id="99" w:name="_Toc124945999"/>
       <w:r>
         <w:t xml:space="preserve">Tabela </w:t>
       </w:r>
@@ -14875,7 +15556,8 @@
       <w:r>
         <w:t>Scenariusz przypadku użycia „Edytuj kategorię”</w:t>
       </w:r>
-      <w:bookmarkEnd w:id="70"/>
+      <w:bookmarkEnd w:id="98"/>
+      <w:bookmarkEnd w:id="99"/>
     </w:p>
     <w:tbl>
       <w:tblPr>
@@ -15279,8 +15961,7 @@
           <w:szCs w:val="32"/>
         </w:rPr>
       </w:pPr>
-      <w:bookmarkStart w:id="71" w:name="_Toc124339697"/>
-      <w:bookmarkStart w:id="72" w:name="_Toc124684028"/>
+      <w:bookmarkStart w:id="100" w:name="_Toc124339697"/>
       <w:r>
         <w:rPr>
           <w:rFonts w:cs="Times New Roman"/>
@@ -15295,6 +15976,7 @@
           <w:rFonts w:cs="Times New Roman"/>
         </w:rPr>
       </w:pPr>
+      <w:bookmarkStart w:id="101" w:name="_Toc124938286"/>
       <w:r>
         <w:rPr>
           <w:rFonts w:cs="Times New Roman"/>
@@ -15302,8 +15984,8 @@
         <w:lastRenderedPageBreak/>
         <w:t>4. Przewodnik po poszczególnych sekcjach i ekranach aplikacji</w:t>
       </w:r>
-      <w:bookmarkEnd w:id="71"/>
-      <w:bookmarkEnd w:id="72"/>
+      <w:bookmarkEnd w:id="100"/>
+      <w:bookmarkEnd w:id="101"/>
     </w:p>
     <w:p>
       <w:pPr>
@@ -15322,22 +16004,22 @@
           <w:rFonts w:cs="Times New Roman"/>
         </w:rPr>
       </w:pPr>
-      <w:bookmarkStart w:id="73" w:name="_Toc124339698"/>
-      <w:bookmarkStart w:id="74" w:name="_Toc124684029"/>
+      <w:bookmarkStart w:id="102" w:name="_Toc124339698"/>
+      <w:bookmarkStart w:id="103" w:name="_Toc124938287"/>
       <w:r>
         <w:rPr>
           <w:rFonts w:cs="Times New Roman"/>
         </w:rPr>
         <w:t xml:space="preserve">4.1 </w:t>
       </w:r>
-      <w:bookmarkEnd w:id="73"/>
+      <w:bookmarkEnd w:id="102"/>
       <w:r>
         <w:rPr>
           <w:rFonts w:cs="Times New Roman"/>
         </w:rPr>
         <w:t>Opis poszczególnych sekcji ekranów aplikacji</w:t>
       </w:r>
-      <w:bookmarkEnd w:id="74"/>
+      <w:bookmarkEnd w:id="103"/>
     </w:p>
     <w:p>
       <w:pPr>
@@ -15355,9 +16037,11 @@
       <w:pPr>
         <w:pStyle w:val="Nagwek3"/>
       </w:pPr>
+      <w:bookmarkStart w:id="104" w:name="_Toc124938288"/>
       <w:r>
         <w:t>4.1.1 Autoryzacja użytkownika</w:t>
       </w:r>
+      <w:bookmarkEnd w:id="104"/>
     </w:p>
     <w:p>
       <w:pPr>
@@ -15424,6 +16108,7 @@
         <w:pStyle w:val="Legenda"/>
         <w:jc w:val="right"/>
       </w:pPr>
+      <w:bookmarkStart w:id="105" w:name="_Toc124946006"/>
       <w:r>
         <w:t xml:space="preserve">Rysunek </w:t>
       </w:r>
@@ -15448,6 +16133,7 @@
       <w:r>
         <w:t xml:space="preserve"> Ekran autoryzacji użytkownika</w:t>
       </w:r>
+      <w:bookmarkEnd w:id="105"/>
     </w:p>
     <w:p>
       <w:r>
@@ -15467,10 +16153,12 @@
       <w:pPr>
         <w:pStyle w:val="Nagwek3"/>
       </w:pPr>
+      <w:bookmarkStart w:id="106" w:name="_Toc124938289"/>
       <w:r>
         <w:lastRenderedPageBreak/>
         <w:t>4.1.2 Ekran główny aplikacji</w:t>
       </w:r>
+      <w:bookmarkEnd w:id="106"/>
     </w:p>
     <w:p>
       <w:pPr>
@@ -15537,6 +16225,7 @@
         <w:pStyle w:val="Legenda"/>
         <w:jc w:val="right"/>
       </w:pPr>
+      <w:bookmarkStart w:id="107" w:name="_Toc124946007"/>
       <w:r>
         <w:t xml:space="preserve">Rysunek </w:t>
       </w:r>
@@ -15561,6 +16250,7 @@
       <w:r>
         <w:t xml:space="preserve"> Ekran główny aplikacji - motyw jasny</w:t>
       </w:r>
+      <w:bookmarkEnd w:id="107"/>
     </w:p>
     <w:p>
       <w:pPr>
@@ -15571,7 +16261,6 @@
         </w:numPr>
         <w:ind w:left="284" w:hanging="284"/>
       </w:pPr>
-      <w:bookmarkStart w:id="75" w:name="_Toc124684030"/>
       <w:r>
         <w:t>Przycisk do zmiany motywu (jasny/ciemny)</w:t>
       </w:r>
@@ -15716,10 +16405,7 @@
         <w:ind w:left="284" w:hanging="284"/>
       </w:pPr>
       <w:r>
-        <w:t xml:space="preserve">Przycisk odpowiedzialny za wyrażenie chęci dodania nowej </w:t>
-      </w:r>
-      <w:r>
-        <w:t>notatki</w:t>
+        <w:t>Przycisk odpowiedzialny za wyrażenie chęci dodania nowej notatki</w:t>
       </w:r>
     </w:p>
     <w:p>
@@ -15828,6 +16514,7 @@
         <w:ind w:right="279"/>
         <w:jc w:val="right"/>
       </w:pPr>
+      <w:bookmarkStart w:id="108" w:name="_Toc124946008"/>
       <w:r>
         <w:t xml:space="preserve">Rysunek </w:t>
       </w:r>
@@ -15858,15 +16545,18 @@
       <w:r>
         <w:t>ciemny</w:t>
       </w:r>
+      <w:bookmarkEnd w:id="108"/>
     </w:p>
     <w:p/>
     <w:p>
       <w:pPr>
         <w:pStyle w:val="Nagwek3"/>
       </w:pPr>
+      <w:bookmarkStart w:id="109" w:name="_Toc124938290"/>
       <w:r>
         <w:t>4.1.3 Formularz zmiany nazwy użytkownika</w:t>
       </w:r>
+      <w:bookmarkEnd w:id="109"/>
     </w:p>
     <w:p>
       <w:pPr>
@@ -15934,6 +16624,7 @@
         <w:ind w:right="2281"/>
         <w:jc w:val="right"/>
       </w:pPr>
+      <w:bookmarkStart w:id="110" w:name="_Toc124946009"/>
       <w:r>
         <w:t xml:space="preserve">Rysunek </w:t>
       </w:r>
@@ -15958,15 +16649,18 @@
       <w:r>
         <w:t xml:space="preserve"> Ekran z formularzem zmiany nazwy użytkownika</w:t>
       </w:r>
+      <w:bookmarkEnd w:id="110"/>
     </w:p>
     <w:p/>
     <w:p>
       <w:pPr>
         <w:pStyle w:val="Nagwek3"/>
       </w:pPr>
+      <w:bookmarkStart w:id="111" w:name="_Toc124938291"/>
       <w:r>
         <w:t>4.1.4 Formularz tworzenia nowego budżetu użytkownika</w:t>
       </w:r>
+      <w:bookmarkEnd w:id="111"/>
     </w:p>
     <w:p>
       <w:pPr>
@@ -16034,6 +16728,7 @@
         <w:ind w:right="2323"/>
         <w:jc w:val="right"/>
       </w:pPr>
+      <w:bookmarkStart w:id="112" w:name="_Toc124946010"/>
       <w:r>
         <w:t xml:space="preserve">Rysunek </w:t>
       </w:r>
@@ -16064,15 +16759,18 @@
       <w:r>
         <w:t>m tworzenia nowego budżetu</w:t>
       </w:r>
+      <w:bookmarkEnd w:id="112"/>
     </w:p>
     <w:p>
       <w:pPr>
         <w:pStyle w:val="Nagwek3"/>
       </w:pPr>
+      <w:bookmarkStart w:id="113" w:name="_Toc124938292"/>
       <w:r>
         <w:lastRenderedPageBreak/>
         <w:t>4.1.5 Formularz dodawania użytkownika do budżetu</w:t>
       </w:r>
+      <w:bookmarkEnd w:id="113"/>
     </w:p>
     <w:p>
       <w:pPr>
@@ -16138,6 +16836,7 @@
         <w:pStyle w:val="Legenda"/>
         <w:jc w:val="right"/>
       </w:pPr>
+      <w:bookmarkStart w:id="114" w:name="_Toc124946011"/>
       <w:r>
         <w:t xml:space="preserve">Rysunek </w:t>
       </w:r>
@@ -16160,17 +16859,26 @@
         <w:fldChar w:fldCharType="end"/>
       </w:r>
       <w:r>
-        <w:t xml:space="preserve"> Okno wraz z formularzem odpowiedzialnym za dodawanie nowego członka do budżetu</w:t>
-      </w:r>
+        <w:t xml:space="preserve"> Okno wraz z formularzem </w:t>
+      </w:r>
+      <w:r>
+        <w:t>dodawania</w:t>
+      </w:r>
+      <w:r>
+        <w:t xml:space="preserve"> nowego członka do budżetu</w:t>
+      </w:r>
+      <w:bookmarkEnd w:id="114"/>
     </w:p>
     <w:p/>
     <w:p>
       <w:pPr>
         <w:pStyle w:val="Nagwek3"/>
       </w:pPr>
+      <w:bookmarkStart w:id="115" w:name="_Toc124938293"/>
       <w:r>
         <w:t>4.1.6 Lista użytkowników budżetu</w:t>
       </w:r>
+      <w:bookmarkEnd w:id="115"/>
     </w:p>
     <w:p>
       <w:r>
@@ -16243,6 +16951,7 @@
         <w:ind w:right="1553"/>
         <w:jc w:val="right"/>
       </w:pPr>
+      <w:bookmarkStart w:id="116" w:name="_Toc124946012"/>
       <w:r>
         <w:t xml:space="preserve">Rysunek </w:t>
       </w:r>
@@ -16267,6 +16976,7 @@
       <w:r>
         <w:t xml:space="preserve"> Okno z listą użytkowników w budżecie</w:t>
       </w:r>
+      <w:bookmarkEnd w:id="116"/>
     </w:p>
     <w:p>
       <w:pPr>
@@ -16288,10 +16998,12 @@
       <w:pPr>
         <w:pStyle w:val="Nagwek3"/>
       </w:pPr>
+      <w:bookmarkStart w:id="117" w:name="_Toc124938294"/>
       <w:r>
         <w:lastRenderedPageBreak/>
         <w:t>4.1.7 Tworzenie nowej transakcji</w:t>
       </w:r>
+      <w:bookmarkEnd w:id="117"/>
     </w:p>
     <w:p>
       <w:pPr>
@@ -16367,6 +17079,7 @@
         <w:pStyle w:val="Legenda"/>
         <w:jc w:val="right"/>
       </w:pPr>
+      <w:bookmarkStart w:id="118" w:name="_Toc124946013"/>
       <w:r>
         <w:t xml:space="preserve">Rysunek </w:t>
       </w:r>
@@ -16391,6 +17104,7 @@
       <w:r>
         <w:t xml:space="preserve"> Formularz dodawania nowego przychodu</w:t>
       </w:r>
+      <w:bookmarkEnd w:id="118"/>
     </w:p>
     <w:p>
       <w:pPr>
@@ -16456,6 +17170,7 @@
         <w:pStyle w:val="Legenda"/>
         <w:jc w:val="right"/>
       </w:pPr>
+      <w:bookmarkStart w:id="119" w:name="_Toc124946014"/>
       <w:r>
         <w:t xml:space="preserve">Rysunek </w:t>
       </w:r>
@@ -16480,6 +17195,7 @@
       <w:r>
         <w:t xml:space="preserve"> Formularz dodawania nowego wydatku</w:t>
       </w:r>
+      <w:bookmarkEnd w:id="119"/>
     </w:p>
     <w:p>
       <w:pPr>
@@ -16497,6 +17213,7 @@
       <w:pPr>
         <w:pStyle w:val="Nagwek3"/>
       </w:pPr>
+      <w:bookmarkStart w:id="120" w:name="_Toc124938295"/>
       <w:r>
         <w:t>4.1.</w:t>
       </w:r>
@@ -16506,6 +17223,7 @@
       <w:r>
         <w:t xml:space="preserve"> Widok pojedynczej notatki</w:t>
       </w:r>
+      <w:bookmarkEnd w:id="120"/>
     </w:p>
     <w:p>
       <w:pPr>
@@ -16573,6 +17291,7 @@
         <w:ind w:right="979"/>
         <w:jc w:val="right"/>
       </w:pPr>
+      <w:bookmarkStart w:id="121" w:name="_Toc124946015"/>
       <w:r>
         <w:t xml:space="preserve">Rysunek </w:t>
       </w:r>
@@ -16597,21 +17316,18 @@
       <w:r>
         <w:t xml:space="preserve"> Okno wraz z treścią notatki</w:t>
       </w:r>
+      <w:bookmarkEnd w:id="121"/>
     </w:p>
     <w:p>
       <w:pPr>
         <w:pStyle w:val="Nagwek3"/>
       </w:pPr>
+      <w:bookmarkStart w:id="122" w:name="_Toc124938296"/>
       <w:r>
         <w:lastRenderedPageBreak/>
-        <w:t>4.1.</w:t>
-      </w:r>
-      <w:r>
-        <w:t>9</w:t>
-      </w:r>
-      <w:r>
-        <w:t xml:space="preserve"> Edycja istniejącej transakcji</w:t>
-      </w:r>
+        <w:t>4.1.9 Edycja istniejącej transakcji</w:t>
+      </w:r>
+      <w:bookmarkEnd w:id="122"/>
     </w:p>
     <w:p>
       <w:pPr>
@@ -16679,6 +17395,7 @@
         <w:ind w:right="1427"/>
         <w:jc w:val="right"/>
       </w:pPr>
+      <w:bookmarkStart w:id="123" w:name="_Toc124946016"/>
       <w:r>
         <w:t xml:space="preserve">Rysunek </w:t>
       </w:r>
@@ -16703,6 +17420,7 @@
       <w:r>
         <w:t xml:space="preserve"> Formularz edycji istniejącej transakcji</w:t>
       </w:r>
+      <w:bookmarkEnd w:id="123"/>
     </w:p>
     <w:p>
       <w:pPr>
@@ -16711,12 +17429,1334 @@
     </w:p>
     <w:p>
       <w:pPr>
+        <w:spacing w:line="259" w:lineRule="auto"/>
+        <w:jc w:val="left"/>
+        <w:rPr>
+          <w:rFonts w:eastAsiaTheme="majorEastAsia" w:cstheme="majorBidi"/>
+          <w:b/>
+          <w:sz w:val="26"/>
+          <w:szCs w:val="26"/>
+        </w:rPr>
+      </w:pPr>
+      <w:r>
+        <w:br w:type="page"/>
+      </w:r>
+    </w:p>
+    <w:p>
+      <w:pPr>
         <w:pStyle w:val="Nagwek2"/>
       </w:pPr>
-      <w:r>
-        <w:t>4.2 Przykładowe przejście nowego użytkownika po aplikacji</w:t>
-      </w:r>
-      <w:bookmarkEnd w:id="75"/>
+      <w:bookmarkStart w:id="124" w:name="_Toc124938297"/>
+      <w:r>
+        <w:lastRenderedPageBreak/>
+        <w:t>4.2 Przykładowe przejście użytkownika po aplikacji</w:t>
+      </w:r>
+      <w:bookmarkEnd w:id="124"/>
+    </w:p>
+    <w:p>
+      <w:pPr>
+        <w:pStyle w:val="Bezodstpw"/>
+      </w:pPr>
+      <w:r>
+        <w:t>Dla lepszego zrozumienia działania aplikacji zostanie przedstawiona historia użytkownika oraz jego kroki prowadzące do celu działań.</w:t>
+      </w:r>
+    </w:p>
+    <w:p>
+      <w:r>
+        <w:t>Historia użytkownika wygląda następująco:</w:t>
+      </w:r>
+    </w:p>
+    <w:p>
+      <w:pPr>
+        <w:ind w:left="426" w:right="423"/>
+        <w:rPr>
+          <w:i/>
+          <w:iCs/>
+        </w:rPr>
+      </w:pPr>
+      <w:r>
+        <w:rPr>
+          <w:i/>
+          <w:iCs/>
+        </w:rPr>
+        <w:t>Osoba posiada konto w systemie o loginie „</w:t>
+      </w:r>
+      <w:proofErr w:type="spellStart"/>
+      <w:r>
+        <w:rPr>
+          <w:i/>
+          <w:iCs/>
+        </w:rPr>
+        <w:t>aleksander</w:t>
+      </w:r>
+      <w:proofErr w:type="spellEnd"/>
+      <w:r>
+        <w:rPr>
+          <w:i/>
+          <w:iCs/>
+        </w:rPr>
+        <w:t>” oraz haśle „</w:t>
+      </w:r>
+      <w:r>
+        <w:rPr>
+          <w:i/>
+          <w:iCs/>
+        </w:rPr>
+        <w:t>43r*</w:t>
+      </w:r>
+      <w:proofErr w:type="spellStart"/>
+      <w:r>
+        <w:rPr>
+          <w:i/>
+          <w:iCs/>
+        </w:rPr>
+        <w:t>WzPj</w:t>
+      </w:r>
+      <w:proofErr w:type="spellEnd"/>
+      <w:r>
+        <w:rPr>
+          <w:i/>
+          <w:iCs/>
+        </w:rPr>
+        <w:t>!!f4dkP</w:t>
+      </w:r>
+      <w:r>
+        <w:rPr>
+          <w:i/>
+          <w:iCs/>
+        </w:rPr>
+        <w:t xml:space="preserve">”. Do swojego konta ma przypisane </w:t>
+      </w:r>
+      <w:r>
+        <w:rPr>
+          <w:i/>
+          <w:iCs/>
+        </w:rPr>
+        <w:t>3</w:t>
+      </w:r>
+      <w:r>
+        <w:rPr>
+          <w:i/>
+          <w:iCs/>
+        </w:rPr>
+        <w:t xml:space="preserve"> budżety: Prezenty, Oszczędności</w:t>
+      </w:r>
+      <w:r>
+        <w:rPr>
+          <w:i/>
+          <w:iCs/>
+        </w:rPr>
+        <w:t xml:space="preserve"> i</w:t>
+      </w:r>
+      <w:r>
+        <w:rPr>
+          <w:i/>
+          <w:iCs/>
+        </w:rPr>
+        <w:t xml:space="preserve"> Zakupy domowe. Dzisiejszego dnia użytkownik</w:t>
+      </w:r>
+      <w:r>
+        <w:rPr>
+          <w:i/>
+          <w:iCs/>
+        </w:rPr>
+        <w:t xml:space="preserve"> sporządził listę zakupów a następnie udał się do sklepu.</w:t>
+      </w:r>
+      <w:r>
+        <w:rPr>
+          <w:i/>
+          <w:iCs/>
+        </w:rPr>
+        <w:t xml:space="preserve"> </w:t>
+      </w:r>
+      <w:r>
+        <w:rPr>
+          <w:i/>
+          <w:iCs/>
+        </w:rPr>
+        <w:t>Koszt jego podróży</w:t>
+      </w:r>
+      <w:r>
+        <w:rPr>
+          <w:i/>
+          <w:iCs/>
+        </w:rPr>
+        <w:t xml:space="preserve"> chce wpisać do budżetu domowego, natomiast wracając do domu wstąpił do</w:t>
+      </w:r>
+      <w:r>
+        <w:rPr>
+          <w:i/>
+          <w:iCs/>
+        </w:rPr>
+        <w:t xml:space="preserve"> kwiaciarni gdzie kupił bukiet róż dla swojej mamy, a wychodząc ze sklepu na chodniku znalazł 10 złotych. Na koniec, znudziła mu się stara nazwa użytkownika więc postanowił ją zmienić na nową.</w:t>
+      </w:r>
+    </w:p>
+    <w:p>
+      <w:r>
+        <w:t>Nastę</w:t>
+      </w:r>
+      <w:r>
+        <w:t>pująca historia została przedstawiona na poniższych ekranach</w:t>
+      </w:r>
+    </w:p>
+    <w:p/>
+    <w:p>
+      <w:pPr>
+        <w:rPr>
+          <w:b/>
+          <w:bCs/>
+        </w:rPr>
+      </w:pPr>
+      <w:r>
+        <w:rPr>
+          <w:b/>
+          <w:bCs/>
+        </w:rPr>
+        <w:t>Logowanie do systemu:</w:t>
+      </w:r>
+    </w:p>
+    <w:p>
+      <w:pPr>
+        <w:pStyle w:val="Bezodstpw"/>
+      </w:pPr>
+      <w:r>
+        <w:t>Użytkownik wprowadza login i hasło do formularza logowania, a następnie zatwierdza wpisane przez siebie dane.</w:t>
+      </w:r>
+    </w:p>
+    <w:p>
+      <w:pPr>
+        <w:keepNext/>
+        <w:spacing w:after="0"/>
+        <w:jc w:val="center"/>
+      </w:pPr>
+      <w:r>
+        <w:drawing>
+          <wp:inline distT="0" distB="0" distL="0" distR="0" wp14:anchorId="76953FD6" wp14:editId="5B3D2F02">
+            <wp:extent cx="3395207" cy="3480866"/>
+            <wp:effectExtent l="0" t="0" r="0" b="5715"/>
+            <wp:docPr id="1" name="Obraz 1"/>
+            <wp:cNvGraphicFramePr>
+              <a:graphicFrameLocks xmlns:a="http://schemas.openxmlformats.org/drawingml/2006/main" noChangeAspect="1"/>
+            </wp:cNvGraphicFramePr>
+            <a:graphic xmlns:a="http://schemas.openxmlformats.org/drawingml/2006/main">
+              <a:graphicData uri="http://schemas.openxmlformats.org/drawingml/2006/picture">
+                <pic:pic xmlns:pic="http://schemas.openxmlformats.org/drawingml/2006/picture">
+                  <pic:nvPicPr>
+                    <pic:cNvPr id="1" name=""/>
+                    <pic:cNvPicPr/>
+                  </pic:nvPicPr>
+                  <pic:blipFill>
+                    <a:blip r:embed="rId27"/>
+                    <a:stretch>
+                      <a:fillRect/>
+                    </a:stretch>
+                  </pic:blipFill>
+                  <pic:spPr>
+                    <a:xfrm>
+                      <a:off x="0" y="0"/>
+                      <a:ext cx="3463962" cy="3551356"/>
+                    </a:xfrm>
+                    <a:prstGeom prst="rect">
+                      <a:avLst/>
+                    </a:prstGeom>
+                  </pic:spPr>
+                </pic:pic>
+              </a:graphicData>
+            </a:graphic>
+          </wp:inline>
+        </w:drawing>
+      </w:r>
+    </w:p>
+    <w:p>
+      <w:pPr>
+        <w:pStyle w:val="Legenda"/>
+        <w:ind w:right="1847"/>
+        <w:jc w:val="right"/>
+      </w:pPr>
+      <w:bookmarkStart w:id="125" w:name="_Toc124946017"/>
+      <w:r>
+        <w:t xml:space="preserve">Rysunek </w:t>
+      </w:r>
+      <w:r>
+        <w:fldChar w:fldCharType="begin"/>
+      </w:r>
+      <w:r>
+        <w:instrText xml:space="preserve"> SEQ Rysunek \* ARABIC </w:instrText>
+      </w:r>
+      <w:r>
+        <w:fldChar w:fldCharType="separate"/>
+      </w:r>
+      <w:r>
+        <w:rPr>
+          <w:noProof/>
+        </w:rPr>
+        <w:t>12</w:t>
+      </w:r>
+      <w:r>
+        <w:fldChar w:fldCharType="end"/>
+      </w:r>
+      <w:r>
+        <w:t xml:space="preserve"> Logowanie się użytkownika do systemu</w:t>
+      </w:r>
+      <w:bookmarkEnd w:id="125"/>
+    </w:p>
+    <w:p>
+      <w:pPr>
+        <w:rPr>
+          <w:b/>
+          <w:bCs/>
+        </w:rPr>
+      </w:pPr>
+      <w:r>
+        <w:rPr>
+          <w:b/>
+          <w:bCs/>
+        </w:rPr>
+        <w:lastRenderedPageBreak/>
+        <w:t>Wybranie odpowiedniego budżetu</w:t>
+      </w:r>
+      <w:r>
+        <w:rPr>
+          <w:b/>
+          <w:bCs/>
+        </w:rPr>
+        <w:t xml:space="preserve"> i wprowadzenie nowej notatki do systemu</w:t>
+      </w:r>
+    </w:p>
+    <w:p>
+      <w:pPr>
+        <w:pStyle w:val="Bezodstpw"/>
+      </w:pPr>
+      <w:r>
+        <w:t>Z listy budżetów przypisanych do konta, u</w:t>
+      </w:r>
+      <w:r>
+        <w:t>żytkownik wybiera budżet pod nazwą „</w:t>
+      </w:r>
+      <w:r>
+        <w:t>Zakupy domowe</w:t>
+      </w:r>
+      <w:r>
+        <w:t>”</w:t>
+      </w:r>
+      <w:r>
+        <w:t xml:space="preserve"> a następnie korzysta z opcji tworzenia nowej notatki w rachunku.</w:t>
+      </w:r>
+    </w:p>
+    <w:p>
+      <w:pPr>
+        <w:keepNext/>
+        <w:spacing w:after="0"/>
+        <w:jc w:val="center"/>
+      </w:pPr>
+      <w:r>
+        <w:drawing>
+          <wp:inline distT="0" distB="0" distL="0" distR="0" wp14:anchorId="71BF58DD" wp14:editId="0F0C6B84">
+            <wp:extent cx="2409245" cy="727793"/>
+            <wp:effectExtent l="0" t="0" r="0" b="0"/>
+            <wp:docPr id="2" name="Obraz 2" descr="Obraz zawierający tekst&#10;&#10;Opis wygenerowany automatycznie"/>
+            <wp:cNvGraphicFramePr>
+              <a:graphicFrameLocks xmlns:a="http://schemas.openxmlformats.org/drawingml/2006/main" noChangeAspect="1"/>
+            </wp:cNvGraphicFramePr>
+            <a:graphic xmlns:a="http://schemas.openxmlformats.org/drawingml/2006/main">
+              <a:graphicData uri="http://schemas.openxmlformats.org/drawingml/2006/picture">
+                <pic:pic xmlns:pic="http://schemas.openxmlformats.org/drawingml/2006/picture">
+                  <pic:nvPicPr>
+                    <pic:cNvPr id="2" name="Obraz 2" descr="Obraz zawierający tekst&#10;&#10;Opis wygenerowany automatycznie"/>
+                    <pic:cNvPicPr/>
+                  </pic:nvPicPr>
+                  <pic:blipFill>
+                    <a:blip r:embed="rId28"/>
+                    <a:stretch>
+                      <a:fillRect/>
+                    </a:stretch>
+                  </pic:blipFill>
+                  <pic:spPr>
+                    <a:xfrm>
+                      <a:off x="0" y="0"/>
+                      <a:ext cx="2431092" cy="734393"/>
+                    </a:xfrm>
+                    <a:prstGeom prst="rect">
+                      <a:avLst/>
+                    </a:prstGeom>
+                  </pic:spPr>
+                </pic:pic>
+              </a:graphicData>
+            </a:graphic>
+          </wp:inline>
+        </w:drawing>
+      </w:r>
+    </w:p>
+    <w:p>
+      <w:pPr>
+        <w:pStyle w:val="Legenda"/>
+        <w:ind w:right="2645"/>
+        <w:jc w:val="right"/>
+      </w:pPr>
+      <w:bookmarkStart w:id="126" w:name="_Toc124946018"/>
+      <w:r>
+        <w:t xml:space="preserve">Rysunek </w:t>
+      </w:r>
+      <w:r>
+        <w:fldChar w:fldCharType="begin"/>
+      </w:r>
+      <w:r>
+        <w:instrText xml:space="preserve"> SEQ Rysunek \* ARABIC </w:instrText>
+      </w:r>
+      <w:r>
+        <w:fldChar w:fldCharType="separate"/>
+      </w:r>
+      <w:r>
+        <w:rPr>
+          <w:noProof/>
+        </w:rPr>
+        <w:t>13</w:t>
+      </w:r>
+      <w:r>
+        <w:fldChar w:fldCharType="end"/>
+      </w:r>
+      <w:r>
+        <w:t xml:space="preserve"> Przycisk budżetu "Zakupy domowe"</w:t>
+      </w:r>
+      <w:bookmarkEnd w:id="126"/>
+    </w:p>
+    <w:p>
+      <w:pPr>
+        <w:keepNext/>
+        <w:spacing w:after="0"/>
+        <w:jc w:val="center"/>
+      </w:pPr>
+      <w:r>
+        <w:drawing>
+          <wp:inline distT="0" distB="0" distL="0" distR="0" wp14:anchorId="54440D52" wp14:editId="612505E7">
+            <wp:extent cx="1633744" cy="624929"/>
+            <wp:effectExtent l="0" t="0" r="5080" b="3810"/>
+            <wp:docPr id="24" name="Obraz 24"/>
+            <wp:cNvGraphicFramePr>
+              <a:graphicFrameLocks xmlns:a="http://schemas.openxmlformats.org/drawingml/2006/main" noChangeAspect="1"/>
+            </wp:cNvGraphicFramePr>
+            <a:graphic xmlns:a="http://schemas.openxmlformats.org/drawingml/2006/main">
+              <a:graphicData uri="http://schemas.openxmlformats.org/drawingml/2006/picture">
+                <pic:pic xmlns:pic="http://schemas.openxmlformats.org/drawingml/2006/picture">
+                  <pic:nvPicPr>
+                    <pic:cNvPr id="1" name=""/>
+                    <pic:cNvPicPr/>
+                  </pic:nvPicPr>
+                  <pic:blipFill>
+                    <a:blip r:embed="rId29"/>
+                    <a:stretch>
+                      <a:fillRect/>
+                    </a:stretch>
+                  </pic:blipFill>
+                  <pic:spPr>
+                    <a:xfrm>
+                      <a:off x="0" y="0"/>
+                      <a:ext cx="1645673" cy="629492"/>
+                    </a:xfrm>
+                    <a:prstGeom prst="rect">
+                      <a:avLst/>
+                    </a:prstGeom>
+                  </pic:spPr>
+                </pic:pic>
+              </a:graphicData>
+            </a:graphic>
+          </wp:inline>
+        </w:drawing>
+      </w:r>
+    </w:p>
+    <w:p>
+      <w:pPr>
+        <w:pStyle w:val="Legenda"/>
+        <w:ind w:right="3247"/>
+        <w:jc w:val="right"/>
+      </w:pPr>
+      <w:bookmarkStart w:id="127" w:name="_Toc124946019"/>
+      <w:r>
+        <w:t xml:space="preserve">Rysunek </w:t>
+      </w:r>
+      <w:r>
+        <w:fldChar w:fldCharType="begin"/>
+      </w:r>
+      <w:r>
+        <w:instrText xml:space="preserve"> SEQ Rysunek \* ARABIC </w:instrText>
+      </w:r>
+      <w:r>
+        <w:fldChar w:fldCharType="separate"/>
+      </w:r>
+      <w:r>
+        <w:rPr>
+          <w:noProof/>
+        </w:rPr>
+        <w:t>14</w:t>
+      </w:r>
+      <w:r>
+        <w:fldChar w:fldCharType="end"/>
+      </w:r>
+      <w:r>
+        <w:t xml:space="preserve"> Przycisk "Dodaj notatkę"</w:t>
+      </w:r>
+      <w:bookmarkEnd w:id="127"/>
+    </w:p>
+    <w:p>
+      <w:r>
+        <w:t>Na ekranie pojawia się widok notatki wraz z formularzem. Klient aplikacji wprowadza jego zdaniem niezbędne dane, a następnie zatwierdza je przyciskiem &lt;Dodaj notatkę&gt;</w:t>
+      </w:r>
+    </w:p>
+    <w:p>
+      <w:pPr>
+        <w:keepNext/>
+        <w:spacing w:after="0"/>
+        <w:jc w:val="center"/>
+      </w:pPr>
+      <w:r>
+        <w:drawing>
+          <wp:inline distT="0" distB="0" distL="0" distR="0" wp14:anchorId="034BF27C" wp14:editId="5551412A">
+            <wp:extent cx="3633746" cy="3040763"/>
+            <wp:effectExtent l="0" t="0" r="5080" b="7620"/>
+            <wp:docPr id="25" name="Obraz 25" descr="Obraz zawierający stół&#10;&#10;Opis wygenerowany automatycznie"/>
+            <wp:cNvGraphicFramePr>
+              <a:graphicFrameLocks xmlns:a="http://schemas.openxmlformats.org/drawingml/2006/main" noChangeAspect="1"/>
+            </wp:cNvGraphicFramePr>
+            <a:graphic xmlns:a="http://schemas.openxmlformats.org/drawingml/2006/main">
+              <a:graphicData uri="http://schemas.openxmlformats.org/drawingml/2006/picture">
+                <pic:pic xmlns:pic="http://schemas.openxmlformats.org/drawingml/2006/picture">
+                  <pic:nvPicPr>
+                    <pic:cNvPr id="25" name="Obraz 25" descr="Obraz zawierający stół&#10;&#10;Opis wygenerowany automatycznie"/>
+                    <pic:cNvPicPr/>
+                  </pic:nvPicPr>
+                  <pic:blipFill>
+                    <a:blip r:embed="rId30"/>
+                    <a:stretch>
+                      <a:fillRect/>
+                    </a:stretch>
+                  </pic:blipFill>
+                  <pic:spPr>
+                    <a:xfrm>
+                      <a:off x="0" y="0"/>
+                      <a:ext cx="3671410" cy="3072281"/>
+                    </a:xfrm>
+                    <a:prstGeom prst="rect">
+                      <a:avLst/>
+                    </a:prstGeom>
+                  </pic:spPr>
+                </pic:pic>
+              </a:graphicData>
+            </a:graphic>
+          </wp:inline>
+        </w:drawing>
+      </w:r>
+    </w:p>
+    <w:p>
+      <w:pPr>
+        <w:pStyle w:val="Legenda"/>
+        <w:ind w:right="1679"/>
+        <w:jc w:val="right"/>
+      </w:pPr>
+      <w:bookmarkStart w:id="128" w:name="_Toc124946020"/>
+      <w:r>
+        <w:t xml:space="preserve">Rysunek </w:t>
+      </w:r>
+      <w:r>
+        <w:fldChar w:fldCharType="begin"/>
+      </w:r>
+      <w:r>
+        <w:instrText xml:space="preserve"> SEQ Rysunek \* ARABIC </w:instrText>
+      </w:r>
+      <w:r>
+        <w:fldChar w:fldCharType="separate"/>
+      </w:r>
+      <w:r>
+        <w:rPr>
+          <w:noProof/>
+        </w:rPr>
+        <w:t>15</w:t>
+      </w:r>
+      <w:r>
+        <w:fldChar w:fldCharType="end"/>
+      </w:r>
+      <w:r>
+        <w:t xml:space="preserve"> Widok nowej notatki</w:t>
+      </w:r>
+      <w:bookmarkEnd w:id="128"/>
+    </w:p>
+    <w:p>
+      <w:r>
+        <w:t>Nowa notatka pojawia się w liście notatek, a bohater wychodzi z domu na zakupy.</w:t>
+      </w:r>
+    </w:p>
+    <w:p>
+      <w:pPr>
+        <w:keepNext/>
+        <w:spacing w:after="0"/>
+        <w:jc w:val="center"/>
+      </w:pPr>
+      <w:r>
+        <w:drawing>
+          <wp:inline distT="0" distB="0" distL="0" distR="0" wp14:anchorId="6F19916F" wp14:editId="42ED4290">
+            <wp:extent cx="1514686" cy="1190791"/>
+            <wp:effectExtent l="0" t="0" r="9525" b="9525"/>
+            <wp:docPr id="26" name="Obraz 26"/>
+            <wp:cNvGraphicFramePr>
+              <a:graphicFrameLocks xmlns:a="http://schemas.openxmlformats.org/drawingml/2006/main" noChangeAspect="1"/>
+            </wp:cNvGraphicFramePr>
+            <a:graphic xmlns:a="http://schemas.openxmlformats.org/drawingml/2006/main">
+              <a:graphicData uri="http://schemas.openxmlformats.org/drawingml/2006/picture">
+                <pic:pic xmlns:pic="http://schemas.openxmlformats.org/drawingml/2006/picture">
+                  <pic:nvPicPr>
+                    <pic:cNvPr id="1" name=""/>
+                    <pic:cNvPicPr/>
+                  </pic:nvPicPr>
+                  <pic:blipFill>
+                    <a:blip r:embed="rId31"/>
+                    <a:stretch>
+                      <a:fillRect/>
+                    </a:stretch>
+                  </pic:blipFill>
+                  <pic:spPr>
+                    <a:xfrm>
+                      <a:off x="0" y="0"/>
+                      <a:ext cx="1514686" cy="1190791"/>
+                    </a:xfrm>
+                    <a:prstGeom prst="rect">
+                      <a:avLst/>
+                    </a:prstGeom>
+                  </pic:spPr>
+                </pic:pic>
+              </a:graphicData>
+            </a:graphic>
+          </wp:inline>
+        </w:drawing>
+      </w:r>
+    </w:p>
+    <w:p>
+      <w:pPr>
+        <w:pStyle w:val="Legenda"/>
+        <w:ind w:right="3359"/>
+        <w:jc w:val="right"/>
+      </w:pPr>
+      <w:bookmarkStart w:id="129" w:name="_Toc124946021"/>
+      <w:r>
+        <w:t xml:space="preserve">Rysunek </w:t>
+      </w:r>
+      <w:r>
+        <w:fldChar w:fldCharType="begin"/>
+      </w:r>
+      <w:r>
+        <w:instrText xml:space="preserve"> SEQ Rysunek \* ARABIC </w:instrText>
+      </w:r>
+      <w:r>
+        <w:fldChar w:fldCharType="separate"/>
+      </w:r>
+      <w:r>
+        <w:rPr>
+          <w:noProof/>
+        </w:rPr>
+        <w:t>16</w:t>
+      </w:r>
+      <w:r>
+        <w:fldChar w:fldCharType="end"/>
+      </w:r>
+      <w:r>
+        <w:t xml:space="preserve"> Widok notatki na liście</w:t>
+      </w:r>
+      <w:bookmarkEnd w:id="129"/>
+    </w:p>
+    <w:p>
+      <w:r>
+        <w:lastRenderedPageBreak/>
+        <w:t>Wróciwszy ze wszystkich zakupów użytkownik wprowadza dane zawartych transakcji do odpowiednich budżetów.</w:t>
+      </w:r>
+      <w:r>
+        <w:t xml:space="preserve"> </w:t>
+      </w:r>
+      <w:r>
+        <w:t>Zakupy spożywcze wprowadza do rachunku pod nazwą „Zakupy domowe”, róże do „Prezenty”, a znalezione 10 złotych do budżetu „</w:t>
+      </w:r>
+      <w:r>
+        <w:t>Oszczędności</w:t>
+      </w:r>
+      <w:r>
+        <w:t>”</w:t>
+      </w:r>
+      <w:r>
+        <w:t>. Klient wybiera budżet, a następnie korzysta z opcji przypisania nowej transakcji do niego.</w:t>
+      </w:r>
+    </w:p>
+    <w:p>
+      <w:pPr>
+        <w:keepNext/>
+        <w:spacing w:after="0"/>
+        <w:jc w:val="center"/>
+      </w:pPr>
+      <w:r>
+        <w:rPr>
+          <w:noProof/>
+        </w:rPr>
+        <w:drawing>
+          <wp:inline distT="0" distB="0" distL="0" distR="0" wp14:anchorId="11D1AA0D" wp14:editId="3587712B">
+            <wp:extent cx="2870421" cy="645845"/>
+            <wp:effectExtent l="0" t="0" r="6350" b="1905"/>
+            <wp:docPr id="27" name="Obraz 27" descr="Obraz zawierający tekst&#10;&#10;Opis wygenerowany automatycznie"/>
+            <wp:cNvGraphicFramePr>
+              <a:graphicFrameLocks xmlns:a="http://schemas.openxmlformats.org/drawingml/2006/main" noChangeAspect="1"/>
+            </wp:cNvGraphicFramePr>
+            <a:graphic xmlns:a="http://schemas.openxmlformats.org/drawingml/2006/main">
+              <a:graphicData uri="http://schemas.openxmlformats.org/drawingml/2006/picture">
+                <pic:pic xmlns:pic="http://schemas.openxmlformats.org/drawingml/2006/picture">
+                  <pic:nvPicPr>
+                    <pic:cNvPr id="27" name="Obraz 27" descr="Obraz zawierający tekst&#10;&#10;Opis wygenerowany automatycznie"/>
+                    <pic:cNvPicPr/>
+                  </pic:nvPicPr>
+                  <pic:blipFill>
+                    <a:blip r:embed="rId32"/>
+                    <a:stretch>
+                      <a:fillRect/>
+                    </a:stretch>
+                  </pic:blipFill>
+                  <pic:spPr>
+                    <a:xfrm>
+                      <a:off x="0" y="0"/>
+                      <a:ext cx="2887525" cy="649693"/>
+                    </a:xfrm>
+                    <a:prstGeom prst="rect">
+                      <a:avLst/>
+                    </a:prstGeom>
+                  </pic:spPr>
+                </pic:pic>
+              </a:graphicData>
+            </a:graphic>
+          </wp:inline>
+        </w:drawing>
+      </w:r>
+    </w:p>
+    <w:p>
+      <w:pPr>
+        <w:pStyle w:val="Legenda"/>
+        <w:ind w:right="2281"/>
+        <w:jc w:val="right"/>
+      </w:pPr>
+      <w:bookmarkStart w:id="130" w:name="_Toc124946022"/>
+      <w:r>
+        <w:t xml:space="preserve">Rysunek </w:t>
+      </w:r>
+      <w:r>
+        <w:fldChar w:fldCharType="begin"/>
+      </w:r>
+      <w:r>
+        <w:instrText xml:space="preserve"> SEQ Rysunek \* ARABIC </w:instrText>
+      </w:r>
+      <w:r>
+        <w:fldChar w:fldCharType="separate"/>
+      </w:r>
+      <w:r>
+        <w:rPr>
+          <w:noProof/>
+        </w:rPr>
+        <w:t>17</w:t>
+      </w:r>
+      <w:r>
+        <w:fldChar w:fldCharType="end"/>
+      </w:r>
+      <w:r>
+        <w:t xml:space="preserve"> Przycisk "Dodaj nową transakcję"</w:t>
+      </w:r>
+      <w:bookmarkEnd w:id="130"/>
+    </w:p>
+    <w:p/>
+    <w:p>
+      <w:r>
+        <w:t>Na ekranie pojawia się okno wraz z formularzem dodawania nowej transakcji. Użytkownik wprowadza odpowiednie dane, następnie zatwierdzając je przyciskiem &lt;Dodaj transakcję&gt;</w:t>
+      </w:r>
+    </w:p>
+    <w:p>
+      <w:pPr>
+        <w:keepNext/>
+        <w:spacing w:after="0"/>
+        <w:jc w:val="center"/>
+      </w:pPr>
+      <w:r>
+        <w:drawing>
+          <wp:inline distT="0" distB="0" distL="0" distR="0" wp14:anchorId="23C73779" wp14:editId="3A524611">
+            <wp:extent cx="3949489" cy="4866198"/>
+            <wp:effectExtent l="0" t="0" r="0" b="0"/>
+            <wp:docPr id="29" name="Obraz 29" descr="Obraz zawierający tekst&#10;&#10;Opis wygenerowany automatycznie"/>
+            <wp:cNvGraphicFramePr>
+              <a:graphicFrameLocks xmlns:a="http://schemas.openxmlformats.org/drawingml/2006/main" noChangeAspect="1"/>
+            </wp:cNvGraphicFramePr>
+            <a:graphic xmlns:a="http://schemas.openxmlformats.org/drawingml/2006/main">
+              <a:graphicData uri="http://schemas.openxmlformats.org/drawingml/2006/picture">
+                <pic:pic xmlns:pic="http://schemas.openxmlformats.org/drawingml/2006/picture">
+                  <pic:nvPicPr>
+                    <pic:cNvPr id="29" name="Obraz 29" descr="Obraz zawierający tekst&#10;&#10;Opis wygenerowany automatycznie"/>
+                    <pic:cNvPicPr/>
+                  </pic:nvPicPr>
+                  <pic:blipFill>
+                    <a:blip r:embed="rId33"/>
+                    <a:stretch>
+                      <a:fillRect/>
+                    </a:stretch>
+                  </pic:blipFill>
+                  <pic:spPr>
+                    <a:xfrm>
+                      <a:off x="0" y="0"/>
+                      <a:ext cx="3962658" cy="4882424"/>
+                    </a:xfrm>
+                    <a:prstGeom prst="rect">
+                      <a:avLst/>
+                    </a:prstGeom>
+                  </pic:spPr>
+                </pic:pic>
+              </a:graphicData>
+            </a:graphic>
+          </wp:inline>
+        </w:drawing>
+      </w:r>
+    </w:p>
+    <w:p>
+      <w:pPr>
+        <w:pStyle w:val="Legenda"/>
+        <w:ind w:right="1427"/>
+        <w:jc w:val="right"/>
+      </w:pPr>
+      <w:bookmarkStart w:id="131" w:name="_Toc124946023"/>
+      <w:r>
+        <w:t xml:space="preserve">Rysunek </w:t>
+      </w:r>
+      <w:r>
+        <w:fldChar w:fldCharType="begin"/>
+      </w:r>
+      <w:r>
+        <w:instrText xml:space="preserve"> SEQ Rysunek \* ARABIC </w:instrText>
+      </w:r>
+      <w:r>
+        <w:fldChar w:fldCharType="separate"/>
+      </w:r>
+      <w:r>
+        <w:rPr>
+          <w:noProof/>
+        </w:rPr>
+        <w:t>18</w:t>
+      </w:r>
+      <w:r>
+        <w:fldChar w:fldCharType="end"/>
+      </w:r>
+      <w:r>
+        <w:t xml:space="preserve"> Formularz dodawania nowej transakcji</w:t>
+      </w:r>
+      <w:bookmarkEnd w:id="131"/>
+    </w:p>
+    <w:p/>
+    <w:p/>
+    <w:p>
+      <w:r>
+        <w:lastRenderedPageBreak/>
+        <w:t>Transakcja zostaje przypisana do budżetu i pojawia się na liście w panelu środkowym.</w:t>
+      </w:r>
+    </w:p>
+    <w:p>
+      <w:pPr>
+        <w:keepNext/>
+        <w:spacing w:after="0"/>
+        <w:jc w:val="center"/>
+      </w:pPr>
+      <w:r>
+        <w:drawing>
+          <wp:inline distT="0" distB="0" distL="0" distR="0" wp14:anchorId="1B998A64" wp14:editId="530470B6">
+            <wp:extent cx="4920533" cy="1319917"/>
+            <wp:effectExtent l="0" t="0" r="0" b="0"/>
+            <wp:docPr id="30" name="Obraz 30" descr="Obraz zawierający tekst&#10;&#10;Opis wygenerowany automatycznie"/>
+            <wp:cNvGraphicFramePr>
+              <a:graphicFrameLocks xmlns:a="http://schemas.openxmlformats.org/drawingml/2006/main" noChangeAspect="1"/>
+            </wp:cNvGraphicFramePr>
+            <a:graphic xmlns:a="http://schemas.openxmlformats.org/drawingml/2006/main">
+              <a:graphicData uri="http://schemas.openxmlformats.org/drawingml/2006/picture">
+                <pic:pic xmlns:pic="http://schemas.openxmlformats.org/drawingml/2006/picture">
+                  <pic:nvPicPr>
+                    <pic:cNvPr id="30" name="Obraz 30" descr="Obraz zawierający tekst&#10;&#10;Opis wygenerowany automatycznie"/>
+                    <pic:cNvPicPr/>
+                  </pic:nvPicPr>
+                  <pic:blipFill>
+                    <a:blip r:embed="rId34"/>
+                    <a:stretch>
+                      <a:fillRect/>
+                    </a:stretch>
+                  </pic:blipFill>
+                  <pic:spPr>
+                    <a:xfrm>
+                      <a:off x="0" y="0"/>
+                      <a:ext cx="4944171" cy="1326258"/>
+                    </a:xfrm>
+                    <a:prstGeom prst="rect">
+                      <a:avLst/>
+                    </a:prstGeom>
+                  </pic:spPr>
+                </pic:pic>
+              </a:graphicData>
+            </a:graphic>
+          </wp:inline>
+        </w:drawing>
+      </w:r>
+    </w:p>
+    <w:p>
+      <w:pPr>
+        <w:pStyle w:val="Legenda"/>
+        <w:ind w:right="671"/>
+        <w:jc w:val="right"/>
+      </w:pPr>
+      <w:bookmarkStart w:id="132" w:name="_Toc124946024"/>
+      <w:r>
+        <w:t xml:space="preserve">Rysunek </w:t>
+      </w:r>
+      <w:r>
+        <w:fldChar w:fldCharType="begin"/>
+      </w:r>
+      <w:r>
+        <w:instrText xml:space="preserve"> SEQ Rysunek \* ARABIC </w:instrText>
+      </w:r>
+      <w:r>
+        <w:fldChar w:fldCharType="separate"/>
+      </w:r>
+      <w:r>
+        <w:rPr>
+          <w:noProof/>
+        </w:rPr>
+        <w:t>19</w:t>
+      </w:r>
+      <w:r>
+        <w:fldChar w:fldCharType="end"/>
+      </w:r>
+      <w:r>
+        <w:t xml:space="preserve"> Widok pojedynczej transakcji na liście</w:t>
+      </w:r>
+      <w:bookmarkEnd w:id="132"/>
+    </w:p>
+    <w:p/>
+    <w:p>
+      <w:r>
+        <w:t>Użytkownik wprowadza kolejne dwie transakcje z dnia, a efektem tych działań jest postanie dwóch nowych transakcji w odpowiednich budżetach.</w:t>
+      </w:r>
+    </w:p>
+    <w:p>
+      <w:pPr>
+        <w:keepNext/>
+        <w:spacing w:after="0"/>
+        <w:jc w:val="center"/>
+      </w:pPr>
+      <w:r>
+        <w:drawing>
+          <wp:inline distT="0" distB="0" distL="0" distR="0" wp14:anchorId="285B8BFC" wp14:editId="466F5D01">
+            <wp:extent cx="5047201" cy="1159132"/>
+            <wp:effectExtent l="0" t="0" r="1270" b="3175"/>
+            <wp:docPr id="31" name="Obraz 31" descr="Obraz zawierający tekst&#10;&#10;Opis wygenerowany automatycznie"/>
+            <wp:cNvGraphicFramePr>
+              <a:graphicFrameLocks xmlns:a="http://schemas.openxmlformats.org/drawingml/2006/main" noChangeAspect="1"/>
+            </wp:cNvGraphicFramePr>
+            <a:graphic xmlns:a="http://schemas.openxmlformats.org/drawingml/2006/main">
+              <a:graphicData uri="http://schemas.openxmlformats.org/drawingml/2006/picture">
+                <pic:pic xmlns:pic="http://schemas.openxmlformats.org/drawingml/2006/picture">
+                  <pic:nvPicPr>
+                    <pic:cNvPr id="31" name="Obraz 31" descr="Obraz zawierający tekst&#10;&#10;Opis wygenerowany automatycznie"/>
+                    <pic:cNvPicPr/>
+                  </pic:nvPicPr>
+                  <pic:blipFill>
+                    <a:blip r:embed="rId35"/>
+                    <a:stretch>
+                      <a:fillRect/>
+                    </a:stretch>
+                  </pic:blipFill>
+                  <pic:spPr>
+                    <a:xfrm>
+                      <a:off x="0" y="0"/>
+                      <a:ext cx="5081603" cy="1167033"/>
+                    </a:xfrm>
+                    <a:prstGeom prst="rect">
+                      <a:avLst/>
+                    </a:prstGeom>
+                  </pic:spPr>
+                </pic:pic>
+              </a:graphicData>
+            </a:graphic>
+          </wp:inline>
+        </w:drawing>
+      </w:r>
+    </w:p>
+    <w:p>
+      <w:pPr>
+        <w:pStyle w:val="Legenda"/>
+        <w:ind w:right="559"/>
+        <w:jc w:val="right"/>
+      </w:pPr>
+      <w:bookmarkStart w:id="133" w:name="_Toc124946025"/>
+      <w:r>
+        <w:t xml:space="preserve">Rysunek </w:t>
+      </w:r>
+      <w:r>
+        <w:fldChar w:fldCharType="begin"/>
+      </w:r>
+      <w:r>
+        <w:instrText xml:space="preserve"> SEQ Rysunek \* ARABIC </w:instrText>
+      </w:r>
+      <w:r>
+        <w:fldChar w:fldCharType="separate"/>
+      </w:r>
+      <w:r>
+        <w:rPr>
+          <w:noProof/>
+        </w:rPr>
+        <w:t>20</w:t>
+      </w:r>
+      <w:r>
+        <w:fldChar w:fldCharType="end"/>
+      </w:r>
+      <w:r>
+        <w:t xml:space="preserve"> Widok transakcji przychodzącej</w:t>
+      </w:r>
+      <w:bookmarkEnd w:id="133"/>
+    </w:p>
+    <w:p/>
+    <w:p>
+      <w:pPr>
+        <w:keepNext/>
+        <w:spacing w:after="0"/>
+        <w:jc w:val="center"/>
+      </w:pPr>
+      <w:r>
+        <w:drawing>
+          <wp:inline distT="0" distB="0" distL="0" distR="0" wp14:anchorId="10F97B37" wp14:editId="1A37B444">
+            <wp:extent cx="5049079" cy="1328237"/>
+            <wp:effectExtent l="0" t="0" r="0" b="5715"/>
+            <wp:docPr id="32" name="Obraz 32"/>
+            <wp:cNvGraphicFramePr>
+              <a:graphicFrameLocks xmlns:a="http://schemas.openxmlformats.org/drawingml/2006/main" noChangeAspect="1"/>
+            </wp:cNvGraphicFramePr>
+            <a:graphic xmlns:a="http://schemas.openxmlformats.org/drawingml/2006/main">
+              <a:graphicData uri="http://schemas.openxmlformats.org/drawingml/2006/picture">
+                <pic:pic xmlns:pic="http://schemas.openxmlformats.org/drawingml/2006/picture">
+                  <pic:nvPicPr>
+                    <pic:cNvPr id="1" name=""/>
+                    <pic:cNvPicPr/>
+                  </pic:nvPicPr>
+                  <pic:blipFill>
+                    <a:blip r:embed="rId36"/>
+                    <a:stretch>
+                      <a:fillRect/>
+                    </a:stretch>
+                  </pic:blipFill>
+                  <pic:spPr>
+                    <a:xfrm>
+                      <a:off x="0" y="0"/>
+                      <a:ext cx="5084485" cy="1337551"/>
+                    </a:xfrm>
+                    <a:prstGeom prst="rect">
+                      <a:avLst/>
+                    </a:prstGeom>
+                  </pic:spPr>
+                </pic:pic>
+              </a:graphicData>
+            </a:graphic>
+          </wp:inline>
+        </w:drawing>
+      </w:r>
+    </w:p>
+    <w:p>
+      <w:pPr>
+        <w:pStyle w:val="Legenda"/>
+        <w:ind w:right="545"/>
+        <w:jc w:val="right"/>
+        <w:rPr>
+          <w:noProof/>
+        </w:rPr>
+      </w:pPr>
+      <w:bookmarkStart w:id="134" w:name="_Toc124946026"/>
+      <w:r>
+        <w:t xml:space="preserve">Rysunek </w:t>
+      </w:r>
+      <w:r>
+        <w:fldChar w:fldCharType="begin"/>
+      </w:r>
+      <w:r>
+        <w:instrText xml:space="preserve"> SEQ Rysunek \* ARABIC </w:instrText>
+      </w:r>
+      <w:r>
+        <w:fldChar w:fldCharType="separate"/>
+      </w:r>
+      <w:r>
+        <w:rPr>
+          <w:noProof/>
+        </w:rPr>
+        <w:t>21</w:t>
+      </w:r>
+      <w:r>
+        <w:fldChar w:fldCharType="end"/>
+      </w:r>
+      <w:r>
+        <w:t xml:space="preserve"> </w:t>
+      </w:r>
+      <w:r>
+        <w:t xml:space="preserve">Widok transakcji </w:t>
+      </w:r>
+      <w:r>
+        <w:rPr>
+          <w:noProof/>
+        </w:rPr>
+        <w:t>wychodzącej</w:t>
+      </w:r>
+      <w:bookmarkEnd w:id="134"/>
+    </w:p>
+    <w:p>
+      <w:r>
+        <w:t>Zgodnie z historią użytkownik zmienił swoją nazwę w systemie. W tym celu, kliknął na swoją aktualną nazwę użytkownika, a następnie wprowadził dane do formularza i zatwierdził je.</w:t>
+      </w:r>
+    </w:p>
+    <w:p>
+      <w:pPr>
+        <w:sectPr>
+          <w:type w:val="continuous"/>
+          <w:pgSz w:w="11906" w:h="16838"/>
+          <w:pgMar w:top="1418" w:right="851" w:bottom="1418" w:left="1985" w:header="709" w:footer="709" w:gutter="0"/>
+          <w:cols w:space="708"/>
+          <w:docGrid w:linePitch="360"/>
+        </w:sectPr>
+      </w:pPr>
+    </w:p>
+    <w:p>
+      <w:pPr>
+        <w:keepNext/>
+        <w:spacing w:after="0"/>
+        <w:jc w:val="center"/>
+      </w:pPr>
+      <w:r>
+        <w:drawing>
+          <wp:inline distT="0" distB="0" distL="0" distR="0" wp14:anchorId="6F176DA4" wp14:editId="27B1C151">
+            <wp:extent cx="1896846" cy="923925"/>
+            <wp:effectExtent l="0" t="0" r="8255" b="0"/>
+            <wp:docPr id="33" name="Obraz 33" descr="Obraz zawierający tekst&#10;&#10;Opis wygenerowany automatycznie"/>
+            <wp:cNvGraphicFramePr>
+              <a:graphicFrameLocks xmlns:a="http://schemas.openxmlformats.org/drawingml/2006/main" noChangeAspect="1"/>
+            </wp:cNvGraphicFramePr>
+            <a:graphic xmlns:a="http://schemas.openxmlformats.org/drawingml/2006/main">
+              <a:graphicData uri="http://schemas.openxmlformats.org/drawingml/2006/picture">
+                <pic:pic xmlns:pic="http://schemas.openxmlformats.org/drawingml/2006/picture">
+                  <pic:nvPicPr>
+                    <pic:cNvPr id="33" name="Obraz 33" descr="Obraz zawierający tekst&#10;&#10;Opis wygenerowany automatycznie"/>
+                    <pic:cNvPicPr/>
+                  </pic:nvPicPr>
+                  <pic:blipFill>
+                    <a:blip r:embed="rId37"/>
+                    <a:stretch>
+                      <a:fillRect/>
+                    </a:stretch>
+                  </pic:blipFill>
+                  <pic:spPr>
+                    <a:xfrm>
+                      <a:off x="0" y="0"/>
+                      <a:ext cx="1907376" cy="929054"/>
+                    </a:xfrm>
+                    <a:prstGeom prst="rect">
+                      <a:avLst/>
+                    </a:prstGeom>
+                  </pic:spPr>
+                </pic:pic>
+              </a:graphicData>
+            </a:graphic>
+          </wp:inline>
+        </w:drawing>
+      </w:r>
+    </w:p>
+    <w:p>
+      <w:pPr>
+        <w:pStyle w:val="Legenda"/>
+        <w:jc w:val="right"/>
+      </w:pPr>
+      <w:bookmarkStart w:id="135" w:name="_Toc124946027"/>
+      <w:r>
+        <w:t xml:space="preserve">Rysunek </w:t>
+      </w:r>
+      <w:r>
+        <w:fldChar w:fldCharType="begin"/>
+      </w:r>
+      <w:r>
+        <w:instrText xml:space="preserve"> SEQ Rysunek \* ARABIC </w:instrText>
+      </w:r>
+      <w:r>
+        <w:fldChar w:fldCharType="separate"/>
+      </w:r>
+      <w:r>
+        <w:rPr>
+          <w:noProof/>
+        </w:rPr>
+        <w:t>22</w:t>
+      </w:r>
+      <w:r>
+        <w:fldChar w:fldCharType="end"/>
+      </w:r>
+      <w:r>
+        <w:t xml:space="preserve"> Dane użytkownika</w:t>
+      </w:r>
+      <w:bookmarkEnd w:id="135"/>
+    </w:p>
+    <w:p>
+      <w:pPr>
+        <w:keepNext/>
+        <w:spacing w:after="0"/>
+        <w:jc w:val="center"/>
+      </w:pPr>
+      <w:r>
+        <w:drawing>
+          <wp:inline distT="0" distB="0" distL="0" distR="0" wp14:anchorId="1B4ACAB8" wp14:editId="410F9B90">
+            <wp:extent cx="1949699" cy="923925"/>
+            <wp:effectExtent l="0" t="0" r="0" b="0"/>
+            <wp:docPr id="35" name="Obraz 35"/>
+            <wp:cNvGraphicFramePr>
+              <a:graphicFrameLocks xmlns:a="http://schemas.openxmlformats.org/drawingml/2006/main" noChangeAspect="1"/>
+            </wp:cNvGraphicFramePr>
+            <a:graphic xmlns:a="http://schemas.openxmlformats.org/drawingml/2006/main">
+              <a:graphicData uri="http://schemas.openxmlformats.org/drawingml/2006/picture">
+                <pic:pic xmlns:pic="http://schemas.openxmlformats.org/drawingml/2006/picture">
+                  <pic:nvPicPr>
+                    <pic:cNvPr id="1" name=""/>
+                    <pic:cNvPicPr/>
+                  </pic:nvPicPr>
+                  <pic:blipFill>
+                    <a:blip r:embed="rId38"/>
+                    <a:stretch>
+                      <a:fillRect/>
+                    </a:stretch>
+                  </pic:blipFill>
+                  <pic:spPr>
+                    <a:xfrm>
+                      <a:off x="0" y="0"/>
+                      <a:ext cx="2045204" cy="969183"/>
+                    </a:xfrm>
+                    <a:prstGeom prst="rect">
+                      <a:avLst/>
+                    </a:prstGeom>
+                  </pic:spPr>
+                </pic:pic>
+              </a:graphicData>
+            </a:graphic>
+          </wp:inline>
+        </w:drawing>
+      </w:r>
+    </w:p>
+    <w:p>
+      <w:pPr>
+        <w:pStyle w:val="Legenda"/>
+        <w:jc w:val="right"/>
+      </w:pPr>
+      <w:bookmarkStart w:id="136" w:name="_Toc124946028"/>
+      <w:r>
+        <w:t xml:space="preserve">Rysunek </w:t>
+      </w:r>
+      <w:r>
+        <w:fldChar w:fldCharType="begin"/>
+      </w:r>
+      <w:r>
+        <w:instrText xml:space="preserve"> SEQ Rysunek \* ARABIC </w:instrText>
+      </w:r>
+      <w:r>
+        <w:fldChar w:fldCharType="separate"/>
+      </w:r>
+      <w:r>
+        <w:rPr>
+          <w:noProof/>
+        </w:rPr>
+        <w:t>23</w:t>
+      </w:r>
+      <w:r>
+        <w:fldChar w:fldCharType="end"/>
+      </w:r>
+      <w:r>
+        <w:t xml:space="preserve"> Formularz zmiany nazwy użytkownika</w:t>
+      </w:r>
+      <w:bookmarkEnd w:id="136"/>
+    </w:p>
+    <w:p>
+      <w:pPr>
+        <w:keepNext/>
+        <w:spacing w:after="0"/>
+        <w:jc w:val="center"/>
+      </w:pPr>
+      <w:r>
+        <w:drawing>
+          <wp:inline distT="0" distB="0" distL="0" distR="0" wp14:anchorId="404EE9D8" wp14:editId="5D0CF77B">
+            <wp:extent cx="942975" cy="923925"/>
+            <wp:effectExtent l="0" t="0" r="9525" b="9525"/>
+            <wp:docPr id="36" name="Obraz 36" descr="Obraz zawierający tekst, zegar&#10;&#10;Opis wygenerowany automatycznie"/>
+            <wp:cNvGraphicFramePr>
+              <a:graphicFrameLocks xmlns:a="http://schemas.openxmlformats.org/drawingml/2006/main" noChangeAspect="1"/>
+            </wp:cNvGraphicFramePr>
+            <a:graphic xmlns:a="http://schemas.openxmlformats.org/drawingml/2006/main">
+              <a:graphicData uri="http://schemas.openxmlformats.org/drawingml/2006/picture">
+                <pic:pic xmlns:pic="http://schemas.openxmlformats.org/drawingml/2006/picture">
+                  <pic:nvPicPr>
+                    <pic:cNvPr id="36" name="Obraz 36" descr="Obraz zawierający tekst, zegar&#10;&#10;Opis wygenerowany automatycznie"/>
+                    <pic:cNvPicPr/>
+                  </pic:nvPicPr>
+                  <pic:blipFill>
+                    <a:blip r:embed="rId39"/>
+                    <a:stretch>
+                      <a:fillRect/>
+                    </a:stretch>
+                  </pic:blipFill>
+                  <pic:spPr>
+                    <a:xfrm>
+                      <a:off x="0" y="0"/>
+                      <a:ext cx="942975" cy="923925"/>
+                    </a:xfrm>
+                    <a:prstGeom prst="rect">
+                      <a:avLst/>
+                    </a:prstGeom>
+                  </pic:spPr>
+                </pic:pic>
+              </a:graphicData>
+            </a:graphic>
+          </wp:inline>
+        </w:drawing>
+      </w:r>
+    </w:p>
+    <w:p>
+      <w:pPr>
+        <w:pStyle w:val="Legenda"/>
+        <w:jc w:val="right"/>
+      </w:pPr>
+      <w:bookmarkStart w:id="137" w:name="_Toc124946029"/>
+      <w:r>
+        <w:t xml:space="preserve">Rysunek </w:t>
+      </w:r>
+      <w:r>
+        <w:fldChar w:fldCharType="begin"/>
+      </w:r>
+      <w:r>
+        <w:instrText xml:space="preserve"> SEQ Rysunek \* ARABIC </w:instrText>
+      </w:r>
+      <w:r>
+        <w:fldChar w:fldCharType="separate"/>
+      </w:r>
+      <w:r>
+        <w:rPr>
+          <w:noProof/>
+        </w:rPr>
+        <w:t>24</w:t>
+      </w:r>
+      <w:r>
+        <w:fldChar w:fldCharType="end"/>
+      </w:r>
+      <w:r>
+        <w:t xml:space="preserve"> Zatwierdzenie formularza zmiany nazwy użytkownika</w:t>
+      </w:r>
+      <w:bookmarkEnd w:id="137"/>
+    </w:p>
+    <w:p>
+      <w:pPr>
+        <w:sectPr>
+          <w:type w:val="continuous"/>
+          <w:pgSz w:w="11906" w:h="16838"/>
+          <w:pgMar w:top="1418" w:right="851" w:bottom="1418" w:left="1985" w:header="709" w:footer="709" w:gutter="0"/>
+          <w:cols w:num="3" w:space="285"/>
+          <w:docGrid w:linePitch="360"/>
+        </w:sectPr>
+      </w:pPr>
     </w:p>
     <w:p>
       <w:pPr>
@@ -16725,16 +18765,272 @@
           <w:rFonts w:cs="Times New Roman"/>
         </w:rPr>
       </w:pPr>
-      <w:bookmarkStart w:id="76" w:name="_Toc124339699"/>
-      <w:bookmarkStart w:id="77" w:name="_Toc124684031"/>
-      <w:r>
-        <w:rPr>
-          <w:rFonts w:cs="Times New Roman"/>
-        </w:rPr>
+      <w:bookmarkStart w:id="138" w:name="_Toc124339699"/>
+      <w:bookmarkStart w:id="139" w:name="_Toc124938298"/>
+      <w:r>
+        <w:rPr>
+          <w:rFonts w:cs="Times New Roman"/>
+        </w:rPr>
+        <w:lastRenderedPageBreak/>
         <w:t>5. Testowanie aplikacji</w:t>
       </w:r>
-      <w:bookmarkEnd w:id="76"/>
-      <w:bookmarkEnd w:id="77"/>
+      <w:bookmarkEnd w:id="138"/>
+      <w:bookmarkEnd w:id="139"/>
+    </w:p>
+    <w:p>
+      <w:pPr>
+        <w:pStyle w:val="Bezodstpw"/>
+      </w:pPr>
+      <w:r>
+        <w:t xml:space="preserve">Testowanie powstałego systemu jest bardzo ważnym krokiem </w:t>
+      </w:r>
+      <w:r>
+        <w:t xml:space="preserve">przed drożeniem jej do sieci. Głównym założeniem aplikacji, która jest częścią pracy inżynierskiej było zaimplementowanie intuicyjnego i zachęcającego do korzystania oprogramowania do ludzi. Testy jakie zostały z przeprowadzone na gotowym systemie były w formie prostych zadań, a realizowane były one przez osoby, które nigdy dotąd z aplikacji nie korzystały. Zespół testerów składał się z </w:t>
+      </w:r>
+      <w:r>
+        <w:t>5</w:t>
+      </w:r>
+      <w:r>
+        <w:t xml:space="preserve"> osób w przedziale wiekowym 20-60 lat o różnym stopniu wykształcenia i umiejętnościach obsługi komputera.</w:t>
+      </w:r>
+      <w:r>
+        <w:t xml:space="preserve"> Najważniejszym aspektem doboru osób testujących było wybranie tych, którzy wyrazili chęć korzystania z aplikacji o takim zastosowaniu.</w:t>
+      </w:r>
+    </w:p>
+    <w:p>
+      <w:r>
+        <w:t xml:space="preserve">Każda osoba uczestnicząca w wydarzeniu miała do rozwiązania </w:t>
+      </w:r>
+      <w:r>
+        <w:t>5</w:t>
+      </w:r>
+      <w:r>
+        <w:t xml:space="preserve"> zadań, a po skończeniu wszystkich została poproszona o wyrażenie swojej opinii na temat funkcjonowania systemu.</w:t>
+      </w:r>
+    </w:p>
+    <w:p>
+      <w:pPr>
+        <w:pStyle w:val="Nagwek2"/>
+      </w:pPr>
+      <w:r>
+        <w:t>5.1 Zadania testujące</w:t>
+      </w:r>
+    </w:p>
+    <w:p>
+      <w:r>
+        <w:t>Poniżej zaprezentowane zostały zadania jakie testerzy dostali do rozwiązania</w:t>
+      </w:r>
+      <w:r>
+        <w:t xml:space="preserve">, </w:t>
+      </w:r>
+      <w:r>
+        <w:t xml:space="preserve">krótki opis i uwagi </w:t>
+      </w:r>
+      <w:r>
+        <w:t>jakie wypowiedziały osoby testujące.</w:t>
+      </w:r>
+    </w:p>
+    <w:p>
+      <w:pPr>
+        <w:pStyle w:val="Nagwek3"/>
+      </w:pPr>
+      <w:r>
+        <w:t>5.1.1</w:t>
+      </w:r>
+      <w:r>
+        <w:t xml:space="preserve"> Zadanie nr 1</w:t>
+      </w:r>
+    </w:p>
+    <w:p>
+      <w:pPr>
+        <w:rPr>
+          <w:i/>
+          <w:iCs/>
+        </w:rPr>
+      </w:pPr>
+      <w:r>
+        <w:rPr>
+          <w:i/>
+          <w:iCs/>
+        </w:rPr>
+        <w:t xml:space="preserve">Stwórz nowe konto w systemie. </w:t>
+      </w:r>
+    </w:p>
+    <w:p>
+      <w:r>
+        <w:t>Użytkownicy nie mieli podyktowanych żadnych wytycznych odnośnie danych jakie muszą wprowadzić, mogli wpisać bardzo długie a także bardzo krótkie hasło. Każdy z nich przeszedł zadanie perfekcyjnie i intuicyjnie wprowadził hasło składające się minimum z 8 znaków</w:t>
+      </w:r>
+    </w:p>
+    <w:p>
+      <w:pPr>
+        <w:pStyle w:val="Nagwek3"/>
+      </w:pPr>
+      <w:r>
+        <w:t>5.1.2 Zadanie nr 2</w:t>
+      </w:r>
+    </w:p>
+    <w:p>
+      <w:pPr>
+        <w:rPr>
+          <w:i/>
+          <w:iCs/>
+        </w:rPr>
+      </w:pPr>
+      <w:r>
+        <w:rPr>
+          <w:i/>
+          <w:iCs/>
+        </w:rPr>
+        <w:t>Stwórz nowy budżet, nadaj mu nazwę, a następnie dodaj do niego użytkownika o numerze id 8</w:t>
+      </w:r>
+    </w:p>
+    <w:p>
+      <w:r>
+        <w:t>Testerzy po zalogowaniu się do systemu jednogłośnie stwierdzili ze cały wygląda strony wygląda bardzo schludnie i przejrzyście. Bez problemu odnaleźli przycisk do dodania nowego budżetu i przypisali nowy obiekt do swojego konta. Osoby młodsze nie miały żadnego problemu z rozwiązaniem zadania do końca, natomiast testerzy, którzy wychowali się w czasach z mniejszą ilością cyfryzacji życia codziennego, potrzebowali pomocy gdzie znajdą dodatkowe operacje względem budżetu.</w:t>
+      </w:r>
+    </w:p>
+    <w:p/>
+    <w:p>
+      <w:pPr>
+        <w:pStyle w:val="Nagwek3"/>
+      </w:pPr>
+      <w:r>
+        <w:lastRenderedPageBreak/>
+        <w:t>5.1.3 Zadanie nr 3</w:t>
+      </w:r>
+    </w:p>
+    <w:p>
+      <w:pPr>
+        <w:rPr>
+          <w:i/>
+          <w:iCs/>
+        </w:rPr>
+      </w:pPr>
+      <w:r>
+        <w:rPr>
+          <w:i/>
+          <w:iCs/>
+        </w:rPr>
+        <w:t>Wybierasz się na zakupy, sporządź listę produktów jakie chcesz kupić w sklepie.</w:t>
+      </w:r>
+    </w:p>
+    <w:p>
+      <w:r>
+        <w:t>Osoby testujące bez problemu odnalazły odpowiednie przyciski odpowiedzialne za manipulowanie notatkami w budżecie. Każdy wprowadził dane które jego zdaniem powinny zostać zapisane w treści i tytule, a następnie zatwierdził je tworząc nowy obiekt w systemie</w:t>
+      </w:r>
+    </w:p>
+    <w:p>
+      <w:pPr>
+        <w:pStyle w:val="Nagwek3"/>
+      </w:pPr>
+      <w:r>
+        <w:t>5.1.</w:t>
+      </w:r>
+      <w:r>
+        <w:t>4</w:t>
+      </w:r>
+      <w:r>
+        <w:t xml:space="preserve"> Zadanie nr </w:t>
+      </w:r>
+      <w:r>
+        <w:t>4</w:t>
+      </w:r>
+    </w:p>
+    <w:p>
+      <w:pPr>
+        <w:rPr>
+          <w:i/>
+          <w:iCs/>
+        </w:rPr>
+      </w:pPr>
+      <w:r>
+        <w:rPr>
+          <w:i/>
+          <w:iCs/>
+        </w:rPr>
+        <w:t>Byłaś/Byłeś dzisiaj na zakupach i kupiłaś/kupiłeś rzeczy do przygotowania</w:t>
+      </w:r>
+      <w:r>
+        <w:rPr>
+          <w:i/>
+          <w:iCs/>
+        </w:rPr>
+        <w:t xml:space="preserve"> obiadu i kolacji. Udokumentuj to zdarzenie w budżecie.</w:t>
+      </w:r>
+    </w:p>
+    <w:p>
+      <w:r>
+        <w:t>Jednogłośną opinią jaką wyrazili wszyscy uczestnicy było stwierdzenie, że skoro aplikacja jest przeznaczona do monitorowania swoich wydatków to jej atutem jest duży i dobrze widoczny przycisk odpowiedzialny za dodawanie nowej transakcji. Bez większego zastanawiania się wybrali odpowiednią opcję i wprowadzili nowe wydatki do systemu.</w:t>
+      </w:r>
+    </w:p>
+    <w:p>
+      <w:pPr>
+        <w:pStyle w:val="Nagwek3"/>
+      </w:pPr>
+      <w:r>
+        <w:t>5.1.5 Zadanie nr 5</w:t>
+      </w:r>
+    </w:p>
+    <w:p>
+      <w:pPr>
+        <w:rPr>
+          <w:i/>
+          <w:iCs/>
+        </w:rPr>
+      </w:pPr>
+      <w:r>
+        <w:rPr>
+          <w:i/>
+          <w:iCs/>
+        </w:rPr>
+        <w:t>Spróbuj na co dzień korzystać z aplikacji.</w:t>
+      </w:r>
+      <w:r>
+        <w:rPr>
+          <w:i/>
+          <w:iCs/>
+        </w:rPr>
+        <w:t xml:space="preserve"> Klikaj, próbuj, baw się tym oprogramowaniem.</w:t>
+      </w:r>
+      <w:r>
+        <w:rPr>
+          <w:i/>
+          <w:iCs/>
+        </w:rPr>
+        <w:t xml:space="preserve"> Zadanie wykonuj przez 7 dni, a swoje odczucia pozytywne i negatywne zapisuj.</w:t>
+      </w:r>
+    </w:p>
+    <w:p>
+      <w:r>
+        <w:t>Jest to zadanie, które</w:t>
+      </w:r>
+      <w:r>
+        <w:t xml:space="preserve"> sprawiało najwięcej stresu przy zadaniu go testerom. Obawa przed niechęcią korzystania z aplikacji uciekła w niepamięć już po kilku godzinach od pożegnania się z każdym z członków zespołu, kiedy dwóch z nich skontaktowali się aby wyrazić zadowolone z korzystania. Po pełnych 7 dniach kiedy ponownie nastąpiło spotkanie z testerami, wyrazili oni swoje szczere zadowolenie i wygodę jaka płynie z korzystania z systemu.</w:t>
+      </w:r>
+    </w:p>
+    <w:p>
+      <w:pPr>
+        <w:pStyle w:val="Nagwek2"/>
+      </w:pPr>
+      <w:r>
+        <w:t>5.2 Wnioski płynące z testowania aplikacji</w:t>
+      </w:r>
+    </w:p>
+    <w:p>
+      <w:pPr>
+        <w:pStyle w:val="Bezodstpw"/>
+      </w:pPr>
+      <w:r>
+        <w:t>Stworzona aplikacja, tak jak zakładano, okazała się intuicyjna dla użytkownika i osoby chętne do korzystania z niej wyraziły wielkie zadowolenie z funkcjonalności jakie zostały zaimplementowane. Testerzy wyrazili zadowolenie z możliwości generowania podsumowania miesiąca w postaci raportu w którym dane transakcji przedstawione są za pomocą czytelnych wykresów. Kolejnym, zdaniem osób testujących, atutem jest możliwość prowadzenia budżetu przez kilka osób jednocześnie, usprawnia to kontrolowanie</w:t>
+      </w:r>
+      <w:r>
+        <w:t xml:space="preserve"> wydatków w jednym gospodarstwie domowym przez wszystkich użytkowników.</w:t>
+      </w:r>
+    </w:p>
+    <w:p>
+      <w:r>
+        <w:t>Testerzy zostali także poproszeni o wystawienie opinii w postaci punktów w skali od 0 do 10. Uśrednioną oceną jaką otrzymała aplikacja jest 9,66. Tak wysoka ocena pokazuje, że aplikacja została dobrze zaprojektowana i stworzona do potrzeb typowego użytkownika.</w:t>
+      </w:r>
     </w:p>
     <w:p>
       <w:pPr>
@@ -16743,16 +19039,55 @@
           <w:rFonts w:cs="Times New Roman"/>
         </w:rPr>
       </w:pPr>
-      <w:bookmarkStart w:id="78" w:name="_Toc124339700"/>
-      <w:bookmarkStart w:id="79" w:name="_Toc124684032"/>
-      <w:r>
-        <w:rPr>
-          <w:rFonts w:cs="Times New Roman"/>
-        </w:rPr>
+      <w:bookmarkStart w:id="140" w:name="_Toc124339700"/>
+      <w:bookmarkStart w:id="141" w:name="_Toc124938299"/>
+      <w:r>
+        <w:rPr>
+          <w:rFonts w:cs="Times New Roman"/>
+        </w:rPr>
+        <w:lastRenderedPageBreak/>
         <w:t>6. Podsumowanie i wnioski</w:t>
       </w:r>
-      <w:bookmarkEnd w:id="78"/>
-      <w:bookmarkEnd w:id="79"/>
+      <w:bookmarkEnd w:id="140"/>
+      <w:bookmarkEnd w:id="141"/>
+    </w:p>
+    <w:p>
+      <w:pPr>
+        <w:pStyle w:val="Bezodstpw"/>
+      </w:pPr>
+      <w:r>
+        <w:t xml:space="preserve">Główny cel pracy inżynierskiej, jakim była aplikacja webowa umożliwiająca zarządzanie i monitorowanie wydatków w budżecie domowym, został wykonany zgodnie z założeniami projektowymi. Gotowy produkt zgadza się z dokładnie przeanalizowanymi funkcjonalnościami jakie powinien spełniać system o takim zastosowaniu. </w:t>
+      </w:r>
+      <w:r>
+        <w:t>Podczas implementacji nie pojawiły się znaczne problemy, a prace posuwały się sprawnie do przodu. Z wdrożonego system, przy użyciu darmowych hostingów takich jak „render.com” i „</w:t>
+      </w:r>
+      <w:proofErr w:type="spellStart"/>
+      <w:r>
+        <w:t>netlify.app</w:t>
+      </w:r>
+      <w:proofErr w:type="spellEnd"/>
+      <w:r>
+        <w:t xml:space="preserve">”, </w:t>
+      </w:r>
+      <w:r>
+        <w:t xml:space="preserve">można korzystać pod adresem: </w:t>
+      </w:r>
+      <w:hyperlink r:id="rId40" w:history="1">
+        <w:r>
+          <w:rPr>
+            <w:rStyle w:val="Hipercze"/>
+          </w:rPr>
+          <w:t>https://homeorganizer.netlify.app/</w:t>
+        </w:r>
+      </w:hyperlink>
+      <w:r>
+        <w:t xml:space="preserve">. </w:t>
+      </w:r>
+    </w:p>
+    <w:p>
+      <w:r>
+        <w:t>Podczas korzystania z aplikacji trzeba mieć jednak na uwadze charakter i politykę darmowych pakietów. Kiedy program odpowiedzialny za obsługę zapytań serwerowych wejdzie w stan uśpienia, jego ponowne uruchomienie za pomocą pierwszego zapytania może potrwać nawet do 30 sekund, jednak każde kolejne będzie obsługiwane szybko i sprawnie.</w:t>
+      </w:r>
     </w:p>
     <w:p>
       <w:pPr>
@@ -16778,8 +19113,8 @@
           <w:rFonts w:cs="Times New Roman"/>
         </w:rPr>
       </w:pPr>
-      <w:bookmarkStart w:id="80" w:name="_Toc124339701"/>
-      <w:bookmarkStart w:id="81" w:name="_Toc124684033"/>
+      <w:bookmarkStart w:id="142" w:name="_Toc124339701"/>
+      <w:bookmarkStart w:id="143" w:name="_Toc124938300"/>
       <w:r>
         <w:rPr>
           <w:rFonts w:cs="Times New Roman"/>
@@ -16787,31 +19122,239 @@
         <w:lastRenderedPageBreak/>
         <w:t>Bibliografia</w:t>
       </w:r>
-      <w:bookmarkEnd w:id="80"/>
-      <w:bookmarkEnd w:id="81"/>
-    </w:p>
-    <w:p>
-      <w:r>
-        <w:t>Czysty kod</w:t>
-      </w:r>
-    </w:p>
-    <w:p>
+      <w:bookmarkEnd w:id="142"/>
+      <w:bookmarkEnd w:id="143"/>
+    </w:p>
+    <w:p>
+      <w:r>
+        <w:t xml:space="preserve">[1] </w:t>
+      </w:r>
+      <w:r>
+        <w:t xml:space="preserve">Martin, Robert C., and Paweł Gonera. </w:t>
+      </w:r>
+      <w:r>
+        <w:t>„</w:t>
+      </w:r>
+      <w:r>
+        <w:t>Czysty Kod: podręcznik Dobrego Programisty</w:t>
+      </w:r>
+      <w:r>
+        <w:t>”</w:t>
+      </w:r>
+      <w:r>
+        <w:t xml:space="preserve">. </w:t>
+      </w:r>
+      <w:r>
+        <w:t>Helion, 2010</w:t>
+      </w:r>
+    </w:p>
+    <w:p>
+      <w:r>
+        <w:t>[</w:t>
+      </w:r>
+      <w:r>
+        <w:t>2</w:t>
+      </w:r>
+      <w:r>
+        <w:t>]</w:t>
+      </w:r>
+      <w:r>
+        <w:t xml:space="preserve"> </w:t>
+      </w:r>
+      <w:r>
+        <w:t xml:space="preserve">Susan </w:t>
+      </w:r>
       <w:proofErr w:type="spellStart"/>
       <w:r>
-        <w:t>Jakas</w:t>
+        <w:t>Weinschenk</w:t>
       </w:r>
       <w:proofErr w:type="spellEnd"/>
       <w:r>
+        <w:t xml:space="preserve">. </w:t>
+      </w:r>
+      <w:r>
+        <w:t>„</w:t>
+      </w:r>
+      <w:r>
+        <w:t>100 rzeczy, które każdy projektant powinien wiedzieć o potencjalnych klientach</w:t>
+      </w:r>
+      <w:r>
+        <w:t>”. Helion, 2013</w:t>
+      </w:r>
+    </w:p>
+    <w:p>
+      <w:r>
+        <w:t>[</w:t>
+      </w:r>
+      <w:r>
+        <w:t>3</w:t>
+      </w:r>
+      <w:r>
+        <w:t>]</w:t>
+      </w:r>
+      <w:r>
+        <w:t xml:space="preserve"> Joe Morgan. „How To </w:t>
+      </w:r>
+      <w:proofErr w:type="spellStart"/>
+      <w:r>
+        <w:t>Code</w:t>
+      </w:r>
+      <w:proofErr w:type="spellEnd"/>
+      <w:r>
+        <w:t xml:space="preserve"> in React.js”. </w:t>
+      </w:r>
+      <w:proofErr w:type="spellStart"/>
+      <w:r>
+        <w:t>DigitalOcean</w:t>
+      </w:r>
+      <w:proofErr w:type="spellEnd"/>
+      <w:r>
+        <w:t xml:space="preserve"> 2021</w:t>
+      </w:r>
+    </w:p>
+    <w:p>
+      <w:r>
+        <w:t xml:space="preserve">[4] </w:t>
+      </w:r>
+      <w:proofErr w:type="spellStart"/>
+      <w:r>
+        <w:t>Tiangolo</w:t>
+      </w:r>
+      <w:proofErr w:type="spellEnd"/>
+      <w:r>
+        <w:t>. „</w:t>
+      </w:r>
+      <w:proofErr w:type="spellStart"/>
+      <w:r>
+        <w:t>FastAPI</w:t>
+      </w:r>
+      <w:proofErr w:type="spellEnd"/>
+      <w:r>
         <w:t xml:space="preserve"> </w:t>
       </w:r>
       <w:proofErr w:type="spellStart"/>
       <w:r>
-        <w:t>ksiazka</w:t>
+        <w:t>docs</w:t>
       </w:r>
       <w:proofErr w:type="spellEnd"/>
       <w:r>
-        <w:t xml:space="preserve"> o UX UI </w:t>
-      </w:r>
+        <w:t xml:space="preserve">”, </w:t>
+      </w:r>
+      <w:r>
+        <w:t>https://fastapi.tiangolo.com/</w:t>
+      </w:r>
+      <w:r>
+        <w:t xml:space="preserve"> </w:t>
+      </w:r>
+    </w:p>
+    <w:p>
+      <w:pPr>
+        <w:jc w:val="left"/>
+      </w:pPr>
+      <w:r>
+        <w:t>[5] “ JavaScript.” Wikipedia, 1</w:t>
+      </w:r>
+      <w:r>
+        <w:t>8 January</w:t>
+      </w:r>
+      <w:r>
+        <w:t xml:space="preserve"> 202</w:t>
+      </w:r>
+      <w:r>
+        <w:t>3</w:t>
+      </w:r>
+      <w:r>
+        <w:t xml:space="preserve">, </w:t>
+      </w:r>
+      <w:r>
+        <w:t>en.wikipedia.org/</w:t>
+      </w:r>
+      <w:proofErr w:type="spellStart"/>
+      <w:r>
+        <w:t>wiki</w:t>
+      </w:r>
+      <w:proofErr w:type="spellEnd"/>
+      <w:r>
+        <w:t>/JavaScript</w:t>
+      </w:r>
+    </w:p>
+    <w:p>
+      <w:pPr>
+        <w:jc w:val="left"/>
+      </w:pPr>
+      <w:r>
+        <w:t>[</w:t>
+      </w:r>
+      <w:r>
+        <w:t>6</w:t>
+      </w:r>
+      <w:r>
+        <w:t xml:space="preserve">] “ </w:t>
+      </w:r>
+      <w:r>
+        <w:t>Python (</w:t>
+      </w:r>
+      <w:proofErr w:type="spellStart"/>
+      <w:r>
+        <w:t>programming</w:t>
+      </w:r>
+      <w:proofErr w:type="spellEnd"/>
+      <w:r>
+        <w:t xml:space="preserve"> </w:t>
+      </w:r>
+      <w:proofErr w:type="spellStart"/>
+      <w:r>
+        <w:t>language</w:t>
+      </w:r>
+      <w:proofErr w:type="spellEnd"/>
+      <w:r>
+        <w:t>)</w:t>
+      </w:r>
+      <w:r>
+        <w:t xml:space="preserve">.” Wikipedia, </w:t>
+      </w:r>
+      <w:r>
+        <w:t>17</w:t>
+      </w:r>
+      <w:r>
+        <w:t xml:space="preserve"> </w:t>
+      </w:r>
+      <w:r>
+        <w:t>January</w:t>
+      </w:r>
+      <w:r>
+        <w:t>. 202</w:t>
+      </w:r>
+      <w:r>
+        <w:t>3</w:t>
+      </w:r>
+      <w:r>
+        <w:t xml:space="preserve">, </w:t>
+      </w:r>
+      <w:r>
+        <w:t>en.wikipedia.org/</w:t>
+      </w:r>
+      <w:proofErr w:type="spellStart"/>
+      <w:r>
+        <w:t>wiki</w:t>
+      </w:r>
+      <w:proofErr w:type="spellEnd"/>
+      <w:r>
+        <w:t>/Python_(</w:t>
+      </w:r>
+      <w:proofErr w:type="spellStart"/>
+      <w:r>
+        <w:t>programming_language</w:t>
+      </w:r>
+      <w:proofErr w:type="spellEnd"/>
+      <w:r>
+        <w:t>)</w:t>
+      </w:r>
+    </w:p>
+    <w:p>
+      <w:pPr>
+        <w:jc w:val="left"/>
+      </w:pPr>
     </w:p>
     <w:p>
       <w:pPr>
@@ -16820,35 +19363,16 @@
           <w:rFonts w:cs="Times New Roman"/>
         </w:rPr>
       </w:pPr>
-      <w:bookmarkStart w:id="82" w:name="_Toc124339702"/>
-      <w:bookmarkStart w:id="83" w:name="_Toc124684034"/>
+      <w:bookmarkStart w:id="144" w:name="_Toc124339702"/>
+      <w:bookmarkStart w:id="145" w:name="_Toc124938301"/>
       <w:r>
         <w:rPr>
           <w:rFonts w:cs="Times New Roman"/>
         </w:rPr>
         <w:t>Spis obrazów</w:t>
       </w:r>
-      <w:bookmarkEnd w:id="82"/>
-      <w:bookmarkEnd w:id="83"/>
-    </w:p>
-    <w:p/>
-    <w:p>
-      <w:pPr>
-        <w:pStyle w:val="Nagwek1"/>
-        <w:rPr>
-          <w:rFonts w:cs="Times New Roman"/>
-        </w:rPr>
-      </w:pPr>
-      <w:bookmarkStart w:id="84" w:name="_Toc124339703"/>
-      <w:bookmarkStart w:id="85" w:name="_Toc124684035"/>
-      <w:r>
-        <w:rPr>
-          <w:rFonts w:cs="Times New Roman"/>
-        </w:rPr>
-        <w:t>Spis tabel</w:t>
-      </w:r>
-      <w:bookmarkEnd w:id="84"/>
-      <w:bookmarkEnd w:id="85"/>
+      <w:bookmarkEnd w:id="144"/>
+      <w:bookmarkEnd w:id="145"/>
     </w:p>
     <w:p>
       <w:pPr>
@@ -16867,18 +19391,18 @@
         <w:fldChar w:fldCharType="begin"/>
       </w:r>
       <w:r>
-        <w:instrText xml:space="preserve"> TOC \h \z \c "Tabela" </w:instrText>
+        <w:instrText xml:space="preserve"> TOC \h \z \c "Rysunek" </w:instrText>
       </w:r>
       <w:r>
         <w:fldChar w:fldCharType="separate"/>
       </w:r>
-      <w:hyperlink w:anchor="_Toc124520595" w:history="1">
+      <w:hyperlink w:anchor="_Toc124946006" w:history="1">
         <w:r>
           <w:rPr>
             <w:rStyle w:val="Hipercze"/>
             <w:noProof/>
           </w:rPr>
-          <w:t>Tabela 1 Scenariusz przypadku użycia „Zaloguj się na istniejące konto”</w:t>
+          <w:t>Rysunek 1 Ekran autoryzacji użytkownika</w:t>
         </w:r>
         <w:r>
           <w:rPr>
@@ -16899,7 +19423,7 @@
             <w:noProof/>
             <w:webHidden/>
           </w:rPr>
-          <w:instrText xml:space="preserve"> PAGEREF _Toc124520595 \h </w:instrText>
+          <w:instrText xml:space="preserve"> PAGEREF _Toc124946006 \h </w:instrText>
         </w:r>
         <w:r>
           <w:rPr>
@@ -16919,7 +19443,7 @@
             <w:noProof/>
             <w:webHidden/>
           </w:rPr>
-          <w:t>13</w:t>
+          <w:t>39</w:t>
         </w:r>
         <w:r>
           <w:rPr>
@@ -16943,13 +19467,13 @@
           <w:lang w:eastAsia="pl-PL"/>
         </w:rPr>
       </w:pPr>
-      <w:hyperlink w:anchor="_Toc124520596" w:history="1">
+      <w:hyperlink w:anchor="_Toc124946007" w:history="1">
         <w:r>
           <w:rPr>
             <w:rStyle w:val="Hipercze"/>
             <w:noProof/>
           </w:rPr>
-          <w:t>Tabela 2 Scenariusz przypadku użycia „Stwórz nowe konto użytkownika”</w:t>
+          <w:t>Rysunek 2 Ekran główny aplikacji - motyw jasny</w:t>
         </w:r>
         <w:r>
           <w:rPr>
@@ -16970,7 +19494,7 @@
             <w:noProof/>
             <w:webHidden/>
           </w:rPr>
-          <w:instrText xml:space="preserve"> PAGEREF _Toc124520596 \h </w:instrText>
+          <w:instrText xml:space="preserve"> PAGEREF _Toc124946007 \h </w:instrText>
         </w:r>
         <w:r>
           <w:rPr>
@@ -16990,7 +19514,7 @@
             <w:noProof/>
             <w:webHidden/>
           </w:rPr>
-          <w:t>14</w:t>
+          <w:t>40</w:t>
         </w:r>
         <w:r>
           <w:rPr>
@@ -17014,13 +19538,13 @@
           <w:lang w:eastAsia="pl-PL"/>
         </w:rPr>
       </w:pPr>
-      <w:hyperlink w:anchor="_Toc124520597" w:history="1">
+      <w:hyperlink w:anchor="_Toc124946008" w:history="1">
         <w:r>
           <w:rPr>
             <w:rStyle w:val="Hipercze"/>
             <w:noProof/>
           </w:rPr>
-          <w:t>Tabela 3 Scenariusz przypadku użycia „Zmień nazwę użytkownika”</w:t>
+          <w:t>Rysunek 3 Ekran główny aplikacji - motyw ciemny</w:t>
         </w:r>
         <w:r>
           <w:rPr>
@@ -17041,7 +19565,7 @@
             <w:noProof/>
             <w:webHidden/>
           </w:rPr>
-          <w:instrText xml:space="preserve"> PAGEREF _Toc124520597 \h </w:instrText>
+          <w:instrText xml:space="preserve"> PAGEREF _Toc124946008 \h </w:instrText>
         </w:r>
         <w:r>
           <w:rPr>
@@ -17061,7 +19585,7 @@
             <w:noProof/>
             <w:webHidden/>
           </w:rPr>
-          <w:t>15</w:t>
+          <w:t>41</w:t>
         </w:r>
         <w:r>
           <w:rPr>
@@ -17085,13 +19609,13 @@
           <w:lang w:eastAsia="pl-PL"/>
         </w:rPr>
       </w:pPr>
-      <w:hyperlink w:anchor="_Toc124520598" w:history="1">
+      <w:hyperlink w:anchor="_Toc124946009" w:history="1">
         <w:r>
           <w:rPr>
             <w:rStyle w:val="Hipercze"/>
             <w:noProof/>
           </w:rPr>
-          <w:t>Tabela 4 Scenariusz przypadku użycia „Stwórz nowy budżet”</w:t>
+          <w:t>Rysunek 4 Ekran z formularzem zmiany nazwy użytkownika</w:t>
         </w:r>
         <w:r>
           <w:rPr>
@@ -17112,7 +19636,7 @@
             <w:noProof/>
             <w:webHidden/>
           </w:rPr>
-          <w:instrText xml:space="preserve"> PAGEREF _Toc124520598 \h </w:instrText>
+          <w:instrText xml:space="preserve"> PAGEREF _Toc124946009 \h </w:instrText>
         </w:r>
         <w:r>
           <w:rPr>
@@ -17132,7 +19656,7 @@
             <w:noProof/>
             <w:webHidden/>
           </w:rPr>
-          <w:t>17</w:t>
+          <w:t>41</w:t>
         </w:r>
         <w:r>
           <w:rPr>
@@ -17156,13 +19680,13 @@
           <w:lang w:eastAsia="pl-PL"/>
         </w:rPr>
       </w:pPr>
-      <w:hyperlink w:anchor="_Toc124520599" w:history="1">
+      <w:hyperlink w:anchor="_Toc124946010" w:history="1">
         <w:r>
           <w:rPr>
             <w:rStyle w:val="Hipercze"/>
             <w:noProof/>
           </w:rPr>
-          <w:t>Tabela 5 Scenariusz przypadku użycia „Zmień nazwę budżetu”</w:t>
+          <w:t>Rysunek 5 Ekran z formularzem tworzenia nowego budżetu</w:t>
         </w:r>
         <w:r>
           <w:rPr>
@@ -17183,7 +19707,7 @@
             <w:noProof/>
             <w:webHidden/>
           </w:rPr>
-          <w:instrText xml:space="preserve"> PAGEREF _Toc124520599 \h </w:instrText>
+          <w:instrText xml:space="preserve"> PAGEREF _Toc124946010 \h </w:instrText>
         </w:r>
         <w:r>
           <w:rPr>
@@ -17203,7 +19727,7 @@
             <w:noProof/>
             <w:webHidden/>
           </w:rPr>
-          <w:t>18</w:t>
+          <w:t>41</w:t>
         </w:r>
         <w:r>
           <w:rPr>
@@ -17227,13 +19751,34 @@
           <w:lang w:eastAsia="pl-PL"/>
         </w:rPr>
       </w:pPr>
-      <w:hyperlink w:anchor="_Toc124520600" w:history="1">
+      <w:hyperlink w:anchor="_Toc124946011" w:history="1">
         <w:r>
           <w:rPr>
             <w:rStyle w:val="Hipercze"/>
             <w:noProof/>
           </w:rPr>
-          <w:t>Tabela 6 Scenariusz przypadku użycia „Dodaj użytkownika do budżetu”</w:t>
+          <w:t xml:space="preserve">Rysunek 6 </w:t>
+        </w:r>
+        <w:r>
+          <w:rPr>
+            <w:rStyle w:val="Hipercze"/>
+            <w:noProof/>
+          </w:rPr>
+          <w:t>Okno wraz z formularzem do</w:t>
+        </w:r>
+        <w:r>
+          <w:rPr>
+            <w:rStyle w:val="Hipercze"/>
+            <w:noProof/>
+          </w:rPr>
+          <w:t>d</w:t>
+        </w:r>
+        <w:r>
+          <w:rPr>
+            <w:rStyle w:val="Hipercze"/>
+            <w:noProof/>
+          </w:rPr>
+          <w:t>awania nowego członka do budżetu</w:t>
         </w:r>
         <w:r>
           <w:rPr>
@@ -17254,7 +19799,7 @@
             <w:noProof/>
             <w:webHidden/>
           </w:rPr>
-          <w:instrText xml:space="preserve"> PAGEREF _Toc124520600 \h </w:instrText>
+          <w:instrText xml:space="preserve"> PAGEREF _Toc124946011 \h </w:instrText>
         </w:r>
         <w:r>
           <w:rPr>
@@ -17274,7 +19819,7 @@
             <w:noProof/>
             <w:webHidden/>
           </w:rPr>
-          <w:t>19</w:t>
+          <w:t>42</w:t>
         </w:r>
         <w:r>
           <w:rPr>
@@ -17298,13 +19843,13 @@
           <w:lang w:eastAsia="pl-PL"/>
         </w:rPr>
       </w:pPr>
-      <w:hyperlink w:anchor="_Toc124520601" w:history="1">
+      <w:hyperlink w:anchor="_Toc124946012" w:history="1">
         <w:r>
           <w:rPr>
             <w:rStyle w:val="Hipercze"/>
             <w:noProof/>
           </w:rPr>
-          <w:t>Tabela 7Scenariusz przypadku użycia „Wyświetl listę użytkowników budżetu”</w:t>
+          <w:t>Rysunek 7 Okno z listą użytkowników w budżecie</w:t>
         </w:r>
         <w:r>
           <w:rPr>
@@ -17325,7 +19870,7 @@
             <w:noProof/>
             <w:webHidden/>
           </w:rPr>
-          <w:instrText xml:space="preserve"> PAGEREF _Toc124520601 \h </w:instrText>
+          <w:instrText xml:space="preserve"> PAGEREF _Toc124946012 \h </w:instrText>
         </w:r>
         <w:r>
           <w:rPr>
@@ -17345,7 +19890,7 @@
             <w:noProof/>
             <w:webHidden/>
           </w:rPr>
-          <w:t>20</w:t>
+          <w:t>42</w:t>
         </w:r>
         <w:r>
           <w:rPr>
@@ -17369,13 +19914,13 @@
           <w:lang w:eastAsia="pl-PL"/>
         </w:rPr>
       </w:pPr>
-      <w:hyperlink w:anchor="_Toc124520602" w:history="1">
+      <w:hyperlink w:anchor="_Toc124946013" w:history="1">
         <w:r>
           <w:rPr>
             <w:rStyle w:val="Hipercze"/>
             <w:noProof/>
           </w:rPr>
-          <w:t>Tabela 8 Scenariusz przypadku użycia „Usuń użytkownika z budżetu”</w:t>
+          <w:t>Rysunek 8 Formularz dodawania nowego przychodu</w:t>
         </w:r>
         <w:r>
           <w:rPr>
@@ -17396,7 +19941,7 @@
             <w:noProof/>
             <w:webHidden/>
           </w:rPr>
-          <w:instrText xml:space="preserve"> PAGEREF _Toc124520602 \h </w:instrText>
+          <w:instrText xml:space="preserve"> PAGEREF _Toc124946013 \h </w:instrText>
         </w:r>
         <w:r>
           <w:rPr>
@@ -17416,7 +19961,7 @@
             <w:noProof/>
             <w:webHidden/>
           </w:rPr>
-          <w:t>21</w:t>
+          <w:t>43</w:t>
         </w:r>
         <w:r>
           <w:rPr>
@@ -17440,13 +19985,13 @@
           <w:lang w:eastAsia="pl-PL"/>
         </w:rPr>
       </w:pPr>
-      <w:hyperlink w:anchor="_Toc124520603" w:history="1">
+      <w:hyperlink w:anchor="_Toc124946014" w:history="1">
         <w:r>
           <w:rPr>
             <w:rStyle w:val="Hipercze"/>
             <w:noProof/>
           </w:rPr>
-          <w:t>Tabela 9 Scenariusz przypadku użycia „Opuść budżet”</w:t>
+          <w:t>Rysunek 9 Formularz dodawania nowego wydatku</w:t>
         </w:r>
         <w:r>
           <w:rPr>
@@ -17467,7 +20012,7 @@
             <w:noProof/>
             <w:webHidden/>
           </w:rPr>
-          <w:instrText xml:space="preserve"> PAGEREF _Toc124520603 \h </w:instrText>
+          <w:instrText xml:space="preserve"> PAGEREF _Toc124946014 \h </w:instrText>
         </w:r>
         <w:r>
           <w:rPr>
@@ -17487,7 +20032,7 @@
             <w:noProof/>
             <w:webHidden/>
           </w:rPr>
-          <w:t>22</w:t>
+          <w:t>43</w:t>
         </w:r>
         <w:r>
           <w:rPr>
@@ -17511,13 +20056,13 @@
           <w:lang w:eastAsia="pl-PL"/>
         </w:rPr>
       </w:pPr>
-      <w:hyperlink w:anchor="_Toc124520604" w:history="1">
+      <w:hyperlink w:anchor="_Toc124946015" w:history="1">
         <w:r>
           <w:rPr>
             <w:rStyle w:val="Hipercze"/>
             <w:noProof/>
           </w:rPr>
-          <w:t>Tabela 10 Scenariusz przypadku użycia „Stwórz nową transakcję”</w:t>
+          <w:t>Rysunek 10 Okno wraz z treścią notatki</w:t>
         </w:r>
         <w:r>
           <w:rPr>
@@ -17538,7 +20083,7 @@
             <w:noProof/>
             <w:webHidden/>
           </w:rPr>
-          <w:instrText xml:space="preserve"> PAGEREF _Toc124520604 \h </w:instrText>
+          <w:instrText xml:space="preserve"> PAGEREF _Toc124946015 \h </w:instrText>
         </w:r>
         <w:r>
           <w:rPr>
@@ -17558,7 +20103,7 @@
             <w:noProof/>
             <w:webHidden/>
           </w:rPr>
-          <w:t>24</w:t>
+          <w:t>43</w:t>
         </w:r>
         <w:r>
           <w:rPr>
@@ -17582,13 +20127,13 @@
           <w:lang w:eastAsia="pl-PL"/>
         </w:rPr>
       </w:pPr>
-      <w:hyperlink w:anchor="_Toc124520605" w:history="1">
+      <w:hyperlink w:anchor="_Toc124946016" w:history="1">
         <w:r>
           <w:rPr>
             <w:rStyle w:val="Hipercze"/>
             <w:noProof/>
           </w:rPr>
-          <w:t>Tabela 11 Scenariusz przypadku użycia „Edytuj transakcję”</w:t>
+          <w:t>Rysunek 11 Formularz edycji istniejącej transakcji</w:t>
         </w:r>
         <w:r>
           <w:rPr>
@@ -17609,7 +20154,7 @@
             <w:noProof/>
             <w:webHidden/>
           </w:rPr>
-          <w:instrText xml:space="preserve"> PAGEREF _Toc124520605 \h </w:instrText>
+          <w:instrText xml:space="preserve"> PAGEREF _Toc124946016 \h </w:instrText>
         </w:r>
         <w:r>
           <w:rPr>
@@ -17629,7 +20174,7 @@
             <w:noProof/>
             <w:webHidden/>
           </w:rPr>
-          <w:t>25</w:t>
+          <w:t>44</w:t>
         </w:r>
         <w:r>
           <w:rPr>
@@ -17653,13 +20198,13 @@
           <w:lang w:eastAsia="pl-PL"/>
         </w:rPr>
       </w:pPr>
-      <w:hyperlink w:anchor="_Toc124520606" w:history="1">
+      <w:hyperlink w:anchor="_Toc124946017" w:history="1">
         <w:r>
           <w:rPr>
             <w:rStyle w:val="Hipercze"/>
             <w:noProof/>
           </w:rPr>
-          <w:t>Tabela 12 Scenariusz przypadku użycia „Usuń transakcję”</w:t>
+          <w:t>Rysunek 12 Logowanie się użytkownika do systemu</w:t>
         </w:r>
         <w:r>
           <w:rPr>
@@ -17680,7 +20225,7 @@
             <w:noProof/>
             <w:webHidden/>
           </w:rPr>
-          <w:instrText xml:space="preserve"> PAGEREF _Toc124520606 \h </w:instrText>
+          <w:instrText xml:space="preserve"> PAGEREF _Toc124946017 \h </w:instrText>
         </w:r>
         <w:r>
           <w:rPr>
@@ -17700,7 +20245,7 @@
             <w:noProof/>
             <w:webHidden/>
           </w:rPr>
-          <w:t>26</w:t>
+          <w:t>45</w:t>
         </w:r>
         <w:r>
           <w:rPr>
@@ -17724,13 +20269,13 @@
           <w:lang w:eastAsia="pl-PL"/>
         </w:rPr>
       </w:pPr>
-      <w:hyperlink w:anchor="_Toc124520607" w:history="1">
+      <w:hyperlink w:anchor="_Toc124946018" w:history="1">
         <w:r>
           <w:rPr>
             <w:rStyle w:val="Hipercze"/>
             <w:noProof/>
           </w:rPr>
-          <w:t>Tabela 13 Scenariusz przypadku użycia „Stwórz nową notatkę”</w:t>
+          <w:t>Rysunek 13 Przycisk budżetu "Zakupy domowe"</w:t>
         </w:r>
         <w:r>
           <w:rPr>
@@ -17751,7 +20296,7 @@
             <w:noProof/>
             <w:webHidden/>
           </w:rPr>
-          <w:instrText xml:space="preserve"> PAGEREF _Toc124520607 \h </w:instrText>
+          <w:instrText xml:space="preserve"> PAGEREF _Toc124946018 \h </w:instrText>
         </w:r>
         <w:r>
           <w:rPr>
@@ -17771,7 +20316,7 @@
             <w:noProof/>
             <w:webHidden/>
           </w:rPr>
-          <w:t>27</w:t>
+          <w:t>46</w:t>
         </w:r>
         <w:r>
           <w:rPr>
@@ -17795,13 +20340,13 @@
           <w:lang w:eastAsia="pl-PL"/>
         </w:rPr>
       </w:pPr>
-      <w:hyperlink w:anchor="_Toc124520608" w:history="1">
+      <w:hyperlink w:anchor="_Toc124946019" w:history="1">
         <w:r>
           <w:rPr>
             <w:rStyle w:val="Hipercze"/>
             <w:noProof/>
           </w:rPr>
-          <w:t>Tabela 14 Scenariusz przypadku użycia „Edytuj notatkę”</w:t>
+          <w:t>Rysunek 14 Przycisk "Dodaj notatkę"</w:t>
         </w:r>
         <w:r>
           <w:rPr>
@@ -17822,7 +20367,7 @@
             <w:noProof/>
             <w:webHidden/>
           </w:rPr>
-          <w:instrText xml:space="preserve"> PAGEREF _Toc124520608 \h </w:instrText>
+          <w:instrText xml:space="preserve"> PAGEREF _Toc124946019 \h </w:instrText>
         </w:r>
         <w:r>
           <w:rPr>
@@ -17842,7 +20387,7 @@
             <w:noProof/>
             <w:webHidden/>
           </w:rPr>
-          <w:t>28</w:t>
+          <w:t>46</w:t>
         </w:r>
         <w:r>
           <w:rPr>
@@ -17866,13 +20411,13 @@
           <w:lang w:eastAsia="pl-PL"/>
         </w:rPr>
       </w:pPr>
-      <w:hyperlink w:anchor="_Toc124520609" w:history="1">
+      <w:hyperlink w:anchor="_Toc124946020" w:history="1">
         <w:r>
           <w:rPr>
             <w:rStyle w:val="Hipercze"/>
             <w:noProof/>
           </w:rPr>
-          <w:t>Tabela 15 Scenariusz przypadku użycia „Usuń notatkę”</w:t>
+          <w:t>Rysunek 15 Widok nowej notatki</w:t>
         </w:r>
         <w:r>
           <w:rPr>
@@ -17893,7 +20438,7 @@
             <w:noProof/>
             <w:webHidden/>
           </w:rPr>
-          <w:instrText xml:space="preserve"> PAGEREF _Toc124520609 \h </w:instrText>
+          <w:instrText xml:space="preserve"> PAGEREF _Toc124946020 \h </w:instrText>
         </w:r>
         <w:r>
           <w:rPr>
@@ -17913,7 +20458,7 @@
             <w:noProof/>
             <w:webHidden/>
           </w:rPr>
-          <w:t>29</w:t>
+          <w:t>46</w:t>
         </w:r>
         <w:r>
           <w:rPr>
@@ -17937,13 +20482,13 @@
           <w:lang w:eastAsia="pl-PL"/>
         </w:rPr>
       </w:pPr>
-      <w:hyperlink w:anchor="_Toc124520610" w:history="1">
+      <w:hyperlink w:anchor="_Toc124946021" w:history="1">
         <w:r>
           <w:rPr>
             <w:rStyle w:val="Hipercze"/>
             <w:noProof/>
           </w:rPr>
-          <w:t>Tabela 16 Scenariusz przypadku użycia „Stwórz raport miesięczny”</w:t>
+          <w:t>Rysunek 16 Widok notatki na liście</w:t>
         </w:r>
         <w:r>
           <w:rPr>
@@ -17964,7 +20509,7 @@
             <w:noProof/>
             <w:webHidden/>
           </w:rPr>
-          <w:instrText xml:space="preserve"> PAGEREF _Toc124520610 \h </w:instrText>
+          <w:instrText xml:space="preserve"> PAGEREF _Toc124946021 \h </w:instrText>
         </w:r>
         <w:r>
           <w:rPr>
@@ -17984,7 +20529,7 @@
             <w:noProof/>
             <w:webHidden/>
           </w:rPr>
-          <w:t>30</w:t>
+          <w:t>46</w:t>
         </w:r>
         <w:r>
           <w:rPr>
@@ -18008,13 +20553,13 @@
           <w:lang w:eastAsia="pl-PL"/>
         </w:rPr>
       </w:pPr>
-      <w:hyperlink w:anchor="_Toc124520611" w:history="1">
+      <w:hyperlink w:anchor="_Toc124946022" w:history="1">
         <w:r>
           <w:rPr>
             <w:rStyle w:val="Hipercze"/>
             <w:noProof/>
           </w:rPr>
-          <w:t>Tabela 17 Scenariusz przypadku użycia „Stwórz nową kategorię”</w:t>
+          <w:t>Rysunek 17 Przycisk "Dodaj nową transakcję"</w:t>
         </w:r>
         <w:r>
           <w:rPr>
@@ -18035,7 +20580,7 @@
             <w:noProof/>
             <w:webHidden/>
           </w:rPr>
-          <w:instrText xml:space="preserve"> PAGEREF _Toc124520611 \h </w:instrText>
+          <w:instrText xml:space="preserve"> PAGEREF _Toc124946022 \h </w:instrText>
         </w:r>
         <w:r>
           <w:rPr>
@@ -18055,7 +20600,7 @@
             <w:noProof/>
             <w:webHidden/>
           </w:rPr>
-          <w:t>31</w:t>
+          <w:t>47</w:t>
         </w:r>
         <w:r>
           <w:rPr>
@@ -18079,13 +20624,13 @@
           <w:lang w:eastAsia="pl-PL"/>
         </w:rPr>
       </w:pPr>
-      <w:hyperlink w:anchor="_Toc124520612" w:history="1">
+      <w:hyperlink w:anchor="_Toc124946023" w:history="1">
         <w:r>
           <w:rPr>
             <w:rStyle w:val="Hipercze"/>
             <w:noProof/>
           </w:rPr>
-          <w:t>Tabela 18 Scenariusz przypadku użycia „Edytuj kategorię”</w:t>
+          <w:t>Rysunek 18 Formularz dodawania nowej transakcji</w:t>
         </w:r>
         <w:r>
           <w:rPr>
@@ -18106,7 +20651,7 @@
             <w:noProof/>
             <w:webHidden/>
           </w:rPr>
-          <w:instrText xml:space="preserve"> PAGEREF _Toc124520612 \h </w:instrText>
+          <w:instrText xml:space="preserve"> PAGEREF _Toc124946023 \h </w:instrText>
         </w:r>
         <w:r>
           <w:rPr>
@@ -18126,7 +20671,7 @@
             <w:noProof/>
             <w:webHidden/>
           </w:rPr>
-          <w:t>32</w:t>
+          <w:t>47</w:t>
         </w:r>
         <w:r>
           <w:rPr>
@@ -18136,29 +20681,6 @@
           <w:fldChar w:fldCharType="end"/>
         </w:r>
       </w:hyperlink>
-    </w:p>
-    <w:p>
-      <w:r>
-        <w:fldChar w:fldCharType="end"/>
-      </w:r>
-    </w:p>
-    <w:p>
-      <w:pPr>
-        <w:pStyle w:val="Nagwek1"/>
-        <w:rPr>
-          <w:rFonts w:cs="Times New Roman"/>
-        </w:rPr>
-      </w:pPr>
-      <w:bookmarkStart w:id="86" w:name="_Toc124339704"/>
-      <w:bookmarkStart w:id="87" w:name="_Toc124684036"/>
-      <w:r>
-        <w:rPr>
-          <w:rFonts w:cs="Times New Roman"/>
-        </w:rPr>
-        <w:t>Spis diagramów</w:t>
-      </w:r>
-      <w:bookmarkEnd w:id="86"/>
-      <w:bookmarkEnd w:id="87"/>
     </w:p>
     <w:p>
       <w:pPr>
@@ -18173,22 +20695,13 @@
           <w:lang w:eastAsia="pl-PL"/>
         </w:rPr>
       </w:pPr>
-      <w:r>
-        <w:fldChar w:fldCharType="begin"/>
-      </w:r>
-      <w:r>
-        <w:instrText xml:space="preserve"> TOC \h \z \c "Diagram" </w:instrText>
-      </w:r>
-      <w:r>
-        <w:fldChar w:fldCharType="separate"/>
-      </w:r>
-      <w:hyperlink w:anchor="_Toc124520695" w:history="1">
+      <w:hyperlink w:anchor="_Toc124946024" w:history="1">
         <w:r>
           <w:rPr>
             <w:rStyle w:val="Hipercze"/>
             <w:noProof/>
           </w:rPr>
-          <w:t>Diagram 1 Główny diagram przypadków użycia</w:t>
+          <w:t>Rysunek 19 Widok pojedynczej transakcji na liście</w:t>
         </w:r>
         <w:r>
           <w:rPr>
@@ -18209,7 +20722,7 @@
             <w:noProof/>
             <w:webHidden/>
           </w:rPr>
-          <w:instrText xml:space="preserve"> PAGEREF _Toc124520695 \h </w:instrText>
+          <w:instrText xml:space="preserve"> PAGEREF _Toc124946024 \h </w:instrText>
         </w:r>
         <w:r>
           <w:rPr>
@@ -18229,7 +20742,7 @@
             <w:noProof/>
             <w:webHidden/>
           </w:rPr>
-          <w:t>11</w:t>
+          <w:t>48</w:t>
         </w:r>
         <w:r>
           <w:rPr>
@@ -18253,13 +20766,13 @@
           <w:lang w:eastAsia="pl-PL"/>
         </w:rPr>
       </w:pPr>
-      <w:hyperlink w:anchor="_Toc124520696" w:history="1">
+      <w:hyperlink w:anchor="_Toc124946025" w:history="1">
         <w:r>
           <w:rPr>
             <w:rStyle w:val="Hipercze"/>
             <w:noProof/>
           </w:rPr>
-          <w:t>Diagram 2 Szczegółowy diagram przypadku użycia „Autoryzuj użytkownika”</w:t>
+          <w:t>Rysunek 20 Widok transakcji przychodzącej</w:t>
         </w:r>
         <w:r>
           <w:rPr>
@@ -18280,7 +20793,7 @@
             <w:noProof/>
             <w:webHidden/>
           </w:rPr>
-          <w:instrText xml:space="preserve"> PAGEREF _Toc124520696 \h </w:instrText>
+          <w:instrText xml:space="preserve"> PAGEREF _Toc124946025 \h </w:instrText>
         </w:r>
         <w:r>
           <w:rPr>
@@ -18300,7 +20813,7 @@
             <w:noProof/>
             <w:webHidden/>
           </w:rPr>
-          <w:t>13</w:t>
+          <w:t>48</w:t>
         </w:r>
         <w:r>
           <w:rPr>
@@ -18324,13 +20837,13 @@
           <w:lang w:eastAsia="pl-PL"/>
         </w:rPr>
       </w:pPr>
-      <w:hyperlink w:anchor="_Toc124520697" w:history="1">
+      <w:hyperlink w:anchor="_Toc124946026" w:history="1">
         <w:r>
           <w:rPr>
             <w:rStyle w:val="Hipercze"/>
             <w:noProof/>
           </w:rPr>
-          <w:t>Diagram 3 Szczegółowy diagram przypadku użycia „Zarządzaj kontem”</w:t>
+          <w:t>Rysunek 21 Widok transakcji wychodzącej</w:t>
         </w:r>
         <w:r>
           <w:rPr>
@@ -18351,7 +20864,7 @@
             <w:noProof/>
             <w:webHidden/>
           </w:rPr>
-          <w:instrText xml:space="preserve"> PAGEREF _Toc124520697 \h </w:instrText>
+          <w:instrText xml:space="preserve"> PAGEREF _Toc124946026 \h </w:instrText>
         </w:r>
         <w:r>
           <w:rPr>
@@ -18371,7 +20884,7 @@
             <w:noProof/>
             <w:webHidden/>
           </w:rPr>
-          <w:t>15</w:t>
+          <w:t>48</w:t>
         </w:r>
         <w:r>
           <w:rPr>
@@ -18395,13 +20908,13 @@
           <w:lang w:eastAsia="pl-PL"/>
         </w:rPr>
       </w:pPr>
-      <w:hyperlink w:anchor="_Toc124520698" w:history="1">
+      <w:hyperlink w:anchor="_Toc124946027" w:history="1">
         <w:r>
           <w:rPr>
             <w:rStyle w:val="Hipercze"/>
             <w:noProof/>
           </w:rPr>
-          <w:t>Diagram 4 Szczegółowy diagram przypadku użycia „Zarządzaj budżetami”</w:t>
+          <w:t>Rysunek 22 Dane użytkownika</w:t>
         </w:r>
         <w:r>
           <w:rPr>
@@ -18422,7 +20935,7 @@
             <w:noProof/>
             <w:webHidden/>
           </w:rPr>
-          <w:instrText xml:space="preserve"> PAGEREF _Toc124520698 \h </w:instrText>
+          <w:instrText xml:space="preserve"> PAGEREF _Toc124946027 \h </w:instrText>
         </w:r>
         <w:r>
           <w:rPr>
@@ -18442,7 +20955,7 @@
             <w:noProof/>
             <w:webHidden/>
           </w:rPr>
-          <w:t>17</w:t>
+          <w:t>48</w:t>
         </w:r>
         <w:r>
           <w:rPr>
@@ -18466,13 +20979,13 @@
           <w:lang w:eastAsia="pl-PL"/>
         </w:rPr>
       </w:pPr>
-      <w:hyperlink w:anchor="_Toc124520699" w:history="1">
+      <w:hyperlink w:anchor="_Toc124946028" w:history="1">
         <w:r>
           <w:rPr>
             <w:rStyle w:val="Hipercze"/>
             <w:noProof/>
           </w:rPr>
-          <w:t>Diagram 5 Szczegółowy diagram przypadku użycia „Zarządzaj transakcjami”</w:t>
+          <w:t>Rysunek 23 Formularz zmiany nazwy użytkownika</w:t>
         </w:r>
         <w:r>
           <w:rPr>
@@ -18493,7 +21006,7 @@
             <w:noProof/>
             <w:webHidden/>
           </w:rPr>
-          <w:instrText xml:space="preserve"> PAGEREF _Toc124520699 \h </w:instrText>
+          <w:instrText xml:space="preserve"> PAGEREF _Toc124946028 \h </w:instrText>
         </w:r>
         <w:r>
           <w:rPr>
@@ -18513,7 +21026,7 @@
             <w:noProof/>
             <w:webHidden/>
           </w:rPr>
-          <w:t>24</w:t>
+          <w:t>48</w:t>
         </w:r>
         <w:r>
           <w:rPr>
@@ -18537,13 +21050,13 @@
           <w:lang w:eastAsia="pl-PL"/>
         </w:rPr>
       </w:pPr>
-      <w:hyperlink w:anchor="_Toc124520700" w:history="1">
+      <w:hyperlink w:anchor="_Toc124946029" w:history="1">
         <w:r>
           <w:rPr>
             <w:rStyle w:val="Hipercze"/>
             <w:noProof/>
           </w:rPr>
-          <w:t>Diagram 6 Szczegółowy diagram przypadku użycia „Zarządzaj notatkami”</w:t>
+          <w:t>Rysunek 24 Zatwierdzenie formularza zmiany nazwy użytkownika</w:t>
         </w:r>
         <w:r>
           <w:rPr>
@@ -18564,7 +21077,7 @@
             <w:noProof/>
             <w:webHidden/>
           </w:rPr>
-          <w:instrText xml:space="preserve"> PAGEREF _Toc124520700 \h </w:instrText>
+          <w:instrText xml:space="preserve"> PAGEREF _Toc124946029 \h </w:instrText>
         </w:r>
         <w:r>
           <w:rPr>
@@ -18584,7 +21097,7 @@
             <w:noProof/>
             <w:webHidden/>
           </w:rPr>
-          <w:t>27</w:t>
+          <w:t>48</w:t>
         </w:r>
         <w:r>
           <w:rPr>
@@ -18594,6 +21107,29 @@
           <w:fldChar w:fldCharType="end"/>
         </w:r>
       </w:hyperlink>
+    </w:p>
+    <w:p>
+      <w:r>
+        <w:fldChar w:fldCharType="end"/>
+      </w:r>
+    </w:p>
+    <w:p>
+      <w:pPr>
+        <w:pStyle w:val="Nagwek1"/>
+        <w:rPr>
+          <w:rFonts w:cs="Times New Roman"/>
+        </w:rPr>
+      </w:pPr>
+      <w:bookmarkStart w:id="146" w:name="_Toc124339703"/>
+      <w:bookmarkStart w:id="147" w:name="_Toc124938302"/>
+      <w:r>
+        <w:rPr>
+          <w:rFonts w:cs="Times New Roman"/>
+        </w:rPr>
+        <w:t>Spis tabel</w:t>
+      </w:r>
+      <w:bookmarkEnd w:id="146"/>
+      <w:bookmarkEnd w:id="147"/>
     </w:p>
     <w:p>
       <w:pPr>
@@ -18608,13 +21144,22 @@
           <w:lang w:eastAsia="pl-PL"/>
         </w:rPr>
       </w:pPr>
-      <w:hyperlink w:anchor="_Toc124520701" w:history="1">
+      <w:r>
+        <w:fldChar w:fldCharType="begin"/>
+      </w:r>
+      <w:r>
+        <w:instrText xml:space="preserve"> TOC \h \z \c "Tabela" </w:instrText>
+      </w:r>
+      <w:r>
+        <w:fldChar w:fldCharType="separate"/>
+      </w:r>
+      <w:hyperlink w:anchor="_Toc124945982" w:history="1">
         <w:r>
           <w:rPr>
             <w:rStyle w:val="Hipercze"/>
             <w:noProof/>
           </w:rPr>
-          <w:t>Diagram 7 Szczegółowy diagram przypadku użycia „Stwórz raport miesięczny”</w:t>
+          <w:t>Tabela 1 Scenariusz przypadku użycia „Zaloguj się na istniejące konto”</w:t>
         </w:r>
         <w:r>
           <w:rPr>
@@ -18635,7 +21180,7 @@
             <w:noProof/>
             <w:webHidden/>
           </w:rPr>
-          <w:instrText xml:space="preserve"> PAGEREF _Toc124520701 \h </w:instrText>
+          <w:instrText xml:space="preserve"> PAGEREF _Toc124945982 \h </w:instrText>
         </w:r>
         <w:r>
           <w:rPr>
@@ -18655,7 +21200,7 @@
             <w:noProof/>
             <w:webHidden/>
           </w:rPr>
-          <w:t>30</w:t>
+          <w:t>16</w:t>
         </w:r>
         <w:r>
           <w:rPr>
@@ -18679,12 +21224,1748 @@
           <w:lang w:eastAsia="pl-PL"/>
         </w:rPr>
       </w:pPr>
-      <w:hyperlink w:anchor="_Toc124520702" w:history="1">
+      <w:hyperlink w:anchor="_Toc124945983" w:history="1">
         <w:r>
           <w:rPr>
             <w:rStyle w:val="Hipercze"/>
             <w:noProof/>
           </w:rPr>
+          <w:t>Tabela 2 Scenariusz przypadku użycia „Stwórz nowe konto użytkownika”</w:t>
+        </w:r>
+        <w:r>
+          <w:rPr>
+            <w:noProof/>
+            <w:webHidden/>
+          </w:rPr>
+          <w:tab/>
+        </w:r>
+        <w:r>
+          <w:rPr>
+            <w:noProof/>
+            <w:webHidden/>
+          </w:rPr>
+          <w:fldChar w:fldCharType="begin"/>
+        </w:r>
+        <w:r>
+          <w:rPr>
+            <w:noProof/>
+            <w:webHidden/>
+          </w:rPr>
+          <w:instrText xml:space="preserve"> PAGEREF _Toc124945983 \h </w:instrText>
+        </w:r>
+        <w:r>
+          <w:rPr>
+            <w:noProof/>
+            <w:webHidden/>
+          </w:rPr>
+        </w:r>
+        <w:r>
+          <w:rPr>
+            <w:noProof/>
+            <w:webHidden/>
+          </w:rPr>
+          <w:fldChar w:fldCharType="separate"/>
+        </w:r>
+        <w:r>
+          <w:rPr>
+            <w:noProof/>
+            <w:webHidden/>
+          </w:rPr>
+          <w:t>17</w:t>
+        </w:r>
+        <w:r>
+          <w:rPr>
+            <w:noProof/>
+            <w:webHidden/>
+          </w:rPr>
+          <w:fldChar w:fldCharType="end"/>
+        </w:r>
+      </w:hyperlink>
+    </w:p>
+    <w:p>
+      <w:pPr>
+        <w:pStyle w:val="Spisilustracji"/>
+        <w:tabs>
+          <w:tab w:val="right" w:leader="dot" w:pos="9060"/>
+        </w:tabs>
+        <w:rPr>
+          <w:rFonts w:asciiTheme="minorHAnsi" w:eastAsiaTheme="minorEastAsia" w:hAnsiTheme="minorHAnsi"/>
+          <w:noProof/>
+          <w:sz w:val="22"/>
+          <w:lang w:eastAsia="pl-PL"/>
+        </w:rPr>
+      </w:pPr>
+      <w:hyperlink w:anchor="_Toc124945984" w:history="1">
+        <w:r>
+          <w:rPr>
+            <w:rStyle w:val="Hipercze"/>
+            <w:noProof/>
+          </w:rPr>
+          <w:t>Tabela 3 Scenariusz przypadku użycia „Zmień nazwę użytkownika”</w:t>
+        </w:r>
+        <w:r>
+          <w:rPr>
+            <w:noProof/>
+            <w:webHidden/>
+          </w:rPr>
+          <w:tab/>
+        </w:r>
+        <w:r>
+          <w:rPr>
+            <w:noProof/>
+            <w:webHidden/>
+          </w:rPr>
+          <w:fldChar w:fldCharType="begin"/>
+        </w:r>
+        <w:r>
+          <w:rPr>
+            <w:noProof/>
+            <w:webHidden/>
+          </w:rPr>
+          <w:instrText xml:space="preserve"> PAGEREF _Toc124945984 \h </w:instrText>
+        </w:r>
+        <w:r>
+          <w:rPr>
+            <w:noProof/>
+            <w:webHidden/>
+          </w:rPr>
+        </w:r>
+        <w:r>
+          <w:rPr>
+            <w:noProof/>
+            <w:webHidden/>
+          </w:rPr>
+          <w:fldChar w:fldCharType="separate"/>
+        </w:r>
+        <w:r>
+          <w:rPr>
+            <w:noProof/>
+            <w:webHidden/>
+          </w:rPr>
+          <w:t>19</w:t>
+        </w:r>
+        <w:r>
+          <w:rPr>
+            <w:noProof/>
+            <w:webHidden/>
+          </w:rPr>
+          <w:fldChar w:fldCharType="end"/>
+        </w:r>
+      </w:hyperlink>
+    </w:p>
+    <w:p>
+      <w:pPr>
+        <w:pStyle w:val="Spisilustracji"/>
+        <w:tabs>
+          <w:tab w:val="right" w:leader="dot" w:pos="9060"/>
+        </w:tabs>
+        <w:rPr>
+          <w:rFonts w:asciiTheme="minorHAnsi" w:eastAsiaTheme="minorEastAsia" w:hAnsiTheme="minorHAnsi"/>
+          <w:noProof/>
+          <w:sz w:val="22"/>
+          <w:lang w:eastAsia="pl-PL"/>
+        </w:rPr>
+      </w:pPr>
+      <w:hyperlink w:anchor="_Toc124945985" w:history="1">
+        <w:r>
+          <w:rPr>
+            <w:rStyle w:val="Hipercze"/>
+            <w:noProof/>
+          </w:rPr>
+          <w:t>Tabela 4 Scenariusz przypadku użycia „Stwórz nowy budżet”</w:t>
+        </w:r>
+        <w:r>
+          <w:rPr>
+            <w:noProof/>
+            <w:webHidden/>
+          </w:rPr>
+          <w:tab/>
+        </w:r>
+        <w:r>
+          <w:rPr>
+            <w:noProof/>
+            <w:webHidden/>
+          </w:rPr>
+          <w:fldChar w:fldCharType="begin"/>
+        </w:r>
+        <w:r>
+          <w:rPr>
+            <w:noProof/>
+            <w:webHidden/>
+          </w:rPr>
+          <w:instrText xml:space="preserve"> PAGEREF _Toc124945985 \h </w:instrText>
+        </w:r>
+        <w:r>
+          <w:rPr>
+            <w:noProof/>
+            <w:webHidden/>
+          </w:rPr>
+        </w:r>
+        <w:r>
+          <w:rPr>
+            <w:noProof/>
+            <w:webHidden/>
+          </w:rPr>
+          <w:fldChar w:fldCharType="separate"/>
+        </w:r>
+        <w:r>
+          <w:rPr>
+            <w:noProof/>
+            <w:webHidden/>
+          </w:rPr>
+          <w:t>21</w:t>
+        </w:r>
+        <w:r>
+          <w:rPr>
+            <w:noProof/>
+            <w:webHidden/>
+          </w:rPr>
+          <w:fldChar w:fldCharType="end"/>
+        </w:r>
+      </w:hyperlink>
+    </w:p>
+    <w:p>
+      <w:pPr>
+        <w:pStyle w:val="Spisilustracji"/>
+        <w:tabs>
+          <w:tab w:val="right" w:leader="dot" w:pos="9060"/>
+        </w:tabs>
+        <w:rPr>
+          <w:rFonts w:asciiTheme="minorHAnsi" w:eastAsiaTheme="minorEastAsia" w:hAnsiTheme="minorHAnsi"/>
+          <w:noProof/>
+          <w:sz w:val="22"/>
+          <w:lang w:eastAsia="pl-PL"/>
+        </w:rPr>
+      </w:pPr>
+      <w:hyperlink w:anchor="_Toc124945986" w:history="1">
+        <w:r>
+          <w:rPr>
+            <w:rStyle w:val="Hipercze"/>
+            <w:noProof/>
+          </w:rPr>
+          <w:t>Tabela 5 Scenariusz przypadku użycia „Zmień nazwę budżetu”</w:t>
+        </w:r>
+        <w:r>
+          <w:rPr>
+            <w:noProof/>
+            <w:webHidden/>
+          </w:rPr>
+          <w:tab/>
+        </w:r>
+        <w:r>
+          <w:rPr>
+            <w:noProof/>
+            <w:webHidden/>
+          </w:rPr>
+          <w:fldChar w:fldCharType="begin"/>
+        </w:r>
+        <w:r>
+          <w:rPr>
+            <w:noProof/>
+            <w:webHidden/>
+          </w:rPr>
+          <w:instrText xml:space="preserve"> PAGEREF _Toc124945986 \h </w:instrText>
+        </w:r>
+        <w:r>
+          <w:rPr>
+            <w:noProof/>
+            <w:webHidden/>
+          </w:rPr>
+        </w:r>
+        <w:r>
+          <w:rPr>
+            <w:noProof/>
+            <w:webHidden/>
+          </w:rPr>
+          <w:fldChar w:fldCharType="separate"/>
+        </w:r>
+        <w:r>
+          <w:rPr>
+            <w:noProof/>
+            <w:webHidden/>
+          </w:rPr>
+          <w:t>22</w:t>
+        </w:r>
+        <w:r>
+          <w:rPr>
+            <w:noProof/>
+            <w:webHidden/>
+          </w:rPr>
+          <w:fldChar w:fldCharType="end"/>
+        </w:r>
+      </w:hyperlink>
+    </w:p>
+    <w:p>
+      <w:pPr>
+        <w:pStyle w:val="Spisilustracji"/>
+        <w:tabs>
+          <w:tab w:val="right" w:leader="dot" w:pos="9060"/>
+        </w:tabs>
+        <w:rPr>
+          <w:rFonts w:asciiTheme="minorHAnsi" w:eastAsiaTheme="minorEastAsia" w:hAnsiTheme="minorHAnsi"/>
+          <w:noProof/>
+          <w:sz w:val="22"/>
+          <w:lang w:eastAsia="pl-PL"/>
+        </w:rPr>
+      </w:pPr>
+      <w:hyperlink w:anchor="_Toc124945987" w:history="1">
+        <w:r>
+          <w:rPr>
+            <w:rStyle w:val="Hipercze"/>
+            <w:noProof/>
+          </w:rPr>
+          <w:t>Tabela 6 Scenariusz przypadku użycia „Dodaj użytkownika do budżetu”</w:t>
+        </w:r>
+        <w:r>
+          <w:rPr>
+            <w:noProof/>
+            <w:webHidden/>
+          </w:rPr>
+          <w:tab/>
+        </w:r>
+        <w:r>
+          <w:rPr>
+            <w:noProof/>
+            <w:webHidden/>
+          </w:rPr>
+          <w:fldChar w:fldCharType="begin"/>
+        </w:r>
+        <w:r>
+          <w:rPr>
+            <w:noProof/>
+            <w:webHidden/>
+          </w:rPr>
+          <w:instrText xml:space="preserve"> PAGEREF _Toc124945987 \h </w:instrText>
+        </w:r>
+        <w:r>
+          <w:rPr>
+            <w:noProof/>
+            <w:webHidden/>
+          </w:rPr>
+        </w:r>
+        <w:r>
+          <w:rPr>
+            <w:noProof/>
+            <w:webHidden/>
+          </w:rPr>
+          <w:fldChar w:fldCharType="separate"/>
+        </w:r>
+        <w:r>
+          <w:rPr>
+            <w:noProof/>
+            <w:webHidden/>
+          </w:rPr>
+          <w:t>23</w:t>
+        </w:r>
+        <w:r>
+          <w:rPr>
+            <w:noProof/>
+            <w:webHidden/>
+          </w:rPr>
+          <w:fldChar w:fldCharType="end"/>
+        </w:r>
+      </w:hyperlink>
+    </w:p>
+    <w:p>
+      <w:pPr>
+        <w:pStyle w:val="Spisilustracji"/>
+        <w:tabs>
+          <w:tab w:val="right" w:leader="dot" w:pos="9060"/>
+        </w:tabs>
+        <w:rPr>
+          <w:rFonts w:asciiTheme="minorHAnsi" w:eastAsiaTheme="minorEastAsia" w:hAnsiTheme="minorHAnsi"/>
+          <w:noProof/>
+          <w:sz w:val="22"/>
+          <w:lang w:eastAsia="pl-PL"/>
+        </w:rPr>
+      </w:pPr>
+      <w:hyperlink w:anchor="_Toc124945988" w:history="1">
+        <w:r>
+          <w:rPr>
+            <w:rStyle w:val="Hipercze"/>
+            <w:noProof/>
+          </w:rPr>
+          <w:t>Tabela 7 Scenariusz przypadku użycia „Wyświetl listę użytkowników budżetu”</w:t>
+        </w:r>
+        <w:r>
+          <w:rPr>
+            <w:noProof/>
+            <w:webHidden/>
+          </w:rPr>
+          <w:tab/>
+        </w:r>
+        <w:r>
+          <w:rPr>
+            <w:noProof/>
+            <w:webHidden/>
+          </w:rPr>
+          <w:fldChar w:fldCharType="begin"/>
+        </w:r>
+        <w:r>
+          <w:rPr>
+            <w:noProof/>
+            <w:webHidden/>
+          </w:rPr>
+          <w:instrText xml:space="preserve"> PAGEREF _Toc124945988 \h </w:instrText>
+        </w:r>
+        <w:r>
+          <w:rPr>
+            <w:noProof/>
+            <w:webHidden/>
+          </w:rPr>
+        </w:r>
+        <w:r>
+          <w:rPr>
+            <w:noProof/>
+            <w:webHidden/>
+          </w:rPr>
+          <w:fldChar w:fldCharType="separate"/>
+        </w:r>
+        <w:r>
+          <w:rPr>
+            <w:noProof/>
+            <w:webHidden/>
+          </w:rPr>
+          <w:t>24</w:t>
+        </w:r>
+        <w:r>
+          <w:rPr>
+            <w:noProof/>
+            <w:webHidden/>
+          </w:rPr>
+          <w:fldChar w:fldCharType="end"/>
+        </w:r>
+      </w:hyperlink>
+    </w:p>
+    <w:p>
+      <w:pPr>
+        <w:pStyle w:val="Spisilustracji"/>
+        <w:tabs>
+          <w:tab w:val="right" w:leader="dot" w:pos="9060"/>
+        </w:tabs>
+        <w:rPr>
+          <w:rFonts w:asciiTheme="minorHAnsi" w:eastAsiaTheme="minorEastAsia" w:hAnsiTheme="minorHAnsi"/>
+          <w:noProof/>
+          <w:sz w:val="22"/>
+          <w:lang w:eastAsia="pl-PL"/>
+        </w:rPr>
+      </w:pPr>
+      <w:hyperlink w:anchor="_Toc124945989" w:history="1">
+        <w:r>
+          <w:rPr>
+            <w:rStyle w:val="Hipercze"/>
+            <w:noProof/>
+          </w:rPr>
+          <w:t>Tabela 8 Scenariusz przypadku użycia „Usuń użytkownika z budżetu”</w:t>
+        </w:r>
+        <w:r>
+          <w:rPr>
+            <w:noProof/>
+            <w:webHidden/>
+          </w:rPr>
+          <w:tab/>
+        </w:r>
+        <w:r>
+          <w:rPr>
+            <w:noProof/>
+            <w:webHidden/>
+          </w:rPr>
+          <w:fldChar w:fldCharType="begin"/>
+        </w:r>
+        <w:r>
+          <w:rPr>
+            <w:noProof/>
+            <w:webHidden/>
+          </w:rPr>
+          <w:instrText xml:space="preserve"> PAGEREF _Toc124945989 \h </w:instrText>
+        </w:r>
+        <w:r>
+          <w:rPr>
+            <w:noProof/>
+            <w:webHidden/>
+          </w:rPr>
+        </w:r>
+        <w:r>
+          <w:rPr>
+            <w:noProof/>
+            <w:webHidden/>
+          </w:rPr>
+          <w:fldChar w:fldCharType="separate"/>
+        </w:r>
+        <w:r>
+          <w:rPr>
+            <w:noProof/>
+            <w:webHidden/>
+          </w:rPr>
+          <w:t>25</w:t>
+        </w:r>
+        <w:r>
+          <w:rPr>
+            <w:noProof/>
+            <w:webHidden/>
+          </w:rPr>
+          <w:fldChar w:fldCharType="end"/>
+        </w:r>
+      </w:hyperlink>
+    </w:p>
+    <w:p>
+      <w:pPr>
+        <w:pStyle w:val="Spisilustracji"/>
+        <w:tabs>
+          <w:tab w:val="right" w:leader="dot" w:pos="9060"/>
+        </w:tabs>
+        <w:rPr>
+          <w:rFonts w:asciiTheme="minorHAnsi" w:eastAsiaTheme="minorEastAsia" w:hAnsiTheme="minorHAnsi"/>
+          <w:noProof/>
+          <w:sz w:val="22"/>
+          <w:lang w:eastAsia="pl-PL"/>
+        </w:rPr>
+      </w:pPr>
+      <w:hyperlink w:anchor="_Toc124945990" w:history="1">
+        <w:r>
+          <w:rPr>
+            <w:rStyle w:val="Hipercze"/>
+            <w:noProof/>
+          </w:rPr>
+          <w:t>Tabela 9 Scenariusz przypadku użycia „Opuść budżet”</w:t>
+        </w:r>
+        <w:r>
+          <w:rPr>
+            <w:noProof/>
+            <w:webHidden/>
+          </w:rPr>
+          <w:tab/>
+        </w:r>
+        <w:r>
+          <w:rPr>
+            <w:noProof/>
+            <w:webHidden/>
+          </w:rPr>
+          <w:fldChar w:fldCharType="begin"/>
+        </w:r>
+        <w:r>
+          <w:rPr>
+            <w:noProof/>
+            <w:webHidden/>
+          </w:rPr>
+          <w:instrText xml:space="preserve"> PAGEREF _Toc124945990 \h </w:instrText>
+        </w:r>
+        <w:r>
+          <w:rPr>
+            <w:noProof/>
+            <w:webHidden/>
+          </w:rPr>
+        </w:r>
+        <w:r>
+          <w:rPr>
+            <w:noProof/>
+            <w:webHidden/>
+          </w:rPr>
+          <w:fldChar w:fldCharType="separate"/>
+        </w:r>
+        <w:r>
+          <w:rPr>
+            <w:noProof/>
+            <w:webHidden/>
+          </w:rPr>
+          <w:t>26</w:t>
+        </w:r>
+        <w:r>
+          <w:rPr>
+            <w:noProof/>
+            <w:webHidden/>
+          </w:rPr>
+          <w:fldChar w:fldCharType="end"/>
+        </w:r>
+      </w:hyperlink>
+    </w:p>
+    <w:p>
+      <w:pPr>
+        <w:pStyle w:val="Spisilustracji"/>
+        <w:tabs>
+          <w:tab w:val="right" w:leader="dot" w:pos="9060"/>
+        </w:tabs>
+        <w:rPr>
+          <w:rFonts w:asciiTheme="minorHAnsi" w:eastAsiaTheme="minorEastAsia" w:hAnsiTheme="minorHAnsi"/>
+          <w:noProof/>
+          <w:sz w:val="22"/>
+          <w:lang w:eastAsia="pl-PL"/>
+        </w:rPr>
+      </w:pPr>
+      <w:hyperlink w:anchor="_Toc124945991" w:history="1">
+        <w:r>
+          <w:rPr>
+            <w:rStyle w:val="Hipercze"/>
+            <w:noProof/>
+          </w:rPr>
+          <w:t>Tabela 10 Scenariusz przypadku użycia „Stwórz nową transakcję”</w:t>
+        </w:r>
+        <w:r>
+          <w:rPr>
+            <w:noProof/>
+            <w:webHidden/>
+          </w:rPr>
+          <w:tab/>
+        </w:r>
+        <w:r>
+          <w:rPr>
+            <w:noProof/>
+            <w:webHidden/>
+          </w:rPr>
+          <w:fldChar w:fldCharType="begin"/>
+        </w:r>
+        <w:r>
+          <w:rPr>
+            <w:noProof/>
+            <w:webHidden/>
+          </w:rPr>
+          <w:instrText xml:space="preserve"> PAGEREF _Toc124945991 \h </w:instrText>
+        </w:r>
+        <w:r>
+          <w:rPr>
+            <w:noProof/>
+            <w:webHidden/>
+          </w:rPr>
+        </w:r>
+        <w:r>
+          <w:rPr>
+            <w:noProof/>
+            <w:webHidden/>
+          </w:rPr>
+          <w:fldChar w:fldCharType="separate"/>
+        </w:r>
+        <w:r>
+          <w:rPr>
+            <w:noProof/>
+            <w:webHidden/>
+          </w:rPr>
+          <w:t>28</w:t>
+        </w:r>
+        <w:r>
+          <w:rPr>
+            <w:noProof/>
+            <w:webHidden/>
+          </w:rPr>
+          <w:fldChar w:fldCharType="end"/>
+        </w:r>
+      </w:hyperlink>
+    </w:p>
+    <w:p>
+      <w:pPr>
+        <w:pStyle w:val="Spisilustracji"/>
+        <w:tabs>
+          <w:tab w:val="right" w:leader="dot" w:pos="9060"/>
+        </w:tabs>
+        <w:rPr>
+          <w:rFonts w:asciiTheme="minorHAnsi" w:eastAsiaTheme="minorEastAsia" w:hAnsiTheme="minorHAnsi"/>
+          <w:noProof/>
+          <w:sz w:val="22"/>
+          <w:lang w:eastAsia="pl-PL"/>
+        </w:rPr>
+      </w:pPr>
+      <w:hyperlink w:anchor="_Toc124945992" w:history="1">
+        <w:r>
+          <w:rPr>
+            <w:rStyle w:val="Hipercze"/>
+            <w:noProof/>
+          </w:rPr>
+          <w:t>Tabela 11 Scenariusz przypadku użycia „Edytuj transakcję”</w:t>
+        </w:r>
+        <w:r>
+          <w:rPr>
+            <w:noProof/>
+            <w:webHidden/>
+          </w:rPr>
+          <w:tab/>
+        </w:r>
+        <w:r>
+          <w:rPr>
+            <w:noProof/>
+            <w:webHidden/>
+          </w:rPr>
+          <w:fldChar w:fldCharType="begin"/>
+        </w:r>
+        <w:r>
+          <w:rPr>
+            <w:noProof/>
+            <w:webHidden/>
+          </w:rPr>
+          <w:instrText xml:space="preserve"> PAGEREF _Toc124945992 \h </w:instrText>
+        </w:r>
+        <w:r>
+          <w:rPr>
+            <w:noProof/>
+            <w:webHidden/>
+          </w:rPr>
+        </w:r>
+        <w:r>
+          <w:rPr>
+            <w:noProof/>
+            <w:webHidden/>
+          </w:rPr>
+          <w:fldChar w:fldCharType="separate"/>
+        </w:r>
+        <w:r>
+          <w:rPr>
+            <w:noProof/>
+            <w:webHidden/>
+          </w:rPr>
+          <w:t>29</w:t>
+        </w:r>
+        <w:r>
+          <w:rPr>
+            <w:noProof/>
+            <w:webHidden/>
+          </w:rPr>
+          <w:fldChar w:fldCharType="end"/>
+        </w:r>
+      </w:hyperlink>
+    </w:p>
+    <w:p>
+      <w:pPr>
+        <w:pStyle w:val="Spisilustracji"/>
+        <w:tabs>
+          <w:tab w:val="right" w:leader="dot" w:pos="9060"/>
+        </w:tabs>
+        <w:rPr>
+          <w:rFonts w:asciiTheme="minorHAnsi" w:eastAsiaTheme="minorEastAsia" w:hAnsiTheme="minorHAnsi"/>
+          <w:noProof/>
+          <w:sz w:val="22"/>
+          <w:lang w:eastAsia="pl-PL"/>
+        </w:rPr>
+      </w:pPr>
+      <w:hyperlink w:anchor="_Toc124945993" w:history="1">
+        <w:r>
+          <w:rPr>
+            <w:rStyle w:val="Hipercze"/>
+            <w:noProof/>
+          </w:rPr>
+          <w:t>Tabela 12 Scenariusz przypadku użycia „Usuń transakcję”</w:t>
+        </w:r>
+        <w:r>
+          <w:rPr>
+            <w:noProof/>
+            <w:webHidden/>
+          </w:rPr>
+          <w:tab/>
+        </w:r>
+        <w:r>
+          <w:rPr>
+            <w:noProof/>
+            <w:webHidden/>
+          </w:rPr>
+          <w:fldChar w:fldCharType="begin"/>
+        </w:r>
+        <w:r>
+          <w:rPr>
+            <w:noProof/>
+            <w:webHidden/>
+          </w:rPr>
+          <w:instrText xml:space="preserve"> PAGEREF _Toc124945993 \h </w:instrText>
+        </w:r>
+        <w:r>
+          <w:rPr>
+            <w:noProof/>
+            <w:webHidden/>
+          </w:rPr>
+        </w:r>
+        <w:r>
+          <w:rPr>
+            <w:noProof/>
+            <w:webHidden/>
+          </w:rPr>
+          <w:fldChar w:fldCharType="separate"/>
+        </w:r>
+        <w:r>
+          <w:rPr>
+            <w:noProof/>
+            <w:webHidden/>
+          </w:rPr>
+          <w:t>30</w:t>
+        </w:r>
+        <w:r>
+          <w:rPr>
+            <w:noProof/>
+            <w:webHidden/>
+          </w:rPr>
+          <w:fldChar w:fldCharType="end"/>
+        </w:r>
+      </w:hyperlink>
+    </w:p>
+    <w:p>
+      <w:pPr>
+        <w:pStyle w:val="Spisilustracji"/>
+        <w:tabs>
+          <w:tab w:val="right" w:leader="dot" w:pos="9060"/>
+        </w:tabs>
+        <w:rPr>
+          <w:rFonts w:asciiTheme="minorHAnsi" w:eastAsiaTheme="minorEastAsia" w:hAnsiTheme="minorHAnsi"/>
+          <w:noProof/>
+          <w:sz w:val="22"/>
+          <w:lang w:eastAsia="pl-PL"/>
+        </w:rPr>
+      </w:pPr>
+      <w:hyperlink w:anchor="_Toc124945994" w:history="1">
+        <w:r>
+          <w:rPr>
+            <w:rStyle w:val="Hipercze"/>
+            <w:noProof/>
+          </w:rPr>
+          <w:t>Tabela 13 Scenariusz przypadku użycia „Stwórz nową notatkę”</w:t>
+        </w:r>
+        <w:r>
+          <w:rPr>
+            <w:noProof/>
+            <w:webHidden/>
+          </w:rPr>
+          <w:tab/>
+        </w:r>
+        <w:r>
+          <w:rPr>
+            <w:noProof/>
+            <w:webHidden/>
+          </w:rPr>
+          <w:fldChar w:fldCharType="begin"/>
+        </w:r>
+        <w:r>
+          <w:rPr>
+            <w:noProof/>
+            <w:webHidden/>
+          </w:rPr>
+          <w:instrText xml:space="preserve"> PAGEREF _Toc124945994 \h </w:instrText>
+        </w:r>
+        <w:r>
+          <w:rPr>
+            <w:noProof/>
+            <w:webHidden/>
+          </w:rPr>
+        </w:r>
+        <w:r>
+          <w:rPr>
+            <w:noProof/>
+            <w:webHidden/>
+          </w:rPr>
+          <w:fldChar w:fldCharType="separate"/>
+        </w:r>
+        <w:r>
+          <w:rPr>
+            <w:noProof/>
+            <w:webHidden/>
+          </w:rPr>
+          <w:t>32</w:t>
+        </w:r>
+        <w:r>
+          <w:rPr>
+            <w:noProof/>
+            <w:webHidden/>
+          </w:rPr>
+          <w:fldChar w:fldCharType="end"/>
+        </w:r>
+      </w:hyperlink>
+    </w:p>
+    <w:p>
+      <w:pPr>
+        <w:pStyle w:val="Spisilustracji"/>
+        <w:tabs>
+          <w:tab w:val="right" w:leader="dot" w:pos="9060"/>
+        </w:tabs>
+        <w:rPr>
+          <w:rFonts w:asciiTheme="minorHAnsi" w:eastAsiaTheme="minorEastAsia" w:hAnsiTheme="minorHAnsi"/>
+          <w:noProof/>
+          <w:sz w:val="22"/>
+          <w:lang w:eastAsia="pl-PL"/>
+        </w:rPr>
+      </w:pPr>
+      <w:hyperlink w:anchor="_Toc124945995" w:history="1">
+        <w:r>
+          <w:rPr>
+            <w:rStyle w:val="Hipercze"/>
+            <w:noProof/>
+          </w:rPr>
+          <w:t>Tabela 14 Scenariusz przypadku użycia „Edytuj notatkę”</w:t>
+        </w:r>
+        <w:r>
+          <w:rPr>
+            <w:noProof/>
+            <w:webHidden/>
+          </w:rPr>
+          <w:tab/>
+        </w:r>
+        <w:r>
+          <w:rPr>
+            <w:noProof/>
+            <w:webHidden/>
+          </w:rPr>
+          <w:fldChar w:fldCharType="begin"/>
+        </w:r>
+        <w:r>
+          <w:rPr>
+            <w:noProof/>
+            <w:webHidden/>
+          </w:rPr>
+          <w:instrText xml:space="preserve"> PAGEREF _Toc124945995 \h </w:instrText>
+        </w:r>
+        <w:r>
+          <w:rPr>
+            <w:noProof/>
+            <w:webHidden/>
+          </w:rPr>
+        </w:r>
+        <w:r>
+          <w:rPr>
+            <w:noProof/>
+            <w:webHidden/>
+          </w:rPr>
+          <w:fldChar w:fldCharType="separate"/>
+        </w:r>
+        <w:r>
+          <w:rPr>
+            <w:noProof/>
+            <w:webHidden/>
+          </w:rPr>
+          <w:t>33</w:t>
+        </w:r>
+        <w:r>
+          <w:rPr>
+            <w:noProof/>
+            <w:webHidden/>
+          </w:rPr>
+          <w:fldChar w:fldCharType="end"/>
+        </w:r>
+      </w:hyperlink>
+    </w:p>
+    <w:p>
+      <w:pPr>
+        <w:pStyle w:val="Spisilustracji"/>
+        <w:tabs>
+          <w:tab w:val="right" w:leader="dot" w:pos="9060"/>
+        </w:tabs>
+        <w:rPr>
+          <w:rFonts w:asciiTheme="minorHAnsi" w:eastAsiaTheme="minorEastAsia" w:hAnsiTheme="minorHAnsi"/>
+          <w:noProof/>
+          <w:sz w:val="22"/>
+          <w:lang w:eastAsia="pl-PL"/>
+        </w:rPr>
+      </w:pPr>
+      <w:hyperlink w:anchor="_Toc124945996" w:history="1">
+        <w:r>
+          <w:rPr>
+            <w:rStyle w:val="Hipercze"/>
+            <w:noProof/>
+          </w:rPr>
+          <w:t>Tabela 15 Scenariusz przypadku użycia „Usuń notatkę”</w:t>
+        </w:r>
+        <w:r>
+          <w:rPr>
+            <w:noProof/>
+            <w:webHidden/>
+          </w:rPr>
+          <w:tab/>
+        </w:r>
+        <w:r>
+          <w:rPr>
+            <w:noProof/>
+            <w:webHidden/>
+          </w:rPr>
+          <w:fldChar w:fldCharType="begin"/>
+        </w:r>
+        <w:r>
+          <w:rPr>
+            <w:noProof/>
+            <w:webHidden/>
+          </w:rPr>
+          <w:instrText xml:space="preserve"> PAGEREF _Toc124945996 \h </w:instrText>
+        </w:r>
+        <w:r>
+          <w:rPr>
+            <w:noProof/>
+            <w:webHidden/>
+          </w:rPr>
+        </w:r>
+        <w:r>
+          <w:rPr>
+            <w:noProof/>
+            <w:webHidden/>
+          </w:rPr>
+          <w:fldChar w:fldCharType="separate"/>
+        </w:r>
+        <w:r>
+          <w:rPr>
+            <w:noProof/>
+            <w:webHidden/>
+          </w:rPr>
+          <w:t>34</w:t>
+        </w:r>
+        <w:r>
+          <w:rPr>
+            <w:noProof/>
+            <w:webHidden/>
+          </w:rPr>
+          <w:fldChar w:fldCharType="end"/>
+        </w:r>
+      </w:hyperlink>
+    </w:p>
+    <w:p>
+      <w:pPr>
+        <w:pStyle w:val="Spisilustracji"/>
+        <w:tabs>
+          <w:tab w:val="right" w:leader="dot" w:pos="9060"/>
+        </w:tabs>
+        <w:rPr>
+          <w:rFonts w:asciiTheme="minorHAnsi" w:eastAsiaTheme="minorEastAsia" w:hAnsiTheme="minorHAnsi"/>
+          <w:noProof/>
+          <w:sz w:val="22"/>
+          <w:lang w:eastAsia="pl-PL"/>
+        </w:rPr>
+      </w:pPr>
+      <w:hyperlink w:anchor="_Toc124945997" w:history="1">
+        <w:r>
+          <w:rPr>
+            <w:rStyle w:val="Hipercze"/>
+            <w:noProof/>
+          </w:rPr>
+          <w:t>Tabela 16 Scenariusz przypadku użycia „Stwórz raport miesięczny”</w:t>
+        </w:r>
+        <w:r>
+          <w:rPr>
+            <w:noProof/>
+            <w:webHidden/>
+          </w:rPr>
+          <w:tab/>
+        </w:r>
+        <w:r>
+          <w:rPr>
+            <w:noProof/>
+            <w:webHidden/>
+          </w:rPr>
+          <w:fldChar w:fldCharType="begin"/>
+        </w:r>
+        <w:r>
+          <w:rPr>
+            <w:noProof/>
+            <w:webHidden/>
+          </w:rPr>
+          <w:instrText xml:space="preserve"> PAGEREF _Toc124945997 \h </w:instrText>
+        </w:r>
+        <w:r>
+          <w:rPr>
+            <w:noProof/>
+            <w:webHidden/>
+          </w:rPr>
+        </w:r>
+        <w:r>
+          <w:rPr>
+            <w:noProof/>
+            <w:webHidden/>
+          </w:rPr>
+          <w:fldChar w:fldCharType="separate"/>
+        </w:r>
+        <w:r>
+          <w:rPr>
+            <w:noProof/>
+            <w:webHidden/>
+          </w:rPr>
+          <w:t>35</w:t>
+        </w:r>
+        <w:r>
+          <w:rPr>
+            <w:noProof/>
+            <w:webHidden/>
+          </w:rPr>
+          <w:fldChar w:fldCharType="end"/>
+        </w:r>
+      </w:hyperlink>
+    </w:p>
+    <w:p>
+      <w:pPr>
+        <w:pStyle w:val="Spisilustracji"/>
+        <w:tabs>
+          <w:tab w:val="right" w:leader="dot" w:pos="9060"/>
+        </w:tabs>
+        <w:rPr>
+          <w:rFonts w:asciiTheme="minorHAnsi" w:eastAsiaTheme="minorEastAsia" w:hAnsiTheme="minorHAnsi"/>
+          <w:noProof/>
+          <w:sz w:val="22"/>
+          <w:lang w:eastAsia="pl-PL"/>
+        </w:rPr>
+      </w:pPr>
+      <w:hyperlink w:anchor="_Toc124945998" w:history="1">
+        <w:r>
+          <w:rPr>
+            <w:rStyle w:val="Hipercze"/>
+            <w:noProof/>
+          </w:rPr>
+          <w:t>Tabela 17 Scenariusz przypadku użycia „Stwórz nową kategorię”</w:t>
+        </w:r>
+        <w:r>
+          <w:rPr>
+            <w:noProof/>
+            <w:webHidden/>
+          </w:rPr>
+          <w:tab/>
+        </w:r>
+        <w:r>
+          <w:rPr>
+            <w:noProof/>
+            <w:webHidden/>
+          </w:rPr>
+          <w:fldChar w:fldCharType="begin"/>
+        </w:r>
+        <w:r>
+          <w:rPr>
+            <w:noProof/>
+            <w:webHidden/>
+          </w:rPr>
+          <w:instrText xml:space="preserve"> PAGEREF _Toc124945998 \h </w:instrText>
+        </w:r>
+        <w:r>
+          <w:rPr>
+            <w:noProof/>
+            <w:webHidden/>
+          </w:rPr>
+        </w:r>
+        <w:r>
+          <w:rPr>
+            <w:noProof/>
+            <w:webHidden/>
+          </w:rPr>
+          <w:fldChar w:fldCharType="separate"/>
+        </w:r>
+        <w:r>
+          <w:rPr>
+            <w:noProof/>
+            <w:webHidden/>
+          </w:rPr>
+          <w:t>37</w:t>
+        </w:r>
+        <w:r>
+          <w:rPr>
+            <w:noProof/>
+            <w:webHidden/>
+          </w:rPr>
+          <w:fldChar w:fldCharType="end"/>
+        </w:r>
+      </w:hyperlink>
+    </w:p>
+    <w:p>
+      <w:pPr>
+        <w:pStyle w:val="Spisilustracji"/>
+        <w:tabs>
+          <w:tab w:val="right" w:leader="dot" w:pos="9060"/>
+        </w:tabs>
+        <w:rPr>
+          <w:rFonts w:asciiTheme="minorHAnsi" w:eastAsiaTheme="minorEastAsia" w:hAnsiTheme="minorHAnsi"/>
+          <w:noProof/>
+          <w:sz w:val="22"/>
+          <w:lang w:eastAsia="pl-PL"/>
+        </w:rPr>
+      </w:pPr>
+      <w:hyperlink w:anchor="_Toc124945999" w:history="1">
+        <w:r>
+          <w:rPr>
+            <w:rStyle w:val="Hipercze"/>
+            <w:noProof/>
+          </w:rPr>
+          <w:t>Tabela 18 Scenariusz przypadku użycia „Edytuj kategorię”</w:t>
+        </w:r>
+        <w:r>
+          <w:rPr>
+            <w:noProof/>
+            <w:webHidden/>
+          </w:rPr>
+          <w:tab/>
+        </w:r>
+        <w:r>
+          <w:rPr>
+            <w:noProof/>
+            <w:webHidden/>
+          </w:rPr>
+          <w:fldChar w:fldCharType="begin"/>
+        </w:r>
+        <w:r>
+          <w:rPr>
+            <w:noProof/>
+            <w:webHidden/>
+          </w:rPr>
+          <w:instrText xml:space="preserve"> PAGEREF _Toc124945999 \h </w:instrText>
+        </w:r>
+        <w:r>
+          <w:rPr>
+            <w:noProof/>
+            <w:webHidden/>
+          </w:rPr>
+        </w:r>
+        <w:r>
+          <w:rPr>
+            <w:noProof/>
+            <w:webHidden/>
+          </w:rPr>
+          <w:fldChar w:fldCharType="separate"/>
+        </w:r>
+        <w:r>
+          <w:rPr>
+            <w:noProof/>
+            <w:webHidden/>
+          </w:rPr>
+          <w:t>38</w:t>
+        </w:r>
+        <w:r>
+          <w:rPr>
+            <w:noProof/>
+            <w:webHidden/>
+          </w:rPr>
+          <w:fldChar w:fldCharType="end"/>
+        </w:r>
+      </w:hyperlink>
+    </w:p>
+    <w:p>
+      <w:r>
+        <w:fldChar w:fldCharType="end"/>
+      </w:r>
+    </w:p>
+    <w:p>
+      <w:pPr>
+        <w:pStyle w:val="Nagwek1"/>
+        <w:rPr>
+          <w:rFonts w:cs="Times New Roman"/>
+        </w:rPr>
+      </w:pPr>
+      <w:bookmarkStart w:id="148" w:name="_Toc124339704"/>
+      <w:bookmarkStart w:id="149" w:name="_Toc124938303"/>
+      <w:r>
+        <w:rPr>
+          <w:rFonts w:cs="Times New Roman"/>
+        </w:rPr>
+        <w:t>Spis diagramów</w:t>
+      </w:r>
+      <w:bookmarkEnd w:id="148"/>
+      <w:bookmarkEnd w:id="149"/>
+    </w:p>
+    <w:p>
+      <w:pPr>
+        <w:pStyle w:val="Spisilustracji"/>
+        <w:tabs>
+          <w:tab w:val="right" w:leader="dot" w:pos="9060"/>
+        </w:tabs>
+        <w:rPr>
+          <w:rFonts w:asciiTheme="minorHAnsi" w:eastAsiaTheme="minorEastAsia" w:hAnsiTheme="minorHAnsi"/>
+          <w:noProof/>
+          <w:sz w:val="22"/>
+          <w:lang w:eastAsia="pl-PL"/>
+        </w:rPr>
+      </w:pPr>
+      <w:r>
+        <w:fldChar w:fldCharType="begin"/>
+      </w:r>
+      <w:r>
+        <w:instrText xml:space="preserve"> TOC \h \z \c "Diagram" </w:instrText>
+      </w:r>
+      <w:r>
+        <w:fldChar w:fldCharType="separate"/>
+      </w:r>
+      <w:hyperlink w:anchor="_Toc124945970" w:history="1">
+        <w:r>
+          <w:rPr>
+            <w:rStyle w:val="Hipercze"/>
+            <w:noProof/>
+          </w:rPr>
+          <w:t>Diagram 1 Główny diagram przypadków użycia</w:t>
+        </w:r>
+        <w:r>
+          <w:rPr>
+            <w:noProof/>
+            <w:webHidden/>
+          </w:rPr>
+          <w:tab/>
+        </w:r>
+        <w:r>
+          <w:rPr>
+            <w:noProof/>
+            <w:webHidden/>
+          </w:rPr>
+          <w:fldChar w:fldCharType="begin"/>
+        </w:r>
+        <w:r>
+          <w:rPr>
+            <w:noProof/>
+            <w:webHidden/>
+          </w:rPr>
+          <w:instrText xml:space="preserve"> PAGEREF _Toc124945970 \h </w:instrText>
+        </w:r>
+        <w:r>
+          <w:rPr>
+            <w:noProof/>
+            <w:webHidden/>
+          </w:rPr>
+        </w:r>
+        <w:r>
+          <w:rPr>
+            <w:noProof/>
+            <w:webHidden/>
+          </w:rPr>
+          <w:fldChar w:fldCharType="separate"/>
+        </w:r>
+        <w:r>
+          <w:rPr>
+            <w:noProof/>
+            <w:webHidden/>
+          </w:rPr>
+          <w:t>13</w:t>
+        </w:r>
+        <w:r>
+          <w:rPr>
+            <w:noProof/>
+            <w:webHidden/>
+          </w:rPr>
+          <w:fldChar w:fldCharType="end"/>
+        </w:r>
+      </w:hyperlink>
+    </w:p>
+    <w:p>
+      <w:pPr>
+        <w:pStyle w:val="Spisilustracji"/>
+        <w:tabs>
+          <w:tab w:val="right" w:leader="dot" w:pos="9060"/>
+        </w:tabs>
+        <w:rPr>
+          <w:rFonts w:asciiTheme="minorHAnsi" w:eastAsiaTheme="minorEastAsia" w:hAnsiTheme="minorHAnsi"/>
+          <w:noProof/>
+          <w:sz w:val="22"/>
+          <w:lang w:eastAsia="pl-PL"/>
+        </w:rPr>
+      </w:pPr>
+      <w:hyperlink w:anchor="_Toc124945971" w:history="1">
+        <w:r>
+          <w:rPr>
+            <w:rStyle w:val="Hipercze"/>
+            <w:noProof/>
+          </w:rPr>
+          <w:t>Diagram 2 Szczegółowy diagram przypadku użycia „Autoryzuj użytkownika”</w:t>
+        </w:r>
+        <w:r>
+          <w:rPr>
+            <w:noProof/>
+            <w:webHidden/>
+          </w:rPr>
+          <w:tab/>
+        </w:r>
+        <w:r>
+          <w:rPr>
+            <w:noProof/>
+            <w:webHidden/>
+          </w:rPr>
+          <w:fldChar w:fldCharType="begin"/>
+        </w:r>
+        <w:r>
+          <w:rPr>
+            <w:noProof/>
+            <w:webHidden/>
+          </w:rPr>
+          <w:instrText xml:space="preserve"> PAGEREF _Toc124945971 \h </w:instrText>
+        </w:r>
+        <w:r>
+          <w:rPr>
+            <w:noProof/>
+            <w:webHidden/>
+          </w:rPr>
+        </w:r>
+        <w:r>
+          <w:rPr>
+            <w:noProof/>
+            <w:webHidden/>
+          </w:rPr>
+          <w:fldChar w:fldCharType="separate"/>
+        </w:r>
+        <w:r>
+          <w:rPr>
+            <w:noProof/>
+            <w:webHidden/>
+          </w:rPr>
+          <w:t>15</w:t>
+        </w:r>
+        <w:r>
+          <w:rPr>
+            <w:noProof/>
+            <w:webHidden/>
+          </w:rPr>
+          <w:fldChar w:fldCharType="end"/>
+        </w:r>
+      </w:hyperlink>
+    </w:p>
+    <w:p>
+      <w:pPr>
+        <w:pStyle w:val="Spisilustracji"/>
+        <w:tabs>
+          <w:tab w:val="right" w:leader="dot" w:pos="9060"/>
+        </w:tabs>
+        <w:rPr>
+          <w:rFonts w:asciiTheme="minorHAnsi" w:eastAsiaTheme="minorEastAsia" w:hAnsiTheme="minorHAnsi"/>
+          <w:noProof/>
+          <w:sz w:val="22"/>
+          <w:lang w:eastAsia="pl-PL"/>
+        </w:rPr>
+      </w:pPr>
+      <w:hyperlink w:anchor="_Toc124945972" w:history="1">
+        <w:r>
+          <w:rPr>
+            <w:rStyle w:val="Hipercze"/>
+            <w:noProof/>
+          </w:rPr>
+          <w:t>Diagram 3 Szczegółowy diagram przypadku użycia „Zarządzaj kontem”</w:t>
+        </w:r>
+        <w:r>
+          <w:rPr>
+            <w:noProof/>
+            <w:webHidden/>
+          </w:rPr>
+          <w:tab/>
+        </w:r>
+        <w:r>
+          <w:rPr>
+            <w:noProof/>
+            <w:webHidden/>
+          </w:rPr>
+          <w:fldChar w:fldCharType="begin"/>
+        </w:r>
+        <w:r>
+          <w:rPr>
+            <w:noProof/>
+            <w:webHidden/>
+          </w:rPr>
+          <w:instrText xml:space="preserve"> PAGEREF _Toc124945972 \h </w:instrText>
+        </w:r>
+        <w:r>
+          <w:rPr>
+            <w:noProof/>
+            <w:webHidden/>
+          </w:rPr>
+        </w:r>
+        <w:r>
+          <w:rPr>
+            <w:noProof/>
+            <w:webHidden/>
+          </w:rPr>
+          <w:fldChar w:fldCharType="separate"/>
+        </w:r>
+        <w:r>
+          <w:rPr>
+            <w:noProof/>
+            <w:webHidden/>
+          </w:rPr>
+          <w:t>18</w:t>
+        </w:r>
+        <w:r>
+          <w:rPr>
+            <w:noProof/>
+            <w:webHidden/>
+          </w:rPr>
+          <w:fldChar w:fldCharType="end"/>
+        </w:r>
+      </w:hyperlink>
+    </w:p>
+    <w:p>
+      <w:pPr>
+        <w:pStyle w:val="Spisilustracji"/>
+        <w:tabs>
+          <w:tab w:val="right" w:leader="dot" w:pos="9060"/>
+        </w:tabs>
+        <w:rPr>
+          <w:rFonts w:asciiTheme="minorHAnsi" w:eastAsiaTheme="minorEastAsia" w:hAnsiTheme="minorHAnsi"/>
+          <w:noProof/>
+          <w:sz w:val="22"/>
+          <w:lang w:eastAsia="pl-PL"/>
+        </w:rPr>
+      </w:pPr>
+      <w:hyperlink w:anchor="_Toc124945973" w:history="1">
+        <w:r>
+          <w:rPr>
+            <w:rStyle w:val="Hipercze"/>
+            <w:noProof/>
+          </w:rPr>
+          <w:t>Diagram 4 Szczegółowy diagram przypadku użycia „Zarządzaj budżetami”</w:t>
+        </w:r>
+        <w:r>
+          <w:rPr>
+            <w:noProof/>
+            <w:webHidden/>
+          </w:rPr>
+          <w:tab/>
+        </w:r>
+        <w:r>
+          <w:rPr>
+            <w:noProof/>
+            <w:webHidden/>
+          </w:rPr>
+          <w:fldChar w:fldCharType="begin"/>
+        </w:r>
+        <w:r>
+          <w:rPr>
+            <w:noProof/>
+            <w:webHidden/>
+          </w:rPr>
+          <w:instrText xml:space="preserve"> PAGEREF _Toc124945973 \h </w:instrText>
+        </w:r>
+        <w:r>
+          <w:rPr>
+            <w:noProof/>
+            <w:webHidden/>
+          </w:rPr>
+        </w:r>
+        <w:r>
+          <w:rPr>
+            <w:noProof/>
+            <w:webHidden/>
+          </w:rPr>
+          <w:fldChar w:fldCharType="separate"/>
+        </w:r>
+        <w:r>
+          <w:rPr>
+            <w:noProof/>
+            <w:webHidden/>
+          </w:rPr>
+          <w:t>20</w:t>
+        </w:r>
+        <w:r>
+          <w:rPr>
+            <w:noProof/>
+            <w:webHidden/>
+          </w:rPr>
+          <w:fldChar w:fldCharType="end"/>
+        </w:r>
+      </w:hyperlink>
+    </w:p>
+    <w:p>
+      <w:pPr>
+        <w:pStyle w:val="Spisilustracji"/>
+        <w:tabs>
+          <w:tab w:val="right" w:leader="dot" w:pos="9060"/>
+        </w:tabs>
+        <w:rPr>
+          <w:rFonts w:asciiTheme="minorHAnsi" w:eastAsiaTheme="minorEastAsia" w:hAnsiTheme="minorHAnsi"/>
+          <w:noProof/>
+          <w:sz w:val="22"/>
+          <w:lang w:eastAsia="pl-PL"/>
+        </w:rPr>
+      </w:pPr>
+      <w:hyperlink w:anchor="_Toc124945974" w:history="1">
+        <w:r>
+          <w:rPr>
+            <w:rStyle w:val="Hipercze"/>
+            <w:noProof/>
+          </w:rPr>
+          <w:t>Diagram 5 Szczegółowy diagram przypadku użycia „Zarządzaj transakcjami”</w:t>
+        </w:r>
+        <w:r>
+          <w:rPr>
+            <w:noProof/>
+            <w:webHidden/>
+          </w:rPr>
+          <w:tab/>
+        </w:r>
+        <w:r>
+          <w:rPr>
+            <w:noProof/>
+            <w:webHidden/>
+          </w:rPr>
+          <w:fldChar w:fldCharType="begin"/>
+        </w:r>
+        <w:r>
+          <w:rPr>
+            <w:noProof/>
+            <w:webHidden/>
+          </w:rPr>
+          <w:instrText xml:space="preserve"> PAGEREF _Toc124945974 \h </w:instrText>
+        </w:r>
+        <w:r>
+          <w:rPr>
+            <w:noProof/>
+            <w:webHidden/>
+          </w:rPr>
+        </w:r>
+        <w:r>
+          <w:rPr>
+            <w:noProof/>
+            <w:webHidden/>
+          </w:rPr>
+          <w:fldChar w:fldCharType="separate"/>
+        </w:r>
+        <w:r>
+          <w:rPr>
+            <w:noProof/>
+            <w:webHidden/>
+          </w:rPr>
+          <w:t>27</w:t>
+        </w:r>
+        <w:r>
+          <w:rPr>
+            <w:noProof/>
+            <w:webHidden/>
+          </w:rPr>
+          <w:fldChar w:fldCharType="end"/>
+        </w:r>
+      </w:hyperlink>
+    </w:p>
+    <w:p>
+      <w:pPr>
+        <w:pStyle w:val="Spisilustracji"/>
+        <w:tabs>
+          <w:tab w:val="right" w:leader="dot" w:pos="9060"/>
+        </w:tabs>
+        <w:rPr>
+          <w:rFonts w:asciiTheme="minorHAnsi" w:eastAsiaTheme="minorEastAsia" w:hAnsiTheme="minorHAnsi"/>
+          <w:noProof/>
+          <w:sz w:val="22"/>
+          <w:lang w:eastAsia="pl-PL"/>
+        </w:rPr>
+      </w:pPr>
+      <w:hyperlink w:anchor="_Toc124945975" w:history="1">
+        <w:r>
+          <w:rPr>
+            <w:rStyle w:val="Hipercze"/>
+            <w:noProof/>
+          </w:rPr>
+          <w:t>Diagram 6 Szczegółowy diagram przypadku użycia „Zarządzaj notatkami”</w:t>
+        </w:r>
+        <w:r>
+          <w:rPr>
+            <w:noProof/>
+            <w:webHidden/>
+          </w:rPr>
+          <w:tab/>
+        </w:r>
+        <w:r>
+          <w:rPr>
+            <w:noProof/>
+            <w:webHidden/>
+          </w:rPr>
+          <w:fldChar w:fldCharType="begin"/>
+        </w:r>
+        <w:r>
+          <w:rPr>
+            <w:noProof/>
+            <w:webHidden/>
+          </w:rPr>
+          <w:instrText xml:space="preserve"> PAGEREF _Toc124945975 \h </w:instrText>
+        </w:r>
+        <w:r>
+          <w:rPr>
+            <w:noProof/>
+            <w:webHidden/>
+          </w:rPr>
+        </w:r>
+        <w:r>
+          <w:rPr>
+            <w:noProof/>
+            <w:webHidden/>
+          </w:rPr>
+          <w:fldChar w:fldCharType="separate"/>
+        </w:r>
+        <w:r>
+          <w:rPr>
+            <w:noProof/>
+            <w:webHidden/>
+          </w:rPr>
+          <w:t>31</w:t>
+        </w:r>
+        <w:r>
+          <w:rPr>
+            <w:noProof/>
+            <w:webHidden/>
+          </w:rPr>
+          <w:fldChar w:fldCharType="end"/>
+        </w:r>
+      </w:hyperlink>
+    </w:p>
+    <w:p>
+      <w:pPr>
+        <w:pStyle w:val="Spisilustracji"/>
+        <w:tabs>
+          <w:tab w:val="right" w:leader="dot" w:pos="9060"/>
+        </w:tabs>
+        <w:rPr>
+          <w:rFonts w:asciiTheme="minorHAnsi" w:eastAsiaTheme="minorEastAsia" w:hAnsiTheme="minorHAnsi"/>
+          <w:noProof/>
+          <w:sz w:val="22"/>
+          <w:lang w:eastAsia="pl-PL"/>
+        </w:rPr>
+      </w:pPr>
+      <w:hyperlink w:anchor="_Toc124945976" w:history="1">
+        <w:r>
+          <w:rPr>
+            <w:rStyle w:val="Hipercze"/>
+            <w:noProof/>
+          </w:rPr>
+          <w:t>Diagram 7 Szczegółowy diagram przypadku użycia „Stwórz raport miesięczny”</w:t>
+        </w:r>
+        <w:r>
+          <w:rPr>
+            <w:noProof/>
+            <w:webHidden/>
+          </w:rPr>
+          <w:tab/>
+        </w:r>
+        <w:r>
+          <w:rPr>
+            <w:noProof/>
+            <w:webHidden/>
+          </w:rPr>
+          <w:fldChar w:fldCharType="begin"/>
+        </w:r>
+        <w:r>
+          <w:rPr>
+            <w:noProof/>
+            <w:webHidden/>
+          </w:rPr>
+          <w:instrText xml:space="preserve"> PAGEREF _Toc124945976 \h </w:instrText>
+        </w:r>
+        <w:r>
+          <w:rPr>
+            <w:noProof/>
+            <w:webHidden/>
+          </w:rPr>
+        </w:r>
+        <w:r>
+          <w:rPr>
+            <w:noProof/>
+            <w:webHidden/>
+          </w:rPr>
+          <w:fldChar w:fldCharType="separate"/>
+        </w:r>
+        <w:r>
+          <w:rPr>
+            <w:noProof/>
+            <w:webHidden/>
+          </w:rPr>
+          <w:t>35</w:t>
+        </w:r>
+        <w:r>
+          <w:rPr>
+            <w:noProof/>
+            <w:webHidden/>
+          </w:rPr>
+          <w:fldChar w:fldCharType="end"/>
+        </w:r>
+      </w:hyperlink>
+    </w:p>
+    <w:p>
+      <w:pPr>
+        <w:pStyle w:val="Spisilustracji"/>
+        <w:tabs>
+          <w:tab w:val="right" w:leader="dot" w:pos="9060"/>
+        </w:tabs>
+        <w:rPr>
+          <w:rFonts w:asciiTheme="minorHAnsi" w:eastAsiaTheme="minorEastAsia" w:hAnsiTheme="minorHAnsi"/>
+          <w:noProof/>
+          <w:sz w:val="22"/>
+          <w:lang w:eastAsia="pl-PL"/>
+        </w:rPr>
+      </w:pPr>
+      <w:hyperlink w:anchor="_Toc124945977" w:history="1">
+        <w:r>
+          <w:rPr>
+            <w:rStyle w:val="Hipercze"/>
+            <w:noProof/>
+          </w:rPr>
           <w:t>Diagram 8 Szczegółowy diagram przypadku użycia „Zarządzaj kategoriami”</w:t>
         </w:r>
         <w:r>
@@ -18706,7 +22987,7 @@
             <w:noProof/>
             <w:webHidden/>
           </w:rPr>
-          <w:instrText xml:space="preserve"> PAGEREF _Toc124520702 \h </w:instrText>
+          <w:instrText xml:space="preserve"> PAGEREF _Toc124945977 \h </w:instrText>
         </w:r>
         <w:r>
           <w:rPr>
@@ -18726,7 +23007,7 @@
             <w:noProof/>
             <w:webHidden/>
           </w:rPr>
-          <w:t>31</w:t>
+          <w:t>36</w:t>
         </w:r>
         <w:r>
           <w:rPr>
@@ -19920,6 +24201,58 @@
       <w:bCs/>
     </w:rPr>
   </w:style>
+  <w:style w:type="paragraph" w:styleId="Tekstprzypisukocowego">
+    <w:name w:val="endnote text"/>
+    <w:basedOn w:val="Normalny"/>
+    <w:link w:val="TekstprzypisukocowegoZnak"/>
+    <w:uiPriority w:val="99"/>
+    <w:semiHidden/>
+    <w:unhideWhenUsed/>
+    <w:rsid w:val="00E65212"/>
+    <w:pPr>
+      <w:spacing w:after="0" w:line="240" w:lineRule="auto"/>
+    </w:pPr>
+    <w:rPr>
+      <w:sz w:val="20"/>
+      <w:szCs w:val="20"/>
+    </w:rPr>
+  </w:style>
+  <w:style w:type="character" w:customStyle="1" w:styleId="TekstprzypisukocowegoZnak">
+    <w:name w:val="Tekst przypisu końcowego Znak"/>
+    <w:basedOn w:val="Domylnaczcionkaakapitu"/>
+    <w:link w:val="Tekstprzypisukocowego"/>
+    <w:uiPriority w:val="99"/>
+    <w:semiHidden/>
+    <w:rsid w:val="00E65212"/>
+    <w:rPr>
+      <w:rFonts w:ascii="Times New Roman" w:hAnsi="Times New Roman"/>
+      <w:sz w:val="20"/>
+      <w:szCs w:val="20"/>
+    </w:rPr>
+  </w:style>
+  <w:style w:type="character" w:styleId="Odwoanieprzypisukocowego">
+    <w:name w:val="endnote reference"/>
+    <w:basedOn w:val="Domylnaczcionkaakapitu"/>
+    <w:uiPriority w:val="99"/>
+    <w:semiHidden/>
+    <w:unhideWhenUsed/>
+    <w:rsid w:val="00E65212"/>
+    <w:rPr>
+      <w:vertAlign w:val="superscript"/>
+    </w:rPr>
+  </w:style>
+  <w:style w:type="character" w:styleId="Nierozpoznanawzmianka">
+    <w:name w:val="Unresolved Mention"/>
+    <w:basedOn w:val="Domylnaczcionkaakapitu"/>
+    <w:uiPriority w:val="99"/>
+    <w:semiHidden/>
+    <w:unhideWhenUsed/>
+    <w:rsid w:val="00713F56"/>
+    <w:rPr>
+      <w:color w:val="605E5C"/>
+      <w:shd w:val="clear" w:color="auto" w:fill="E1DFDD"/>
+    </w:rPr>
+  </w:style>
 </w:styles>
 </file>
 
